--- a/2018/февраль/23.02/Крутько  ЕН.docx
+++ b/2018/февраль/23.02/Крутько  ЕН.docx
@@ -50,14 +50,12 @@
       <w:r>
         <w:t xml:space="preserve">Ф.И.О: </w:t>
       </w:r>
-      <w:bookmarkStart w:id="0" w:name="_GoBack"/>
       <w:r>
         <w:rPr>
           <w:lang w:val="uk-UA"/>
         </w:rPr>
         <w:t xml:space="preserve">Крутько </w:t>
       </w:r>
-      <w:bookmarkEnd w:id="0"/>
       <w:proofErr w:type="spellStart"/>
       <w:r>
         <w:rPr>
@@ -339,8 +337,8 @@
         </w:rPr>
         <w:t>:</w:t>
       </w:r>
-      <w:bookmarkStart w:id="1" w:name="дз"/>
-      <w:bookmarkEnd w:id="1"/>
+      <w:bookmarkStart w:id="0" w:name="дз"/>
+      <w:bookmarkEnd w:id="0"/>
       <w:r>
         <w:rPr>
           <w:sz w:val="28"/>
@@ -514,27 +512,7 @@
           <w:szCs w:val="28"/>
           <w:lang w:val="ru-RU"/>
         </w:rPr>
-        <w:t>Диабетическая дистальная симметричная полинейропатия н/</w:t>
-      </w:r>
-      <w:proofErr w:type="gramStart"/>
-      <w:r>
-        <w:rPr>
-          <w:color w:val="0000CC"/>
-          <w:sz w:val="28"/>
-          <w:szCs w:val="28"/>
-          <w:lang w:val="ru-RU"/>
-        </w:rPr>
-        <w:t>к</w:t>
-      </w:r>
-      <w:proofErr w:type="gramEnd"/>
-      <w:r>
-        <w:rPr>
-          <w:color w:val="0000CC"/>
-          <w:sz w:val="28"/>
-          <w:szCs w:val="28"/>
-          <w:lang w:val="ru-RU"/>
-        </w:rPr>
-        <w:t>, сенсомоторная форма</w:t>
+        <w:t>Диабетическая дистальная симметричная полинейропатия н/к, сенсомоторная форма</w:t>
       </w:r>
       <w:r>
         <w:rPr>
@@ -1430,8 +1408,8 @@
           <w:lang w:val="ru-RU"/>
         </w:rPr>
       </w:pPr>
-      <w:bookmarkStart w:id="2" w:name="дк"/>
-      <w:bookmarkEnd w:id="2"/>
+      <w:bookmarkStart w:id="1" w:name="дк"/>
+      <w:bookmarkEnd w:id="1"/>
       <w:r>
         <w:rPr>
           <w:sz w:val="28"/>
@@ -1480,6 +1458,80 @@
           <w:lang w:val="ru-RU"/>
         </w:rPr>
         <w:t>полиурию,</w:t>
+      </w:r>
+      <w:r>
+        <w:rPr>
+          <w:sz w:val="28"/>
+          <w:szCs w:val="28"/>
+          <w:lang w:val="ru-RU"/>
+        </w:rPr>
+        <w:t xml:space="preserve"> </w:t>
+      </w:r>
+      <w:r>
+        <w:rPr>
+          <w:sz w:val="28"/>
+          <w:szCs w:val="28"/>
+          <w:lang w:val="ru-RU"/>
+        </w:rPr>
+        <w:t>ухудшение зрения,</w:t>
+      </w:r>
+      <w:r>
+        <w:rPr>
+          <w:sz w:val="28"/>
+          <w:szCs w:val="28"/>
+          <w:lang w:val="ru-RU"/>
+        </w:rPr>
+        <w:t xml:space="preserve"> </w:t>
+      </w:r>
+      <w:r>
+        <w:rPr>
+          <w:sz w:val="28"/>
+          <w:szCs w:val="28"/>
+          <w:lang w:val="ru-RU"/>
+        </w:rPr>
+        <w:t xml:space="preserve"> </w:t>
+      </w:r>
+      <w:r>
+        <w:rPr>
+          <w:sz w:val="28"/>
+          <w:szCs w:val="28"/>
+          <w:lang w:val="ru-RU"/>
+        </w:rPr>
+        <w:t>боли  в н/</w:t>
+      </w:r>
+      <w:proofErr w:type="gramStart"/>
+      <w:r>
+        <w:rPr>
+          <w:sz w:val="28"/>
+          <w:szCs w:val="28"/>
+          <w:lang w:val="ru-RU"/>
+        </w:rPr>
+        <w:t>к</w:t>
+      </w:r>
+      <w:proofErr w:type="gramEnd"/>
+      <w:r>
+        <w:rPr>
+          <w:sz w:val="28"/>
+          <w:szCs w:val="28"/>
+          <w:lang w:val="ru-RU"/>
+        </w:rPr>
+        <w:t xml:space="preserve">, </w:t>
+      </w:r>
+      <w:r>
+        <w:rPr>
+          <w:sz w:val="28"/>
+          <w:szCs w:val="28"/>
+          <w:lang w:val="ru-RU"/>
+        </w:rPr>
+        <w:t>судороги,</w:t>
+      </w:r>
+      <w:r>
+        <w:rPr>
+          <w:sz w:val="28"/>
+          <w:szCs w:val="28"/>
+          <w:lang w:val="ru-RU"/>
+        </w:rPr>
+        <w:t xml:space="preserve"> онемение ног,</w:t>
       </w:r>
       <w:r>
         <w:rPr>
@@ -1500,61 +1552,58 @@
           <w:lang w:val="ru-RU"/>
         </w:rPr>
       </w:pPr>
-      <w:sdt>
-        <w:sdtPr>
-          <w:rPr>
-            <w:sz w:val="28"/>
-            <w:szCs w:val="28"/>
-            <w:lang w:val="ru-RU"/>
-          </w:rPr>
-          <w:id w:val="669446058"/>
-          <w:placeholder>
-            <w:docPart w:val="DefaultPlaceholder_1082065159"/>
-          </w:placeholder>
-          <w:dropDownList>
-            <w:listItem w:value="Выберите элемент."/>
-            <w:listItem w:displayText="увеличение " w:value="увеличение "/>
-            <w:listItem w:displayText="снижение " w:value="снижение "/>
-          </w:dropDownList>
-        </w:sdtPr>
-        <w:sdtEndPr/>
-        <w:sdtContent>
-          <w:r>
-            <w:rPr>
-              <w:sz w:val="28"/>
-              <w:szCs w:val="28"/>
-              <w:lang w:val="ru-RU"/>
-            </w:rPr>
-            <w:t xml:space="preserve">увеличение </w:t>
-          </w:r>
-        </w:sdtContent>
-      </w:sdt>
-      <w:r>
-        <w:rPr>
-          <w:sz w:val="28"/>
-          <w:szCs w:val="28"/>
-          <w:lang w:val="ru-RU"/>
-        </w:rPr>
-        <w:t xml:space="preserve"> веса на … </w:t>
-      </w:r>
-      <w:proofErr w:type="gramStart"/>
-      <w:r>
-        <w:rPr>
-          <w:sz w:val="28"/>
-          <w:szCs w:val="28"/>
-          <w:lang w:val="ru-RU"/>
-        </w:rPr>
-        <w:t>кг</w:t>
-      </w:r>
-      <w:proofErr w:type="gramEnd"/>
-      <w:r>
-        <w:rPr>
-          <w:sz w:val="28"/>
-          <w:szCs w:val="28"/>
-          <w:lang w:val="ru-RU"/>
-        </w:rPr>
-        <w:t xml:space="preserve"> за год</w:t>
-      </w:r>
+      <w:r>
+        <w:rPr>
+          <w:sz w:val="28"/>
+          <w:szCs w:val="28"/>
+          <w:lang w:val="ru-RU"/>
+        </w:rPr>
+        <w:t xml:space="preserve"> </w:t>
+      </w:r>
+      <w:r>
+        <w:rPr>
+          <w:sz w:val="28"/>
+          <w:szCs w:val="28"/>
+          <w:lang w:val="ru-RU"/>
+        </w:rPr>
+        <w:t>головные боли, головокружение</w:t>
+      </w:r>
+      <w:r>
+        <w:rPr>
+          <w:sz w:val="28"/>
+          <w:szCs w:val="28"/>
+          <w:lang w:val="ru-RU"/>
+        </w:rPr>
+        <w:t xml:space="preserve"> при перемене положения тела, Учащенное сердцебиение на фоне </w:t>
+      </w:r>
+      <w:proofErr w:type="spellStart"/>
+      <w:r>
+        <w:rPr>
+          <w:sz w:val="28"/>
+          <w:szCs w:val="28"/>
+          <w:lang w:val="ru-RU"/>
+        </w:rPr>
+        <w:t>моц</w:t>
+      </w:r>
+      <w:proofErr w:type="spellEnd"/>
+      <w:r>
+        <w:rPr>
+          <w:sz w:val="28"/>
+          <w:szCs w:val="28"/>
+          <w:lang w:val="ru-RU"/>
+        </w:rPr>
+        <w:t xml:space="preserve">. </w:t>
+      </w:r>
+      <w:proofErr w:type="spellStart"/>
+      <w:r>
+        <w:rPr>
+          <w:sz w:val="28"/>
+          <w:szCs w:val="28"/>
+          <w:lang w:val="ru-RU"/>
+        </w:rPr>
+        <w:t>перенеапряжения</w:t>
+      </w:r>
+      <w:proofErr w:type="spellEnd"/>
       <w:r>
         <w:rPr>
           <w:sz w:val="28"/>
@@ -1562,6 +1611,49 @@
           <w:lang w:val="ru-RU"/>
         </w:rPr>
         <w:t xml:space="preserve">, </w:t>
+      </w:r>
+      <w:proofErr w:type="spellStart"/>
+      <w:r>
+        <w:rPr>
+          <w:sz w:val="28"/>
+          <w:szCs w:val="28"/>
+          <w:lang w:val="ru-RU"/>
+        </w:rPr>
+        <w:t>Периочиески</w:t>
+      </w:r>
+      <w:proofErr w:type="spellEnd"/>
+      <w:r>
+        <w:rPr>
+          <w:sz w:val="28"/>
+          <w:szCs w:val="28"/>
+          <w:lang w:val="ru-RU"/>
+        </w:rPr>
+        <w:t xml:space="preserve"> боли в </w:t>
+      </w:r>
+      <w:r>
+        <w:rPr>
+          <w:sz w:val="28"/>
+          <w:szCs w:val="28"/>
+        </w:rPr>
+        <w:t>э</w:t>
+      </w:r>
+      <w:proofErr w:type="spellStart"/>
+      <w:r>
+        <w:rPr>
+          <w:sz w:val="28"/>
+          <w:szCs w:val="28"/>
+          <w:lang w:val="ru-RU"/>
+        </w:rPr>
+        <w:t>пигастрии</w:t>
+      </w:r>
+      <w:proofErr w:type="spellEnd"/>
+      <w:r>
+        <w:rPr>
+          <w:sz w:val="28"/>
+          <w:szCs w:val="28"/>
+          <w:lang w:val="ru-RU"/>
+        </w:rPr>
+        <w:t xml:space="preserve">. </w:t>
       </w:r>
     </w:p>
     <w:p>
@@ -1570,7 +1662,6 @@
         <w:jc w:val="both"/>
         <w:rPr>
           <w:sz w:val="28"/>
-          <w:szCs w:val="28"/>
           <w:lang w:val="ru-RU"/>
         </w:rPr>
       </w:pPr>
@@ -1578,9 +1669,36 @@
         <w:rPr>
           <w:sz w:val="28"/>
           <w:szCs w:val="28"/>
-          <w:lang w:val="ru-RU"/>
-        </w:rPr>
-        <w:t>ухудшение зрения,</w:t>
+          <w:u w:val="single"/>
+          <w:lang w:val="ru-RU"/>
+        </w:rPr>
+        <w:t>Краткий анамнез</w:t>
+      </w:r>
+      <w:r>
+        <w:rPr>
+          <w:sz w:val="28"/>
+          <w:szCs w:val="28"/>
+          <w:lang w:val="ru-RU"/>
+        </w:rPr>
+        <w:t xml:space="preserve">: СД </w:t>
+      </w:r>
+      <w:proofErr w:type="gramStart"/>
+      <w:r>
+        <w:rPr>
+          <w:sz w:val="28"/>
+          <w:szCs w:val="28"/>
+          <w:lang w:val="ru-RU"/>
+        </w:rPr>
+        <w:t>выявлен</w:t>
+      </w:r>
+      <w:proofErr w:type="gramEnd"/>
+      <w:r>
+        <w:rPr>
+          <w:sz w:val="28"/>
+          <w:szCs w:val="28"/>
+          <w:lang w:val="ru-RU"/>
+        </w:rPr>
+        <w:t xml:space="preserve"> в</w:t>
       </w:r>
       <w:r>
         <w:rPr>
@@ -1590,134 +1708,29 @@
         </w:rPr>
         <w:t xml:space="preserve"> </w:t>
       </w:r>
-    </w:p>
-    <w:p>
-      <w:pPr>
-        <w:ind w:left="-567"/>
-        <w:jc w:val="both"/>
-        <w:rPr>
-          <w:sz w:val="28"/>
-          <w:szCs w:val="28"/>
-          <w:lang w:val="ru-RU"/>
-        </w:rPr>
-      </w:pPr>
-      <w:r>
-        <w:rPr>
-          <w:sz w:val="28"/>
-          <w:szCs w:val="28"/>
-          <w:lang w:val="ru-RU"/>
-        </w:rPr>
-        <w:t xml:space="preserve"> </w:t>
-      </w:r>
-      <w:r>
-        <w:rPr>
-          <w:sz w:val="28"/>
-          <w:szCs w:val="28"/>
-          <w:lang w:val="ru-RU"/>
-        </w:rPr>
-        <w:t>боли  в н/</w:t>
-      </w:r>
-      <w:proofErr w:type="gramStart"/>
-      <w:r>
-        <w:rPr>
-          <w:sz w:val="28"/>
-          <w:szCs w:val="28"/>
-          <w:lang w:val="ru-RU"/>
-        </w:rPr>
-        <w:t>к</w:t>
-      </w:r>
-      <w:proofErr w:type="gramEnd"/>
-      <w:r>
-        <w:rPr>
-          <w:sz w:val="28"/>
-          <w:szCs w:val="28"/>
-          <w:lang w:val="ru-RU"/>
-        </w:rPr>
-        <w:t xml:space="preserve">, </w:t>
-      </w:r>
-      <w:r>
-        <w:rPr>
-          <w:sz w:val="28"/>
-          <w:szCs w:val="28"/>
-          <w:lang w:val="ru-RU"/>
-        </w:rPr>
-        <w:t>судороги,</w:t>
-      </w:r>
-      <w:r>
-        <w:rPr>
-          <w:sz w:val="28"/>
-          <w:szCs w:val="28"/>
-          <w:lang w:val="ru-RU"/>
-        </w:rPr>
-        <w:t xml:space="preserve"> онемение ног,</w:t>
-      </w:r>
-      <w:r>
-        <w:rPr>
-          <w:sz w:val="28"/>
-          <w:szCs w:val="28"/>
-          <w:lang w:val="ru-RU"/>
-        </w:rPr>
-        <w:t xml:space="preserve"> </w:t>
-      </w:r>
-    </w:p>
-    <w:p>
-      <w:pPr>
-        <w:ind w:left="-567"/>
-        <w:jc w:val="both"/>
-        <w:rPr>
-          <w:sz w:val="28"/>
-          <w:szCs w:val="28"/>
-          <w:lang w:val="ru-RU"/>
-        </w:rPr>
-      </w:pPr>
-      <w:proofErr w:type="gramStart"/>
-      <w:r>
-        <w:rPr>
-          <w:sz w:val="28"/>
-          <w:szCs w:val="28"/>
-          <w:lang w:val="ru-RU"/>
-        </w:rPr>
-        <w:t>повышение</w:t>
-      </w:r>
-      <w:r>
-        <w:rPr>
-          <w:sz w:val="28"/>
-          <w:szCs w:val="28"/>
-          <w:lang w:val="ru-RU"/>
-        </w:rPr>
-        <w:t xml:space="preserve"> </w:t>
-      </w:r>
-      <w:r>
-        <w:rPr>
-          <w:sz w:val="28"/>
-          <w:szCs w:val="28"/>
-          <w:lang w:val="ru-RU"/>
-        </w:rPr>
-        <w:t xml:space="preserve">АД макс. до </w:t>
-      </w:r>
-      <w:r>
-        <w:rPr>
-          <w:sz w:val="28"/>
-          <w:szCs w:val="28"/>
-          <w:lang w:val="ru-RU"/>
-        </w:rPr>
-        <w:t>++</w:t>
-      </w:r>
-      <w:r>
-        <w:rPr>
-          <w:sz w:val="28"/>
-          <w:szCs w:val="28"/>
-          <w:lang w:val="ru-RU"/>
-        </w:rPr>
-        <w:t xml:space="preserve"> </w:t>
-      </w:r>
-      <w:r>
-        <w:rPr>
-          <w:sz w:val="28"/>
-          <w:szCs w:val="28"/>
-          <w:lang w:val="ru-RU"/>
-        </w:rPr>
-        <w:t xml:space="preserve">мм </w:t>
+      <w:r>
+        <w:rPr>
+          <w:sz w:val="28"/>
+          <w:szCs w:val="28"/>
+          <w:lang w:val="ru-RU"/>
+        </w:rPr>
+        <w:t>1992</w:t>
+      </w:r>
+      <w:r>
+        <w:rPr>
+          <w:sz w:val="28"/>
+          <w:szCs w:val="28"/>
+          <w:lang w:val="ru-RU"/>
+        </w:rPr>
+        <w:t xml:space="preserve">г. </w:t>
+      </w:r>
+      <w:r>
+        <w:rPr>
+          <w:sz w:val="28"/>
+          <w:szCs w:val="28"/>
+          <w:lang w:val="ru-RU"/>
+        </w:rPr>
+        <w:t xml:space="preserve"> появились </w:t>
       </w:r>
       <w:proofErr w:type="spellStart"/>
       <w:r>
@@ -1726,15 +1739,7 @@
           <w:szCs w:val="28"/>
           <w:lang w:val="ru-RU"/>
         </w:rPr>
-        <w:t>рт.</w:t>
-      </w:r>
-      <w:r>
-        <w:rPr>
-          <w:sz w:val="28"/>
-          <w:szCs w:val="28"/>
-          <w:lang w:val="ru-RU"/>
-        </w:rPr>
-        <w:t>ст</w:t>
+        <w:t>диаб</w:t>
       </w:r>
       <w:proofErr w:type="spellEnd"/>
       <w:r>
@@ -1743,71 +1748,7 @@
           <w:szCs w:val="28"/>
           <w:lang w:val="ru-RU"/>
         </w:rPr>
-        <w:t>.</w:t>
-      </w:r>
-      <w:r>
-        <w:rPr>
-          <w:sz w:val="28"/>
-          <w:szCs w:val="28"/>
-          <w:lang w:val="ru-RU"/>
-        </w:rPr>
-        <w:t xml:space="preserve">, </w:t>
-      </w:r>
-      <w:r>
-        <w:rPr>
-          <w:sz w:val="28"/>
-          <w:szCs w:val="28"/>
-          <w:lang w:val="ru-RU"/>
-        </w:rPr>
-        <w:t xml:space="preserve">головные боли, головокружение, частые гипогликемические состояния, общую слабость, быструю утомляемость, </w:t>
-      </w:r>
-      <w:r>
-        <w:rPr>
-          <w:sz w:val="28"/>
-          <w:szCs w:val="28"/>
-          <w:lang w:val="ru-RU"/>
-        </w:rPr>
-        <w:t xml:space="preserve">одышку при физ. нагрузке, </w:t>
-      </w:r>
-      <w:r>
-        <w:rPr>
-          <w:sz w:val="28"/>
-          <w:szCs w:val="28"/>
-          <w:lang w:val="ru-RU"/>
-        </w:rPr>
-        <w:t>учащенное мочеиспу</w:t>
-      </w:r>
-      <w:r>
-        <w:rPr>
-          <w:sz w:val="28"/>
-          <w:szCs w:val="28"/>
-          <w:lang w:val="ru-RU"/>
-        </w:rPr>
-        <w:t>с</w:t>
-      </w:r>
-      <w:r>
-        <w:rPr>
-          <w:sz w:val="28"/>
-          <w:szCs w:val="28"/>
-          <w:lang w:val="ru-RU"/>
-        </w:rPr>
-        <w:t xml:space="preserve">кание, </w:t>
-      </w:r>
-      <w:r>
-        <w:rPr>
-          <w:sz w:val="28"/>
-          <w:szCs w:val="28"/>
-          <w:lang w:val="ru-RU"/>
-        </w:rPr>
-        <w:t>сердцебиение</w:t>
-      </w:r>
-      <w:r>
-        <w:rPr>
-          <w:sz w:val="28"/>
-          <w:szCs w:val="28"/>
-          <w:lang w:val="ru-RU"/>
-        </w:rPr>
-        <w:t xml:space="preserve">, боли в </w:t>
+        <w:t xml:space="preserve"> жалобы, отмечала  снижение </w:t>
       </w:r>
       <w:proofErr w:type="spellStart"/>
       <w:r>
@@ -1816,7 +1757,7 @@
           <w:szCs w:val="28"/>
           <w:lang w:val="ru-RU"/>
         </w:rPr>
-        <w:t>прекардиальной</w:t>
+        <w:t>масыф</w:t>
       </w:r>
       <w:proofErr w:type="spellEnd"/>
       <w:r>
@@ -1825,7 +1766,7 @@
           <w:szCs w:val="28"/>
           <w:lang w:val="ru-RU"/>
         </w:rPr>
-        <w:t xml:space="preserve"> области, боли в </w:t>
+        <w:t xml:space="preserve"> тела,  при обследовании выявлена </w:t>
       </w:r>
       <w:proofErr w:type="spellStart"/>
       <w:r>
@@ -1834,7 +1775,7 @@
           <w:szCs w:val="28"/>
           <w:lang w:val="ru-RU"/>
         </w:rPr>
-        <w:t>эпигастральной</w:t>
+        <w:t>игпергликемия</w:t>
       </w:r>
       <w:proofErr w:type="spellEnd"/>
       <w:r>
@@ -1843,117 +1784,33 @@
           <w:szCs w:val="28"/>
           <w:lang w:val="ru-RU"/>
         </w:rPr>
-        <w:t xml:space="preserve"> области, боли в поясничной области</w:t>
-      </w:r>
-      <w:r>
-        <w:rPr>
-          <w:sz w:val="28"/>
-          <w:szCs w:val="28"/>
-          <w:lang w:val="ru-RU"/>
-        </w:rPr>
-        <w:t>, шаткость при ходьбе</w:t>
-      </w:r>
-      <w:r>
-        <w:rPr>
-          <w:sz w:val="28"/>
-          <w:szCs w:val="28"/>
-          <w:lang w:val="ru-RU"/>
-        </w:rPr>
-        <w:t>.</w:t>
-      </w:r>
-      <w:proofErr w:type="gramEnd"/>
-    </w:p>
-    <w:p>
-      <w:pPr>
-        <w:ind w:left="-567"/>
-        <w:jc w:val="both"/>
-        <w:rPr>
-          <w:sz w:val="28"/>
-          <w:szCs w:val="20"/>
-          <w:lang w:val="ru-RU"/>
-        </w:rPr>
-      </w:pPr>
-      <w:r>
-        <w:rPr>
-          <w:sz w:val="28"/>
-          <w:szCs w:val="28"/>
-          <w:u w:val="single"/>
-          <w:lang w:val="ru-RU"/>
-        </w:rPr>
-        <w:t>Краткий анамнез</w:t>
-      </w:r>
-      <w:r>
-        <w:rPr>
-          <w:sz w:val="28"/>
-          <w:szCs w:val="28"/>
-          <w:lang w:val="ru-RU"/>
-        </w:rPr>
-        <w:t xml:space="preserve">: СД </w:t>
-      </w:r>
-      <w:proofErr w:type="gramStart"/>
-      <w:r>
-        <w:rPr>
-          <w:sz w:val="28"/>
-          <w:szCs w:val="28"/>
-          <w:lang w:val="ru-RU"/>
-        </w:rPr>
-        <w:t>выявлен</w:t>
-      </w:r>
-      <w:proofErr w:type="gramEnd"/>
-      <w:r>
-        <w:rPr>
-          <w:sz w:val="28"/>
-          <w:szCs w:val="28"/>
-          <w:lang w:val="ru-RU"/>
-        </w:rPr>
-        <w:t xml:space="preserve"> в</w:t>
-      </w:r>
-      <w:r>
-        <w:rPr>
-          <w:sz w:val="28"/>
-          <w:szCs w:val="28"/>
-          <w:lang w:val="ru-RU"/>
-        </w:rPr>
-        <w:t xml:space="preserve"> г. </w:t>
-      </w:r>
-      <w:sdt>
-        <w:sdtPr>
-          <w:rPr>
-            <w:sz w:val="28"/>
-            <w:szCs w:val="28"/>
-            <w:lang w:val="ru-RU"/>
-          </w:rPr>
-          <w:alias w:val="течение"/>
-          <w:tag w:val="течение"/>
-          <w:id w:val="-375382900"/>
-          <w:placeholder>
-            <w:docPart w:val="DefaultPlaceholder_1082065159"/>
-          </w:placeholder>
-          <w:comboBox>
-            <w:listItem w:value="Выберите элемент."/>
-            <w:listItem w:displayText="Течение заболевания лабильное, в анамнезе частые  гипогликемические состояния" w:value="Течение заболевания лабильное, в анамнезе частые  гипогликемические состояния"/>
-            <w:listItem w:displayText="Течение заболевания стабильное." w:value="Течение заболевания стабильное."/>
-          </w:comboBox>
-        </w:sdtPr>
-        <w:sdtEndPr/>
-        <w:sdtContent>
-          <w:r>
-            <w:rPr>
-              <w:sz w:val="28"/>
-              <w:szCs w:val="28"/>
-              <w:lang w:val="ru-RU"/>
-            </w:rPr>
-            <w:t>Течение заболевания лабильное, в анамнезе частые  гипогликемические состояния</w:t>
-          </w:r>
-        </w:sdtContent>
-      </w:sdt>
-      <w:r>
-        <w:rPr>
-          <w:sz w:val="28"/>
-          <w:szCs w:val="28"/>
-          <w:lang w:val="ru-RU"/>
-        </w:rPr>
-        <w:t xml:space="preserve">. Комы отрицает. С начала заболевания </w:t>
+        <w:t xml:space="preserve"> 14 </w:t>
+      </w:r>
+      <w:proofErr w:type="spellStart"/>
+      <w:r>
+        <w:rPr>
+          <w:sz w:val="28"/>
+          <w:szCs w:val="28"/>
+          <w:lang w:val="ru-RU"/>
+        </w:rPr>
+        <w:t>ммоль</w:t>
+      </w:r>
+      <w:proofErr w:type="spellEnd"/>
+      <w:r>
+        <w:rPr>
+          <w:sz w:val="28"/>
+          <w:szCs w:val="28"/>
+          <w:lang w:val="ru-RU"/>
+        </w:rPr>
+        <w:t xml:space="preserve">/л. </w:t>
+      </w:r>
+      <w:r>
+        <w:rPr>
+          <w:sz w:val="28"/>
+          <w:szCs w:val="28"/>
+          <w:lang w:val="ru-RU"/>
+        </w:rPr>
+        <w:t xml:space="preserve">С начала заболевания </w:t>
       </w:r>
       <w:sdt>
         <w:sdtPr>
@@ -1981,7 +1838,7 @@
               <w:szCs w:val="28"/>
               <w:lang w:val="ru-RU"/>
             </w:rPr>
-            <w:t>принимает ССП.</w:t>
+            <w:t>инсулинотерапия.</w:t>
           </w:r>
         </w:sdtContent>
       </w:sdt>
@@ -1990,7 +1847,46 @@
           <w:sz w:val="28"/>
           <w:lang w:val="ru-RU"/>
         </w:rPr>
-        <w:t xml:space="preserve"> (</w:t>
+        <w:t xml:space="preserve"> </w:t>
+      </w:r>
+      <w:r>
+        <w:rPr>
+          <w:sz w:val="28"/>
+          <w:lang w:val="ru-RU"/>
+        </w:rPr>
+        <w:t>В наст</w:t>
+      </w:r>
+      <w:proofErr w:type="gramStart"/>
+      <w:r>
+        <w:rPr>
+          <w:sz w:val="28"/>
+          <w:lang w:val="ru-RU"/>
+        </w:rPr>
+        <w:t>.</w:t>
+      </w:r>
+      <w:proofErr w:type="gramEnd"/>
+      <w:r>
+        <w:rPr>
+          <w:sz w:val="28"/>
+          <w:lang w:val="ru-RU"/>
+        </w:rPr>
+        <w:t xml:space="preserve"> </w:t>
+      </w:r>
+      <w:proofErr w:type="gramStart"/>
+      <w:r>
+        <w:rPr>
+          <w:sz w:val="28"/>
+          <w:lang w:val="ru-RU"/>
+        </w:rPr>
+        <w:t>в</w:t>
+      </w:r>
+      <w:proofErr w:type="gramEnd"/>
+      <w:r>
+        <w:rPr>
+          <w:sz w:val="28"/>
+          <w:lang w:val="ru-RU"/>
+        </w:rPr>
+        <w:t xml:space="preserve">ремя принимает:  </w:t>
       </w:r>
       <w:proofErr w:type="spellStart"/>
       <w:r>
@@ -1998,7 +1894,7 @@
           <w:sz w:val="28"/>
           <w:lang w:val="ru-RU"/>
         </w:rPr>
-        <w:t>манинил</w:t>
+        <w:t>Актрапид</w:t>
       </w:r>
       <w:proofErr w:type="spellEnd"/>
       <w:r>
@@ -2006,14 +1902,7 @@
           <w:sz w:val="28"/>
           <w:lang w:val="ru-RU"/>
         </w:rPr>
-        <w:t xml:space="preserve">). </w:t>
-      </w:r>
-      <w:r>
-        <w:rPr>
-          <w:sz w:val="28"/>
-          <w:lang w:val="ru-RU"/>
-        </w:rPr>
-        <w:t xml:space="preserve">С … в связи с декомпенсацией СД </w:t>
+        <w:t xml:space="preserve"> НМ </w:t>
       </w:r>
       <w:proofErr w:type="gramStart"/>
       <w:r>
@@ -2021,7 +1910,7 @@
           <w:sz w:val="28"/>
           <w:lang w:val="ru-RU"/>
         </w:rPr>
-        <w:t>переведен</w:t>
+        <w:t>п</w:t>
       </w:r>
       <w:proofErr w:type="gramEnd"/>
       <w:r>
@@ -2029,94 +1918,49 @@
           <w:sz w:val="28"/>
           <w:lang w:val="ru-RU"/>
         </w:rPr>
-        <w:t xml:space="preserve"> на инсулинотерапию. </w:t>
-      </w:r>
-      <w:r>
-        <w:rPr>
-          <w:sz w:val="28"/>
-          <w:lang w:val="ru-RU"/>
-        </w:rPr>
-        <w:t xml:space="preserve">Постоянно инсулинотерапия.  </w:t>
-      </w:r>
-    </w:p>
-    <w:p>
-      <w:pPr>
-        <w:ind w:left="-567"/>
-        <w:jc w:val="both"/>
-        <w:rPr>
-          <w:sz w:val="28"/>
-          <w:lang w:val="ru-RU"/>
-        </w:rPr>
-      </w:pPr>
-      <w:r>
-        <w:rPr>
-          <w:sz w:val="28"/>
-          <w:lang w:val="ru-RU"/>
-        </w:rPr>
-        <w:t xml:space="preserve">В наст. время принимает:  </w:t>
-      </w:r>
-      <w:proofErr w:type="gramStart"/>
-      <w:r>
-        <w:rPr>
-          <w:sz w:val="28"/>
-          <w:lang w:val="ru-RU"/>
-        </w:rPr>
-        <w:t>п</w:t>
-      </w:r>
-      <w:proofErr w:type="gramEnd"/>
-      <w:r>
-        <w:rPr>
-          <w:sz w:val="28"/>
-          <w:lang w:val="ru-RU"/>
-        </w:rPr>
-        <w:t>/з- ед., п/о- ед., п/у- ед., 22.00</w:t>
-      </w:r>
-    </w:p>
-    <w:p>
-      <w:pPr>
-        <w:ind w:left="-567"/>
-        <w:jc w:val="both"/>
-        <w:rPr>
-          <w:sz w:val="28"/>
-          <w:lang w:val="ru-RU"/>
-        </w:rPr>
-      </w:pPr>
-      <w:r>
-        <w:rPr>
-          <w:sz w:val="28"/>
-          <w:lang w:val="ru-RU"/>
-        </w:rPr>
-        <w:t>Актрапид НМ, Протафан НМ, Хумодар Р100Р, Хумодар Б100Р, Хумодар</w:t>
-      </w:r>
-      <w:proofErr w:type="gramStart"/>
-      <w:r>
-        <w:rPr>
-          <w:sz w:val="28"/>
-          <w:lang w:val="ru-RU"/>
-        </w:rPr>
-        <w:t xml:space="preserve"> К</w:t>
-      </w:r>
-      <w:proofErr w:type="gramEnd"/>
-      <w:r>
-        <w:rPr>
-          <w:sz w:val="28"/>
-          <w:lang w:val="ru-RU"/>
-        </w:rPr>
-        <w:t xml:space="preserve"> 25</w:t>
-      </w:r>
-      <w:r>
-        <w:rPr>
-          <w:sz w:val="28"/>
-          <w:lang w:val="ru-RU"/>
-        </w:rPr>
-        <w:t xml:space="preserve"> 100</w:t>
-      </w:r>
-      <w:r>
-        <w:rPr>
-          <w:sz w:val="28"/>
-          <w:lang w:val="ru-RU"/>
-        </w:rPr>
-        <w:t xml:space="preserve">Р, </w:t>
+        <w:t>/з</w:t>
+      </w:r>
+      <w:r>
+        <w:rPr>
+          <w:sz w:val="28"/>
+          <w:lang w:val="ru-RU"/>
+        </w:rPr>
+        <w:t>10</w:t>
+      </w:r>
+      <w:r>
+        <w:rPr>
+          <w:sz w:val="28"/>
+          <w:lang w:val="ru-RU"/>
+        </w:rPr>
+        <w:t xml:space="preserve"> ед., п/о-</w:t>
+      </w:r>
+      <w:r>
+        <w:rPr>
+          <w:sz w:val="28"/>
+          <w:lang w:val="ru-RU"/>
+        </w:rPr>
+        <w:t>14</w:t>
+      </w:r>
+      <w:r>
+        <w:rPr>
+          <w:sz w:val="28"/>
+          <w:lang w:val="ru-RU"/>
+        </w:rPr>
+        <w:t xml:space="preserve"> ед., п/у-</w:t>
+      </w:r>
+      <w:r>
+        <w:rPr>
+          <w:sz w:val="28"/>
+          <w:lang w:val="ru-RU"/>
+        </w:rPr>
+        <w:t>6-7</w:t>
+      </w:r>
+      <w:r>
+        <w:rPr>
+          <w:sz w:val="28"/>
+          <w:lang w:val="ru-RU"/>
+        </w:rPr>
+        <w:t xml:space="preserve">ед., </w:t>
       </w:r>
       <w:proofErr w:type="spellStart"/>
       <w:r>
@@ -2124,7 +1968,7 @@
           <w:sz w:val="28"/>
           <w:lang w:val="ru-RU"/>
         </w:rPr>
-        <w:t>Хумулин</w:t>
+        <w:t>Протафан</w:t>
       </w:r>
       <w:proofErr w:type="spellEnd"/>
       <w:r>
@@ -2132,7 +1976,49 @@
           <w:sz w:val="28"/>
           <w:lang w:val="ru-RU"/>
         </w:rPr>
-        <w:t xml:space="preserve"> R, </w:t>
+        <w:t xml:space="preserve"> НМ </w:t>
+      </w:r>
+      <w:r>
+        <w:rPr>
+          <w:sz w:val="28"/>
+          <w:lang w:val="ru-RU"/>
+        </w:rPr>
+        <w:t>22.00</w:t>
+      </w:r>
+      <w:r>
+        <w:rPr>
+          <w:sz w:val="28"/>
+          <w:lang w:val="ru-RU"/>
+        </w:rPr>
+        <w:t xml:space="preserve"> – 30 ед. </w:t>
+      </w:r>
+      <w:r>
+        <w:rPr>
+          <w:sz w:val="28"/>
+          <w:lang w:val="ru-RU"/>
+        </w:rPr>
+        <w:t xml:space="preserve">Гликемия </w:t>
+      </w:r>
+      <w:r>
+        <w:rPr>
+          <w:sz w:val="28"/>
+          <w:lang w:val="ru-RU"/>
+        </w:rPr>
+        <w:t>–</w:t>
+      </w:r>
+      <w:r>
+        <w:rPr>
+          <w:sz w:val="28"/>
+          <w:lang w:val="ru-RU"/>
+        </w:rPr>
+        <w:t>2,4-18</w:t>
+      </w:r>
+      <w:r>
+        <w:rPr>
+          <w:sz w:val="28"/>
+          <w:lang w:val="ru-RU"/>
+        </w:rPr>
+        <w:t xml:space="preserve"> </w:t>
       </w:r>
       <w:proofErr w:type="spellStart"/>
       <w:r>
@@ -2140,7 +2026,7 @@
           <w:sz w:val="28"/>
           <w:lang w:val="ru-RU"/>
         </w:rPr>
-        <w:t>Хумулин</w:t>
+        <w:t>ммоль</w:t>
       </w:r>
       <w:proofErr w:type="spellEnd"/>
       <w:r>
@@ -2148,7 +2034,14 @@
           <w:sz w:val="28"/>
           <w:lang w:val="ru-RU"/>
         </w:rPr>
-        <w:t xml:space="preserve"> NРН,  </w:t>
+        <w:t>/л</w:t>
+      </w:r>
+      <w:r>
+        <w:rPr>
+          <w:sz w:val="28"/>
+          <w:lang w:val="ru-RU"/>
+        </w:rPr>
+        <w:t xml:space="preserve">. </w:t>
       </w:r>
       <w:proofErr w:type="spellStart"/>
       <w:r>
@@ -2156,7 +2049,7 @@
           <w:sz w:val="28"/>
           <w:lang w:val="ru-RU"/>
         </w:rPr>
-        <w:t>Фармасулин</w:t>
+        <w:t>НвАIс</w:t>
       </w:r>
       <w:proofErr w:type="spellEnd"/>
       <w:r>
@@ -2164,7 +2057,56 @@
           <w:sz w:val="28"/>
           <w:lang w:val="ru-RU"/>
         </w:rPr>
-        <w:t xml:space="preserve"> Н, </w:t>
+        <w:t xml:space="preserve"> -</w:t>
+      </w:r>
+      <w:r>
+        <w:rPr>
+          <w:sz w:val="28"/>
+          <w:lang w:val="ru-RU"/>
+        </w:rPr>
+        <w:t>12,3</w:t>
+      </w:r>
+      <w:r>
+        <w:rPr>
+          <w:sz w:val="28"/>
+          <w:lang w:val="ru-RU"/>
+        </w:rPr>
+        <w:t xml:space="preserve">  %</w:t>
+      </w:r>
+      <w:r>
+        <w:rPr>
+          <w:sz w:val="28"/>
+          <w:lang w:val="ru-RU"/>
+        </w:rPr>
+        <w:t xml:space="preserve"> от </w:t>
+      </w:r>
+      <w:r>
+        <w:rPr>
+          <w:sz w:val="28"/>
+          <w:lang w:val="ru-RU"/>
+        </w:rPr>
+        <w:t xml:space="preserve">07.02.18 </w:t>
+      </w:r>
+      <w:r>
+        <w:rPr>
+          <w:sz w:val="28"/>
+          <w:lang w:val="ru-RU"/>
+        </w:rPr>
+        <w:t xml:space="preserve"> </w:t>
+      </w:r>
+      <w:r>
+        <w:rPr>
+          <w:sz w:val="28"/>
+          <w:lang w:val="ru-RU"/>
+        </w:rPr>
+        <w:t xml:space="preserve">. </w:t>
+      </w:r>
+      <w:r>
+        <w:rPr>
+          <w:sz w:val="28"/>
+          <w:lang w:val="ru-RU"/>
+        </w:rPr>
+        <w:t xml:space="preserve">Последнее </w:t>
       </w:r>
       <w:proofErr w:type="spellStart"/>
       <w:r>
@@ -2172,7 +2114,7 @@
           <w:sz w:val="28"/>
           <w:lang w:val="ru-RU"/>
         </w:rPr>
-        <w:t>Фармасулин</w:t>
+        <w:t>стац</w:t>
       </w:r>
       <w:proofErr w:type="spellEnd"/>
       <w:r>
@@ -2180,179 +2122,6 @@
           <w:sz w:val="28"/>
           <w:lang w:val="ru-RU"/>
         </w:rPr>
-        <w:t xml:space="preserve"> НNР, </w:t>
-      </w:r>
-      <w:proofErr w:type="spellStart"/>
-      <w:r>
-        <w:rPr>
-          <w:sz w:val="28"/>
-          <w:lang w:val="ru-RU"/>
-        </w:rPr>
-        <w:t>диабетон</w:t>
-      </w:r>
-      <w:proofErr w:type="spellEnd"/>
-      <w:r>
-        <w:rPr>
-          <w:sz w:val="28"/>
-          <w:lang w:val="ru-RU"/>
-        </w:rPr>
-        <w:t xml:space="preserve"> МR, </w:t>
-      </w:r>
-    </w:p>
-    <w:p>
-      <w:pPr>
-        <w:ind w:left="-567"/>
-        <w:jc w:val="both"/>
-        <w:rPr>
-          <w:sz w:val="28"/>
-          <w:lang w:val="ru-RU"/>
-        </w:rPr>
-      </w:pPr>
-      <w:proofErr w:type="spellStart"/>
-      <w:r>
-        <w:rPr>
-          <w:sz w:val="28"/>
-          <w:lang w:val="ru-RU"/>
-        </w:rPr>
-        <w:t>Генсулин</w:t>
-      </w:r>
-      <w:proofErr w:type="spellEnd"/>
-      <w:r>
-        <w:rPr>
-          <w:sz w:val="28"/>
-          <w:lang w:val="ru-RU"/>
-        </w:rPr>
-        <w:t xml:space="preserve"> R</w:t>
-      </w:r>
-      <w:r>
-        <w:rPr>
-          <w:sz w:val="28"/>
-          <w:lang w:val="ru-RU"/>
-        </w:rPr>
-        <w:t xml:space="preserve">, </w:t>
-      </w:r>
-      <w:proofErr w:type="spellStart"/>
-      <w:r>
-        <w:rPr>
-          <w:sz w:val="28"/>
-          <w:lang w:val="ru-RU"/>
-        </w:rPr>
-        <w:t>Генсулин</w:t>
-      </w:r>
-      <w:proofErr w:type="spellEnd"/>
-      <w:r>
-        <w:rPr>
-          <w:sz w:val="28"/>
-          <w:lang w:val="ru-RU"/>
-        </w:rPr>
-        <w:t xml:space="preserve"> Н</w:t>
-      </w:r>
-      <w:r>
-        <w:rPr>
-          <w:sz w:val="28"/>
-          <w:lang w:val="ru-RU"/>
-        </w:rPr>
-        <w:t xml:space="preserve">, </w:t>
-      </w:r>
-    </w:p>
-    <w:p>
-      <w:pPr>
-        <w:ind w:left="-567"/>
-        <w:jc w:val="both"/>
-        <w:rPr>
-          <w:sz w:val="28"/>
-          <w:lang w:val="ru-RU"/>
-        </w:rPr>
-      </w:pPr>
-      <w:r>
-        <w:rPr>
-          <w:sz w:val="28"/>
-          <w:lang w:val="ru-RU"/>
-        </w:rPr>
-        <w:lastRenderedPageBreak/>
-        <w:t xml:space="preserve">Гликемия </w:t>
-      </w:r>
-      <w:r>
-        <w:rPr>
-          <w:sz w:val="28"/>
-          <w:lang w:val="ru-RU"/>
-        </w:rPr>
-        <w:t xml:space="preserve">– </w:t>
-      </w:r>
-      <w:proofErr w:type="spellStart"/>
-      <w:r>
-        <w:rPr>
-          <w:sz w:val="28"/>
-          <w:lang w:val="ru-RU"/>
-        </w:rPr>
-        <w:t>ммоль</w:t>
-      </w:r>
-      <w:proofErr w:type="spellEnd"/>
-      <w:r>
-        <w:rPr>
-          <w:sz w:val="28"/>
-          <w:lang w:val="ru-RU"/>
-        </w:rPr>
-        <w:t>/л</w:t>
-      </w:r>
-      <w:r>
-        <w:rPr>
-          <w:sz w:val="28"/>
-          <w:lang w:val="ru-RU"/>
-        </w:rPr>
-        <w:t xml:space="preserve">. </w:t>
-      </w:r>
-      <w:proofErr w:type="spellStart"/>
-      <w:r>
-        <w:rPr>
-          <w:sz w:val="28"/>
-          <w:lang w:val="ru-RU"/>
-        </w:rPr>
-        <w:t>НвАIс</w:t>
-      </w:r>
-      <w:proofErr w:type="spellEnd"/>
-      <w:r>
-        <w:rPr>
-          <w:sz w:val="28"/>
-          <w:lang w:val="ru-RU"/>
-        </w:rPr>
-        <w:t xml:space="preserve"> -  %</w:t>
-      </w:r>
-      <w:r>
-        <w:rPr>
-          <w:sz w:val="28"/>
-          <w:lang w:val="ru-RU"/>
-        </w:rPr>
-        <w:t xml:space="preserve"> от  </w:t>
-      </w:r>
-      <w:r>
-        <w:rPr>
-          <w:sz w:val="28"/>
-          <w:lang w:val="ru-RU"/>
-        </w:rPr>
-        <w:t xml:space="preserve">. </w:t>
-      </w:r>
-      <w:r>
-        <w:rPr>
-          <w:sz w:val="28"/>
-          <w:lang w:val="ru-RU"/>
-        </w:rPr>
-        <w:t xml:space="preserve">Последнее </w:t>
-      </w:r>
-      <w:proofErr w:type="spellStart"/>
-      <w:r>
-        <w:rPr>
-          <w:sz w:val="28"/>
-          <w:lang w:val="ru-RU"/>
-        </w:rPr>
-        <w:t>стац</w:t>
-      </w:r>
-      <w:proofErr w:type="spellEnd"/>
-      <w:r>
-        <w:rPr>
-          <w:sz w:val="28"/>
-          <w:lang w:val="ru-RU"/>
-        </w:rPr>
         <w:t xml:space="preserve">. лечение  в </w:t>
       </w:r>
       <w:r>
@@ -2360,165 +2129,14 @@
           <w:sz w:val="28"/>
           <w:lang w:val="ru-RU"/>
         </w:rPr>
-        <w:t>…</w:t>
-      </w:r>
-      <w:r>
-        <w:rPr>
-          <w:sz w:val="28"/>
-          <w:lang w:val="ru-RU"/>
-        </w:rPr>
-        <w:t xml:space="preserve">г. Боли в н/к </w:t>
-      </w:r>
-      <w:r>
-        <w:rPr>
-          <w:sz w:val="28"/>
-          <w:lang w:val="ru-RU"/>
-        </w:rPr>
-        <w:t xml:space="preserve">с начала заболевания </w:t>
-      </w:r>
-      <w:r>
-        <w:rPr>
-          <w:sz w:val="28"/>
-          <w:lang w:val="ru-RU"/>
-        </w:rPr>
-        <w:t xml:space="preserve">в течение </w:t>
-      </w:r>
-      <w:r>
-        <w:rPr>
-          <w:sz w:val="28"/>
-          <w:lang w:val="ru-RU"/>
-        </w:rPr>
-        <w:t xml:space="preserve">… </w:t>
-      </w:r>
-      <w:r>
-        <w:rPr>
-          <w:sz w:val="28"/>
-          <w:lang w:val="ru-RU"/>
-        </w:rPr>
-        <w:t>лет.</w:t>
-      </w:r>
-      <w:r>
-        <w:rPr>
-          <w:sz w:val="28"/>
-          <w:lang w:val="ru-RU"/>
-        </w:rPr>
-        <w:t xml:space="preserve"> </w:t>
-      </w:r>
-      <w:r>
-        <w:rPr>
-          <w:sz w:val="28"/>
-          <w:lang w:val="ru-RU"/>
-        </w:rPr>
-        <w:t xml:space="preserve"> Повышение АД в течение </w:t>
-      </w:r>
-      <w:r>
-        <w:rPr>
-          <w:sz w:val="28"/>
-          <w:lang w:val="ru-RU"/>
-        </w:rPr>
-        <w:t xml:space="preserve">… </w:t>
-      </w:r>
-      <w:r>
-        <w:rPr>
-          <w:sz w:val="28"/>
-          <w:lang w:val="ru-RU"/>
-        </w:rPr>
-        <w:t>лет. Из гипотензивных принимает …</w:t>
-      </w:r>
-    </w:p>
-    <w:p>
-      <w:pPr>
-        <w:ind w:left="-567"/>
-        <w:jc w:val="both"/>
-        <w:rPr>
-          <w:sz w:val="28"/>
-          <w:szCs w:val="20"/>
-          <w:lang w:val="ru-RU"/>
-        </w:rPr>
-      </w:pPr>
-      <w:r>
-        <w:rPr>
-          <w:sz w:val="28"/>
-          <w:lang w:val="ru-RU"/>
-        </w:rPr>
-        <w:t xml:space="preserve">ТТГ –   (0,3-4,0) </w:t>
-      </w:r>
-      <w:proofErr w:type="spellStart"/>
-      <w:r>
-        <w:rPr>
-          <w:sz w:val="28"/>
-          <w:lang w:val="ru-RU"/>
-        </w:rPr>
-        <w:t>Мме</w:t>
-      </w:r>
-      <w:proofErr w:type="spellEnd"/>
-      <w:r>
-        <w:rPr>
-          <w:sz w:val="28"/>
-          <w:lang w:val="ru-RU"/>
-        </w:rPr>
-        <w:t>/</w:t>
-      </w:r>
-      <w:r>
-        <w:rPr>
-          <w:sz w:val="28"/>
-          <w:lang w:val="ru-RU"/>
-        </w:rPr>
-        <w:t>м</w:t>
-      </w:r>
-      <w:r>
-        <w:rPr>
-          <w:sz w:val="28"/>
-          <w:lang w:val="ru-RU"/>
-        </w:rPr>
-        <w:t>л</w:t>
-      </w:r>
-      <w:r>
-        <w:rPr>
-          <w:sz w:val="28"/>
-          <w:lang w:val="ru-RU"/>
-        </w:rPr>
-        <w:t xml:space="preserve">; </w:t>
-      </w:r>
-      <w:r>
-        <w:rPr>
-          <w:sz w:val="28"/>
-          <w:lang w:val="ru-RU"/>
-        </w:rPr>
-        <w:t>АТ ТПО –  (0-30) МЕ/мл</w:t>
-      </w:r>
-      <w:r>
-        <w:rPr>
-          <w:sz w:val="28"/>
-          <w:lang w:val="ru-RU"/>
-        </w:rPr>
-        <w:t xml:space="preserve"> от …</w:t>
-      </w:r>
-      <w:proofErr w:type="gramStart"/>
-      <w:r>
-        <w:rPr>
-          <w:sz w:val="28"/>
-          <w:lang w:val="ru-RU"/>
-        </w:rPr>
-        <w:t xml:space="preserve"> .</w:t>
-      </w:r>
-      <w:proofErr w:type="gramEnd"/>
-    </w:p>
-    <w:p>
-      <w:pPr>
-        <w:ind w:left="-567"/>
-        <w:jc w:val="both"/>
-        <w:rPr>
-          <w:sz w:val="28"/>
-          <w:lang w:val="ru-RU"/>
-        </w:rPr>
-      </w:pPr>
-      <w:r>
-        <w:rPr>
-          <w:sz w:val="28"/>
-          <w:lang w:val="ru-RU"/>
-        </w:rPr>
-        <w:t>Госпитализирован  в обл. энд. диспансер для коррекции инсулинотерапии, ССТ, лечения хр. осложнений СД.</w:t>
+        <w:t>2012</w:t>
+      </w:r>
+      <w:r>
+        <w:rPr>
+          <w:sz w:val="28"/>
+          <w:lang w:val="ru-RU"/>
+        </w:rPr>
+        <w:t>г. Госпитализирован  в обл. энд. диспансер для коррекции инсулинотерапии, ССТ, лечения хр. осложнений СД.</w:t>
       </w:r>
       <w:r>
         <w:rPr>
@@ -3557,6 +3175,7 @@
               <w:rPr>
                 <w:lang w:val="ru-RU"/>
               </w:rPr>
+              <w:lastRenderedPageBreak/>
               <w:t>16.02</w:t>
             </w:r>
           </w:p>
@@ -5530,6 +5149,392 @@
           </w:p>
         </w:tc>
       </w:tr>
+      <w:tr>
+        <w:tc>
+          <w:tcPr>
+            <w:tcW w:w="2518" w:type="dxa"/>
+          </w:tcPr>
+          <w:p>
+            <w:pPr>
+              <w:rPr>
+                <w:sz w:val="28"/>
+                <w:szCs w:val="28"/>
+                <w:lang w:val="ru-RU"/>
+              </w:rPr>
+            </w:pPr>
+            <w:r>
+              <w:rPr>
+                <w:sz w:val="28"/>
+                <w:szCs w:val="28"/>
+                <w:lang w:val="ru-RU"/>
+              </w:rPr>
+              <w:t>23.02</w:t>
+            </w:r>
+          </w:p>
+        </w:tc>
+        <w:tc>
+          <w:tcPr>
+            <w:tcW w:w="992" w:type="dxa"/>
+          </w:tcPr>
+          <w:p>
+            <w:pPr>
+              <w:rPr>
+                <w:sz w:val="28"/>
+                <w:szCs w:val="28"/>
+                <w:lang w:val="ru-RU"/>
+              </w:rPr>
+            </w:pPr>
+            <w:r>
+              <w:rPr>
+                <w:sz w:val="28"/>
+                <w:szCs w:val="28"/>
+                <w:lang w:val="ru-RU"/>
+              </w:rPr>
+              <w:t>8,6</w:t>
+            </w:r>
+          </w:p>
+        </w:tc>
+        <w:tc>
+          <w:tcPr>
+            <w:tcW w:w="993" w:type="dxa"/>
+          </w:tcPr>
+          <w:p>
+            <w:pPr>
+              <w:rPr>
+                <w:sz w:val="28"/>
+                <w:szCs w:val="28"/>
+                <w:lang w:val="ru-RU"/>
+              </w:rPr>
+            </w:pPr>
+            <w:r>
+              <w:rPr>
+                <w:sz w:val="28"/>
+                <w:szCs w:val="28"/>
+                <w:lang w:val="ru-RU"/>
+              </w:rPr>
+              <w:t>11,7</w:t>
+            </w:r>
+          </w:p>
+        </w:tc>
+        <w:tc>
+          <w:tcPr>
+            <w:tcW w:w="992" w:type="dxa"/>
+          </w:tcPr>
+          <w:p>
+            <w:pPr>
+              <w:rPr>
+                <w:sz w:val="28"/>
+                <w:szCs w:val="28"/>
+                <w:lang w:val="ru-RU"/>
+              </w:rPr>
+            </w:pPr>
+            <w:r>
+              <w:rPr>
+                <w:sz w:val="28"/>
+                <w:szCs w:val="28"/>
+                <w:lang w:val="ru-RU"/>
+              </w:rPr>
+              <w:t>3,7</w:t>
+            </w:r>
+          </w:p>
+        </w:tc>
+        <w:tc>
+          <w:tcPr>
+            <w:tcW w:w="992" w:type="dxa"/>
+          </w:tcPr>
+          <w:p>
+            <w:pPr>
+              <w:rPr>
+                <w:sz w:val="28"/>
+                <w:szCs w:val="28"/>
+                <w:lang w:val="ru-RU"/>
+              </w:rPr>
+            </w:pPr>
+            <w:r>
+              <w:rPr>
+                <w:sz w:val="28"/>
+                <w:szCs w:val="28"/>
+                <w:lang w:val="ru-RU"/>
+              </w:rPr>
+              <w:t>5,8</w:t>
+            </w:r>
+          </w:p>
+        </w:tc>
+        <w:tc>
+          <w:tcPr>
+            <w:tcW w:w="992" w:type="dxa"/>
+          </w:tcPr>
+          <w:p>
+            <w:pPr>
+              <w:rPr>
+                <w:sz w:val="28"/>
+                <w:szCs w:val="28"/>
+                <w:lang w:val="ru-RU"/>
+              </w:rPr>
+            </w:pPr>
+          </w:p>
+        </w:tc>
+      </w:tr>
+      <w:tr>
+        <w:tc>
+          <w:tcPr>
+            <w:tcW w:w="2518" w:type="dxa"/>
+          </w:tcPr>
+          <w:p>
+            <w:pPr>
+              <w:rPr>
+                <w:sz w:val="28"/>
+                <w:szCs w:val="28"/>
+                <w:lang w:val="ru-RU"/>
+              </w:rPr>
+            </w:pPr>
+            <w:r>
+              <w:rPr>
+                <w:sz w:val="28"/>
+                <w:szCs w:val="28"/>
+                <w:lang w:val="ru-RU"/>
+              </w:rPr>
+              <w:t>25.02</w:t>
+            </w:r>
+          </w:p>
+        </w:tc>
+        <w:tc>
+          <w:tcPr>
+            <w:tcW w:w="992" w:type="dxa"/>
+          </w:tcPr>
+          <w:p>
+            <w:pPr>
+              <w:rPr>
+                <w:sz w:val="28"/>
+                <w:szCs w:val="28"/>
+                <w:lang w:val="ru-RU"/>
+              </w:rPr>
+            </w:pPr>
+            <w:r>
+              <w:rPr>
+                <w:sz w:val="28"/>
+                <w:szCs w:val="28"/>
+                <w:lang w:val="ru-RU"/>
+              </w:rPr>
+              <w:t>5,5</w:t>
+            </w:r>
+          </w:p>
+        </w:tc>
+        <w:tc>
+          <w:tcPr>
+            <w:tcW w:w="993" w:type="dxa"/>
+          </w:tcPr>
+          <w:p>
+            <w:pPr>
+              <w:rPr>
+                <w:sz w:val="28"/>
+                <w:szCs w:val="28"/>
+                <w:lang w:val="ru-RU"/>
+              </w:rPr>
+            </w:pPr>
+            <w:r>
+              <w:rPr>
+                <w:sz w:val="28"/>
+                <w:szCs w:val="28"/>
+                <w:lang w:val="ru-RU"/>
+              </w:rPr>
+              <w:t>9,7</w:t>
+            </w:r>
+          </w:p>
+        </w:tc>
+        <w:tc>
+          <w:tcPr>
+            <w:tcW w:w="992" w:type="dxa"/>
+          </w:tcPr>
+          <w:p>
+            <w:pPr>
+              <w:rPr>
+                <w:sz w:val="28"/>
+                <w:szCs w:val="28"/>
+                <w:lang w:val="ru-RU"/>
+              </w:rPr>
+            </w:pPr>
+            <w:r>
+              <w:rPr>
+                <w:sz w:val="28"/>
+                <w:szCs w:val="28"/>
+                <w:lang w:val="ru-RU"/>
+              </w:rPr>
+              <w:t>4,4</w:t>
+            </w:r>
+          </w:p>
+        </w:tc>
+        <w:tc>
+          <w:tcPr>
+            <w:tcW w:w="992" w:type="dxa"/>
+          </w:tcPr>
+          <w:p>
+            <w:pPr>
+              <w:rPr>
+                <w:sz w:val="28"/>
+                <w:szCs w:val="28"/>
+                <w:lang w:val="ru-RU"/>
+              </w:rPr>
+            </w:pPr>
+            <w:r>
+              <w:rPr>
+                <w:sz w:val="28"/>
+                <w:szCs w:val="28"/>
+                <w:lang w:val="ru-RU"/>
+              </w:rPr>
+              <w:t>14,9</w:t>
+            </w:r>
+          </w:p>
+        </w:tc>
+        <w:tc>
+          <w:tcPr>
+            <w:tcW w:w="992" w:type="dxa"/>
+          </w:tcPr>
+          <w:p>
+            <w:pPr>
+              <w:rPr>
+                <w:sz w:val="28"/>
+                <w:szCs w:val="28"/>
+                <w:lang w:val="ru-RU"/>
+              </w:rPr>
+            </w:pPr>
+            <w:r>
+              <w:rPr>
+                <w:sz w:val="28"/>
+                <w:szCs w:val="28"/>
+                <w:lang w:val="ru-RU"/>
+              </w:rPr>
+              <w:t>15,2</w:t>
+            </w:r>
+          </w:p>
+        </w:tc>
+      </w:tr>
+      <w:tr>
+        <w:tc>
+          <w:tcPr>
+            <w:tcW w:w="2518" w:type="dxa"/>
+          </w:tcPr>
+          <w:p>
+            <w:pPr>
+              <w:rPr>
+                <w:sz w:val="28"/>
+                <w:szCs w:val="28"/>
+                <w:lang w:val="ru-RU"/>
+              </w:rPr>
+            </w:pPr>
+            <w:r>
+              <w:rPr>
+                <w:sz w:val="28"/>
+                <w:szCs w:val="28"/>
+                <w:lang w:val="ru-RU"/>
+              </w:rPr>
+              <w:t>26.02 2.00—13,2</w:t>
+            </w:r>
+          </w:p>
+        </w:tc>
+        <w:tc>
+          <w:tcPr>
+            <w:tcW w:w="992" w:type="dxa"/>
+          </w:tcPr>
+          <w:p>
+            <w:pPr>
+              <w:rPr>
+                <w:sz w:val="28"/>
+                <w:szCs w:val="28"/>
+                <w:lang w:val="ru-RU"/>
+              </w:rPr>
+            </w:pPr>
+            <w:r>
+              <w:rPr>
+                <w:sz w:val="28"/>
+                <w:szCs w:val="28"/>
+                <w:lang w:val="ru-RU"/>
+              </w:rPr>
+              <w:t>10,7</w:t>
+            </w:r>
+          </w:p>
+        </w:tc>
+        <w:tc>
+          <w:tcPr>
+            <w:tcW w:w="993" w:type="dxa"/>
+          </w:tcPr>
+          <w:p>
+            <w:pPr>
+              <w:rPr>
+                <w:sz w:val="28"/>
+                <w:szCs w:val="28"/>
+                <w:lang w:val="ru-RU"/>
+              </w:rPr>
+            </w:pPr>
+            <w:r>
+              <w:rPr>
+                <w:sz w:val="28"/>
+                <w:szCs w:val="28"/>
+                <w:lang w:val="ru-RU"/>
+              </w:rPr>
+              <w:t>4,4</w:t>
+            </w:r>
+          </w:p>
+        </w:tc>
+        <w:tc>
+          <w:tcPr>
+            <w:tcW w:w="992" w:type="dxa"/>
+          </w:tcPr>
+          <w:p>
+            <w:pPr>
+              <w:rPr>
+                <w:sz w:val="28"/>
+                <w:szCs w:val="28"/>
+                <w:lang w:val="ru-RU"/>
+              </w:rPr>
+            </w:pPr>
+          </w:p>
+        </w:tc>
+        <w:tc>
+          <w:tcPr>
+            <w:tcW w:w="992" w:type="dxa"/>
+          </w:tcPr>
+          <w:p>
+            <w:pPr>
+              <w:rPr>
+                <w:sz w:val="28"/>
+                <w:szCs w:val="28"/>
+                <w:lang w:val="ru-RU"/>
+              </w:rPr>
+            </w:pPr>
+            <w:r>
+              <w:rPr>
+                <w:sz w:val="28"/>
+                <w:szCs w:val="28"/>
+                <w:lang w:val="ru-RU"/>
+              </w:rPr>
+              <w:t>11,3</w:t>
+            </w:r>
+          </w:p>
+        </w:tc>
+        <w:tc>
+          <w:tcPr>
+            <w:tcW w:w="992" w:type="dxa"/>
+          </w:tcPr>
+          <w:p>
+            <w:pPr>
+              <w:rPr>
+                <w:sz w:val="28"/>
+                <w:szCs w:val="28"/>
+                <w:lang w:val="ru-RU"/>
+              </w:rPr>
+            </w:pPr>
+            <w:r>
+              <w:rPr>
+                <w:sz w:val="28"/>
+                <w:szCs w:val="28"/>
+                <w:lang w:val="ru-RU"/>
+              </w:rPr>
+              <w:t>16,1</w:t>
+            </w:r>
+          </w:p>
+        </w:tc>
+      </w:tr>
     </w:tbl>
     <w:p>
       <w:pPr>
@@ -5675,8 +5680,16 @@
         <w:rPr>
           <w:sz w:val="28"/>
           <w:szCs w:val="20"/>
+          <w:lang w:val="ru-RU"/>
         </w:rPr>
       </w:pPr>
+      <w:r>
+        <w:rPr>
+          <w:sz w:val="28"/>
+          <w:u w:val="single"/>
+        </w:rPr>
+        <w:t xml:space="preserve">26.02.18 </w:t>
+      </w:r>
       <w:proofErr w:type="spellStart"/>
       <w:r>
         <w:rPr>
@@ -5716,7 +5729,19 @@
         <w:rPr>
           <w:sz w:val="28"/>
         </w:rPr>
-        <w:t xml:space="preserve">=   </w:t>
+        <w:t>=</w:t>
+      </w:r>
+      <w:r>
+        <w:rPr>
+          <w:sz w:val="28"/>
+        </w:rPr>
+        <w:t>0,6</w:t>
+      </w:r>
+      <w:r>
+        <w:rPr>
+          <w:sz w:val="28"/>
+        </w:rPr>
+        <w:t xml:space="preserve">   </w:t>
       </w:r>
       <w:r>
         <w:rPr>
@@ -5729,119 +5754,32 @@
         <w:rPr>
           <w:sz w:val="28"/>
         </w:rPr>
-        <w:t xml:space="preserve">=  </w:t>
-      </w:r>
-      <w:r>
-        <w:rPr>
-          <w:sz w:val="28"/>
-        </w:rPr>
-        <w:t xml:space="preserve">  ; ВГД </w:t>
-      </w:r>
-      <w:r>
-        <w:rPr>
-          <w:sz w:val="28"/>
-          <w:lang w:val="en-US"/>
-        </w:rPr>
-        <w:t>OD</w:t>
-      </w:r>
-      <w:r>
-        <w:rPr>
-          <w:sz w:val="28"/>
-        </w:rPr>
-        <w:t xml:space="preserve">=   </w:t>
-      </w:r>
-      <w:r>
-        <w:rPr>
-          <w:sz w:val="28"/>
-          <w:lang w:val="en-US"/>
-        </w:rPr>
-        <w:t>OS</w:t>
-      </w:r>
-      <w:r>
-        <w:rPr>
-          <w:sz w:val="28"/>
-        </w:rPr>
-        <w:t>=</w:t>
-      </w:r>
-      <w:r>
-        <w:rPr>
-          <w:sz w:val="28"/>
-        </w:rPr>
-        <w:t xml:space="preserve">   </w:t>
-      </w:r>
-      <w:proofErr w:type="spellStart"/>
-      <w:r>
-        <w:rPr>
-          <w:sz w:val="28"/>
-        </w:rPr>
-        <w:t>Факосклероз</w:t>
-      </w:r>
-      <w:proofErr w:type="spellEnd"/>
-      <w:r>
-        <w:rPr>
-          <w:sz w:val="28"/>
-        </w:rPr>
-        <w:t>.</w:t>
-      </w:r>
-    </w:p>
-    <w:p>
-      <w:pPr>
-        <w:ind w:left="-567"/>
-        <w:jc w:val="both"/>
-        <w:rPr>
-          <w:sz w:val="28"/>
-          <w:szCs w:val="20"/>
-          <w:lang w:val="ru-RU"/>
-        </w:rPr>
-      </w:pPr>
-      <w:sdt>
-        <w:sdtPr>
-          <w:rPr>
-            <w:sz w:val="28"/>
-            <w:lang w:val="ru-RU"/>
-          </w:rPr>
-          <w:id w:val="1272982356"/>
-          <w:placeholder>
-            <w:docPart w:val="3755473979B24CB896600859156E5B44"/>
-          </w:placeholder>
-          <w:showingPlcHdr/>
-          <w:comboBox>
-            <w:listItem w:value="Выберите элемент."/>
-            <w:listItem w:displayText="Оптические среды прозрачны." w:value="Оптические среды прозрачны."/>
-            <w:listItem w:displayText="Помутнения в хрусталиках ОИ" w:value="Помутнения в хрусталиках ОИ"/>
-            <w:listItem w:displayText="Начальные помутнения в хрусталиках ОИ." w:value="Начальные помутнения в хрусталиках ОИ."/>
-          </w:comboBox>
-        </w:sdtPr>
-        <w:sdtEndPr/>
-        <w:sdtContent>
-          <w:r>
-            <w:rPr>
-              <w:rStyle w:val="aa"/>
-            </w:rPr>
-            <w:t>Выберите элемент.</w:t>
-          </w:r>
-        </w:sdtContent>
-      </w:sdt>
-      <w:r>
-        <w:rPr>
-          <w:sz w:val="28"/>
-          <w:lang w:val="ru-RU"/>
-        </w:rPr>
-        <w:t xml:space="preserve"> Гл. дно: ДЗН бледно-розовые. Границы четкие</w:t>
-      </w:r>
-      <w:r>
-        <w:rPr>
-          <w:sz w:val="28"/>
-          <w:lang w:val="ru-RU"/>
-        </w:rPr>
-        <w:t>.</w:t>
-      </w:r>
-      <w:r>
-        <w:rPr>
-          <w:sz w:val="28"/>
-          <w:lang w:val="ru-RU"/>
+        <w:t xml:space="preserve">= </w:t>
+      </w:r>
+      <w:r>
+        <w:rPr>
+          <w:sz w:val="28"/>
+        </w:rPr>
+        <w:t>0,6-07</w:t>
+      </w:r>
+      <w:r>
+        <w:rPr>
+          <w:sz w:val="28"/>
         </w:rPr>
         <w:t xml:space="preserve"> </w:t>
+      </w:r>
+      <w:r>
+        <w:rPr>
+          <w:sz w:val="28"/>
+        </w:rPr>
+        <w:t xml:space="preserve">  ; </w:t>
+      </w:r>
+      <w:r>
+        <w:rPr>
+          <w:sz w:val="28"/>
+          <w:lang w:val="ru-RU"/>
+        </w:rPr>
+        <w:t xml:space="preserve">Гл. дно: </w:t>
       </w:r>
       <w:r>
         <w:rPr>
@@ -5870,7 +5808,7 @@
             <w:rPr>
               <w:lang w:val="ru-RU"/>
             </w:rPr>
-            <w:t>1:2</w:t>
+            <w:t>2:3</w:t>
           </w:r>
         </w:sdtContent>
       </w:sdt>
@@ -5900,7 +5838,30 @@
           <w:sz w:val="28"/>
           <w:lang w:val="ru-RU"/>
         </w:rPr>
-        <w:t xml:space="preserve"> сужены, </w:t>
+        <w:t xml:space="preserve"> </w:t>
+      </w:r>
+      <w:r>
+        <w:rPr>
+          <w:sz w:val="28"/>
+          <w:lang w:val="ru-RU"/>
+        </w:rPr>
+        <w:t xml:space="preserve">извиты, </w:t>
+      </w:r>
+      <w:proofErr w:type="gramStart"/>
+      <w:r>
+        <w:rPr>
+          <w:sz w:val="28"/>
+          <w:lang w:val="ru-RU"/>
+        </w:rPr>
+        <w:t>начальный</w:t>
+      </w:r>
+      <w:proofErr w:type="gramEnd"/>
+      <w:r>
+        <w:rPr>
+          <w:sz w:val="28"/>
+          <w:lang w:val="ru-RU"/>
+        </w:rPr>
+        <w:t xml:space="preserve"> </w:t>
       </w:r>
       <w:proofErr w:type="spellStart"/>
       <w:r>
@@ -5908,7 +5869,7 @@
           <w:sz w:val="28"/>
           <w:lang w:val="ru-RU"/>
         </w:rPr>
-        <w:t>склерозированы</w:t>
+        <w:t>ангиослкероз</w:t>
       </w:r>
       <w:proofErr w:type="spellEnd"/>
       <w:r>
@@ -5916,7 +5877,7 @@
           <w:sz w:val="28"/>
           <w:lang w:val="ru-RU"/>
         </w:rPr>
-        <w:t xml:space="preserve">.  </w:t>
+        <w:t xml:space="preserve"> вены </w:t>
       </w:r>
       <w:proofErr w:type="spellStart"/>
       <w:r>
@@ -5924,7 +5885,7 @@
           <w:sz w:val="28"/>
           <w:lang w:val="ru-RU"/>
         </w:rPr>
-        <w:t>Салюс</w:t>
+        <w:t>уплотенны</w:t>
       </w:r>
       <w:proofErr w:type="spellEnd"/>
       <w:r>
@@ -5932,21 +5893,7 @@
           <w:sz w:val="28"/>
           <w:lang w:val="ru-RU"/>
         </w:rPr>
-        <w:t xml:space="preserve"> I-II. Аномалии венозных сосудов (извитость, колебания калибра).  Вены умеренно полнокровны. Вены неравномерно расширены.</w:t>
-      </w:r>
-      <w:r>
-        <w:rPr>
-          <w:sz w:val="28"/>
-          <w:lang w:val="ru-RU"/>
-        </w:rPr>
-        <w:t xml:space="preserve"> </w:t>
-      </w:r>
-      <w:r>
-        <w:rPr>
-          <w:sz w:val="28"/>
-          <w:lang w:val="ru-RU"/>
-        </w:rPr>
-        <w:t xml:space="preserve">Единичные </w:t>
+        <w:t xml:space="preserve">, ед.  друзы, </w:t>
       </w:r>
       <w:proofErr w:type="spellStart"/>
       <w:r>
@@ -5962,74 +5909,14 @@
           <w:sz w:val="28"/>
           <w:lang w:val="ru-RU"/>
         </w:rPr>
-        <w:t xml:space="preserve">, </w:t>
-      </w:r>
-      <w:proofErr w:type="spellStart"/>
-      <w:r>
-        <w:rPr>
-          <w:sz w:val="28"/>
-          <w:lang w:val="ru-RU"/>
-        </w:rPr>
-        <w:t>микрогеморрагии</w:t>
-      </w:r>
-      <w:proofErr w:type="spellEnd"/>
-      <w:r>
-        <w:rPr>
-          <w:sz w:val="28"/>
-          <w:lang w:val="ru-RU"/>
-        </w:rPr>
-        <w:t xml:space="preserve">.  </w:t>
-      </w:r>
-      <w:r>
-        <w:rPr>
-          <w:sz w:val="28"/>
-          <w:lang w:val="ru-RU"/>
-        </w:rPr>
-        <w:t>В</w:t>
-      </w:r>
-      <w:r>
-        <w:rPr>
-          <w:sz w:val="28"/>
-          <w:lang w:val="ru-RU"/>
-        </w:rPr>
-        <w:t xml:space="preserve"> </w:t>
-      </w:r>
-      <w:proofErr w:type="spellStart"/>
-      <w:r>
-        <w:rPr>
-          <w:sz w:val="28"/>
-          <w:lang w:val="ru-RU"/>
-        </w:rPr>
-        <w:t>макулярной</w:t>
-      </w:r>
-      <w:proofErr w:type="spellEnd"/>
-      <w:r>
-        <w:rPr>
-          <w:sz w:val="28"/>
-          <w:lang w:val="ru-RU"/>
-        </w:rPr>
-        <w:t xml:space="preserve"> области без особенностей</w:t>
-      </w:r>
-      <w:r>
-        <w:rPr>
-          <w:sz w:val="28"/>
-          <w:lang w:val="ru-RU"/>
-        </w:rPr>
-        <w:t xml:space="preserve"> Д-з: </w:t>
-      </w:r>
-      <w:r>
-        <w:rPr>
-          <w:sz w:val="28"/>
-          <w:lang w:val="ru-RU"/>
-        </w:rPr>
-        <w:t>А</w:t>
-      </w:r>
-      <w:r>
-        <w:rPr>
-          <w:sz w:val="28"/>
-          <w:lang w:val="ru-RU"/>
-        </w:rPr>
-        <w:t xml:space="preserve">нгиопатия сосудов сетчатки ОИ. Начальная катаракта ОИ. Непролиферативная  диабетическая  </w:t>
+        <w:t xml:space="preserve">. </w:t>
+      </w:r>
+      <w:r>
+        <w:rPr>
+          <w:sz w:val="28"/>
+          <w:lang w:val="ru-RU"/>
+        </w:rPr>
+        <w:t xml:space="preserve">Д-з: Непролиферативная  диабетическая  </w:t>
       </w:r>
       <w:proofErr w:type="spellStart"/>
       <w:r>
@@ -6064,6 +5951,14 @@
           <w:u w:val="single"/>
           <w:lang w:val="ru-RU"/>
         </w:rPr>
+        <w:t xml:space="preserve">15.02.18 </w:t>
+      </w:r>
+      <w:r>
+        <w:rPr>
+          <w:sz w:val="28"/>
+          <w:u w:val="single"/>
+          <w:lang w:val="ru-RU"/>
+        </w:rPr>
         <w:t>ЭКГ</w:t>
       </w:r>
       <w:r>
@@ -6085,7 +5980,21 @@
           <w:sz w:val="28"/>
           <w:lang w:val="ru-RU"/>
         </w:rPr>
-        <w:t xml:space="preserve">ЧСС - уд/мин. Вольтаж </w:t>
+        <w:t>ЧСС -</w:t>
+      </w:r>
+      <w:r>
+        <w:rPr>
+          <w:sz w:val="28"/>
+          <w:lang w:val="ru-RU"/>
+        </w:rPr>
+        <w:t>100</w:t>
+      </w:r>
+      <w:r>
+        <w:rPr>
+          <w:sz w:val="28"/>
+          <w:lang w:val="ru-RU"/>
+        </w:rPr>
+        <w:t xml:space="preserve"> уд/мин. Вольтаж </w:t>
       </w:r>
       <w:sdt>
         <w:sdtPr>
@@ -6166,21 +6075,7 @@
           <w:sz w:val="28"/>
           <w:lang w:val="ru-RU"/>
         </w:rPr>
-        <w:t xml:space="preserve"> отклонена</w:t>
-      </w:r>
-      <w:r>
-        <w:rPr>
-          <w:sz w:val="28"/>
-          <w:lang w:val="ru-RU"/>
-        </w:rPr>
-        <w:t xml:space="preserve"> влево</w:t>
-      </w:r>
-      <w:r>
-        <w:rPr>
-          <w:sz w:val="28"/>
-          <w:lang w:val="ru-RU"/>
-        </w:rPr>
-        <w:t xml:space="preserve">.  Гипертрофия левого желудочка. Диффузные изменения миокарда. </w:t>
+        <w:t xml:space="preserve"> отклонена.  Гипертрофия левого желудочка. Диффузные изменения миокарда. </w:t>
       </w:r>
     </w:p>
     <w:p>
@@ -6267,35 +6162,91 @@
         <w:rPr>
           <w:lang w:val="ru-RU"/>
         </w:rPr>
-        <w:t>Рек</w:t>
-      </w:r>
+        <w:t xml:space="preserve">Рек. кардиолога: </w:t>
+      </w:r>
+      <w:r>
+        <w:rPr>
+          <w:lang w:val="ru-RU"/>
+        </w:rPr>
+        <w:t xml:space="preserve"> </w:t>
+      </w:r>
+      <w:proofErr w:type="spellStart"/>
+      <w:r>
+        <w:rPr>
+          <w:lang w:val="ru-RU"/>
+        </w:rPr>
+        <w:t>кардонат</w:t>
+      </w:r>
+      <w:proofErr w:type="spellEnd"/>
+      <w:r>
+        <w:rPr>
+          <w:lang w:val="ru-RU"/>
+        </w:rPr>
+        <w:t xml:space="preserve"> 1т 2р/д 1 </w:t>
+      </w:r>
+      <w:proofErr w:type="spellStart"/>
       <w:proofErr w:type="gramStart"/>
       <w:r>
         <w:rPr>
           <w:lang w:val="ru-RU"/>
         </w:rPr>
-        <w:t>.</w:t>
-      </w:r>
+        <w:t>мес</w:t>
+      </w:r>
+      <w:proofErr w:type="spellEnd"/>
       <w:proofErr w:type="gramEnd"/>
       <w:r>
         <w:rPr>
           <w:lang w:val="ru-RU"/>
         </w:rPr>
-        <w:t xml:space="preserve"> </w:t>
+        <w:t xml:space="preserve">, </w:t>
+      </w:r>
+      <w:proofErr w:type="spellStart"/>
+      <w:r>
+        <w:rPr>
+          <w:lang w:val="ru-RU"/>
+        </w:rPr>
+        <w:t>ивабрадин</w:t>
+      </w:r>
+      <w:proofErr w:type="spellEnd"/>
+      <w:r>
+        <w:rPr>
+          <w:lang w:val="ru-RU"/>
+        </w:rPr>
+        <w:t xml:space="preserve"> 5 мг 1р/д</w:t>
+      </w:r>
+      <w:r>
+        <w:rPr>
+          <w:lang w:val="ru-RU"/>
+        </w:rPr>
+        <w:t xml:space="preserve">. Контроль АД, ЭКГ. </w:t>
+      </w:r>
+      <w:proofErr w:type="spellStart"/>
+      <w:r>
+        <w:rPr>
+          <w:lang w:val="ru-RU"/>
+        </w:rPr>
+        <w:t>Дообследование</w:t>
+      </w:r>
+      <w:proofErr w:type="spellEnd"/>
+      <w:r>
+        <w:rPr>
+          <w:lang w:val="ru-RU"/>
+        </w:rPr>
+        <w:t xml:space="preserve">: ЭХО КС по </w:t>
       </w:r>
       <w:proofErr w:type="gramStart"/>
       <w:r>
         <w:rPr>
           <w:lang w:val="ru-RU"/>
         </w:rPr>
-        <w:t>к</w:t>
+        <w:t>м/ж</w:t>
       </w:r>
       <w:proofErr w:type="gramEnd"/>
       <w:r>
         <w:rPr>
           <w:lang w:val="ru-RU"/>
         </w:rPr>
-        <w:t xml:space="preserve">ардиолога: </w:t>
+        <w:t xml:space="preserve">. </w:t>
       </w:r>
     </w:p>
     <w:p>
@@ -6308,23 +6259,16 @@
       </w:pPr>
       <w:r>
         <w:rPr>
-          <w:lang w:val="ru-RU"/>
-        </w:rPr>
-        <w:t xml:space="preserve">аспирин </w:t>
-      </w:r>
-      <w:proofErr w:type="spellStart"/>
-      <w:r>
-        <w:rPr>
-          <w:lang w:val="ru-RU"/>
-        </w:rPr>
-        <w:t>кардио</w:t>
-      </w:r>
-      <w:proofErr w:type="spellEnd"/>
-      <w:r>
-        <w:rPr>
-          <w:lang w:val="ru-RU"/>
-        </w:rPr>
-        <w:t xml:space="preserve"> 100 мг 1р\д</w:t>
+          <w:u w:val="single"/>
+          <w:lang w:val="ru-RU"/>
+        </w:rPr>
+        <w:t>26.02.18 Гинеколог:</w:t>
+      </w:r>
+      <w:r>
+        <w:rPr>
+          <w:lang w:val="ru-RU"/>
+        </w:rPr>
+        <w:t xml:space="preserve"> миома  матки. Киста левого яичника.</w:t>
       </w:r>
     </w:p>
     <w:p>
@@ -6335,19 +6279,48 @@
           <w:lang w:val="ru-RU"/>
         </w:rPr>
       </w:pPr>
+      <w:r>
+        <w:rPr>
+          <w:u w:val="single"/>
+          <w:lang w:val="ru-RU"/>
+        </w:rPr>
+        <w:t xml:space="preserve">27.02.18 </w:t>
+      </w:r>
+      <w:proofErr w:type="gramStart"/>
+      <w:r>
+        <w:rPr>
+          <w:u w:val="single"/>
+          <w:lang w:val="ru-RU"/>
+        </w:rPr>
+        <w:t>стандартны</w:t>
+      </w:r>
+      <w:proofErr w:type="gramEnd"/>
+      <w:r>
+        <w:rPr>
+          <w:u w:val="single"/>
+          <w:lang w:val="ru-RU"/>
+        </w:rPr>
+        <w:t xml:space="preserve"> проб:  </w:t>
+      </w:r>
+      <w:r>
+        <w:rPr>
+          <w:lang w:val="ru-RU"/>
+        </w:rPr>
+        <w:t xml:space="preserve">ДАНС, </w:t>
+      </w:r>
       <w:proofErr w:type="spellStart"/>
       <w:r>
         <w:rPr>
           <w:lang w:val="ru-RU"/>
         </w:rPr>
-        <w:t>аспекард</w:t>
+        <w:t>выраженыне</w:t>
       </w:r>
       <w:proofErr w:type="spellEnd"/>
       <w:r>
         <w:rPr>
           <w:lang w:val="ru-RU"/>
         </w:rPr>
-        <w:t xml:space="preserve"> 100 мг 1р/д., </w:t>
+        <w:t xml:space="preserve"> изменения.  </w:t>
       </w:r>
     </w:p>
     <w:p>
@@ -6355,654 +6328,34 @@
         <w:ind w:left="-567"/>
         <w:jc w:val="both"/>
         <w:rPr>
+          <w:sz w:val="28"/>
           <w:lang w:val="ru-RU"/>
         </w:rPr>
       </w:pPr>
-      <w:proofErr w:type="spellStart"/>
-      <w:r>
-        <w:rPr>
-          <w:lang w:val="ru-RU"/>
-        </w:rPr>
-        <w:lastRenderedPageBreak/>
-        <w:t>аторвастатин</w:t>
-      </w:r>
-      <w:proofErr w:type="spellEnd"/>
-      <w:r>
-        <w:rPr>
-          <w:lang w:val="ru-RU"/>
-        </w:rPr>
-        <w:t xml:space="preserve"> 20 мг*1р/</w:t>
-      </w:r>
-      <w:proofErr w:type="spellStart"/>
-      <w:r>
-        <w:rPr>
-          <w:lang w:val="ru-RU"/>
-        </w:rPr>
-        <w:t>сут</w:t>
-      </w:r>
-      <w:proofErr w:type="spellEnd"/>
-      <w:r>
-        <w:rPr>
-          <w:lang w:val="ru-RU"/>
-        </w:rPr>
-        <w:t xml:space="preserve">. на ночь. </w:t>
-      </w:r>
-    </w:p>
-    <w:p>
-      <w:pPr>
-        <w:ind w:left="-567"/>
-        <w:jc w:val="both"/>
-        <w:rPr>
-          <w:lang w:val="ru-RU"/>
-        </w:rPr>
-      </w:pPr>
-      <w:proofErr w:type="spellStart"/>
-      <w:r>
-        <w:rPr>
-          <w:lang w:val="ru-RU"/>
-        </w:rPr>
-        <w:t>розувастатин</w:t>
-      </w:r>
-      <w:proofErr w:type="spellEnd"/>
-      <w:r>
-        <w:rPr>
-          <w:lang w:val="ru-RU"/>
-        </w:rPr>
-        <w:t xml:space="preserve"> </w:t>
-      </w:r>
-      <w:r>
-        <w:rPr>
-          <w:lang w:val="ru-RU"/>
-        </w:rPr>
-        <w:t>10</w:t>
-      </w:r>
-      <w:r>
-        <w:rPr>
-          <w:lang w:val="ru-RU"/>
-        </w:rPr>
-        <w:t xml:space="preserve"> мг*1р/</w:t>
-      </w:r>
-      <w:proofErr w:type="spellStart"/>
-      <w:r>
-        <w:rPr>
-          <w:lang w:val="ru-RU"/>
-        </w:rPr>
-        <w:t>сут</w:t>
-      </w:r>
-      <w:proofErr w:type="spellEnd"/>
-      <w:r>
-        <w:rPr>
-          <w:lang w:val="ru-RU"/>
-        </w:rPr>
-        <w:t xml:space="preserve">. на ночь. </w:t>
-      </w:r>
-    </w:p>
-    <w:p>
-      <w:pPr>
-        <w:ind w:left="-567"/>
-        <w:jc w:val="both"/>
-        <w:rPr>
-          <w:lang w:val="ru-RU"/>
-        </w:rPr>
-      </w:pPr>
-      <w:proofErr w:type="spellStart"/>
-      <w:r>
-        <w:rPr>
-          <w:lang w:val="ru-RU"/>
-        </w:rPr>
-        <w:t>глицисед</w:t>
-      </w:r>
-      <w:proofErr w:type="spellEnd"/>
-      <w:r>
-        <w:rPr>
-          <w:lang w:val="ru-RU"/>
-        </w:rPr>
-        <w:t xml:space="preserve">  1т*3р/д 1 мес., </w:t>
-      </w:r>
-    </w:p>
-    <w:p>
-      <w:pPr>
-        <w:ind w:left="-567"/>
-        <w:jc w:val="both"/>
-        <w:rPr>
-          <w:lang w:val="ru-RU"/>
-        </w:rPr>
-      </w:pPr>
-      <w:proofErr w:type="spellStart"/>
-      <w:r>
-        <w:rPr>
-          <w:lang w:val="ru-RU"/>
-        </w:rPr>
-        <w:t>дилтиазем</w:t>
-      </w:r>
-      <w:proofErr w:type="spellEnd"/>
-      <w:r>
-        <w:rPr>
-          <w:lang w:val="ru-RU"/>
-        </w:rPr>
-        <w:t xml:space="preserve"> </w:t>
-      </w:r>
-      <w:proofErr w:type="spellStart"/>
-      <w:r>
-        <w:rPr>
-          <w:lang w:val="ru-RU"/>
-        </w:rPr>
-        <w:t>ретард</w:t>
-      </w:r>
-      <w:proofErr w:type="spellEnd"/>
-      <w:r>
-        <w:rPr>
-          <w:lang w:val="ru-RU"/>
-        </w:rPr>
-        <w:t xml:space="preserve"> 90мг *2р/д., </w:t>
-      </w:r>
-    </w:p>
-    <w:p>
-      <w:pPr>
-        <w:ind w:left="-567"/>
-        <w:jc w:val="both"/>
-        <w:rPr>
-          <w:lang w:val="ru-RU"/>
-        </w:rPr>
-      </w:pPr>
-      <w:r>
-        <w:rPr>
-          <w:lang w:val="ru-RU"/>
-        </w:rPr>
-        <w:t xml:space="preserve">эналаприл 5-10 мг *1р/д., </w:t>
-      </w:r>
-    </w:p>
-    <w:p>
-      <w:pPr>
-        <w:ind w:left="-567"/>
-        <w:jc w:val="both"/>
-        <w:rPr>
-          <w:lang w:val="ru-RU"/>
-        </w:rPr>
-      </w:pPr>
-      <w:proofErr w:type="spellStart"/>
-      <w:r>
-        <w:rPr>
-          <w:lang w:val="ru-RU"/>
-        </w:rPr>
-        <w:t>лоспирин</w:t>
-      </w:r>
-      <w:proofErr w:type="spellEnd"/>
-      <w:r>
-        <w:rPr>
-          <w:lang w:val="ru-RU"/>
-        </w:rPr>
-        <w:t xml:space="preserve"> 75 мг *1р/д., </w:t>
-      </w:r>
-    </w:p>
-    <w:p>
-      <w:pPr>
-        <w:ind w:left="-567"/>
-        <w:jc w:val="both"/>
-        <w:rPr>
-          <w:lang w:val="ru-RU"/>
-        </w:rPr>
-      </w:pPr>
-      <w:proofErr w:type="spellStart"/>
-      <w:r>
-        <w:rPr>
-          <w:lang w:val="ru-RU"/>
-        </w:rPr>
-        <w:t>карведилол</w:t>
-      </w:r>
-      <w:proofErr w:type="spellEnd"/>
-      <w:r>
-        <w:rPr>
-          <w:lang w:val="ru-RU"/>
-        </w:rPr>
-        <w:t xml:space="preserve"> 12,5-25мг утр</w:t>
-      </w:r>
-      <w:proofErr w:type="gramStart"/>
-      <w:r>
-        <w:rPr>
-          <w:lang w:val="ru-RU"/>
-        </w:rPr>
-        <w:t>.,</w:t>
-      </w:r>
-      <w:r>
-        <w:rPr>
-          <w:lang w:val="ru-RU"/>
-        </w:rPr>
-        <w:t xml:space="preserve"> </w:t>
-      </w:r>
-      <w:proofErr w:type="gramEnd"/>
-    </w:p>
-    <w:p>
-      <w:pPr>
-        <w:ind w:left="-567"/>
-        <w:jc w:val="both"/>
-        <w:rPr>
-          <w:lang w:val="ru-RU"/>
-        </w:rPr>
-      </w:pPr>
-      <w:proofErr w:type="spellStart"/>
-      <w:r>
-        <w:rPr>
-          <w:lang w:val="ru-RU"/>
-        </w:rPr>
-        <w:t>кардиомагнил</w:t>
-      </w:r>
-      <w:proofErr w:type="spellEnd"/>
-      <w:r>
-        <w:rPr>
-          <w:lang w:val="ru-RU"/>
-        </w:rPr>
-        <w:t xml:space="preserve"> 75мг 1т. </w:t>
-      </w:r>
-      <w:proofErr w:type="spellStart"/>
-      <w:r>
-        <w:rPr>
-          <w:lang w:val="ru-RU"/>
-        </w:rPr>
-        <w:t>веч</w:t>
-      </w:r>
-      <w:proofErr w:type="spellEnd"/>
-      <w:proofErr w:type="gramStart"/>
-      <w:r>
-        <w:rPr>
-          <w:lang w:val="ru-RU"/>
-        </w:rPr>
-        <w:t>.</w:t>
-      </w:r>
-      <w:r>
-        <w:rPr>
-          <w:lang w:val="ru-RU"/>
-        </w:rPr>
-        <w:t xml:space="preserve">, </w:t>
-      </w:r>
-      <w:proofErr w:type="gramEnd"/>
-    </w:p>
-    <w:p>
-      <w:pPr>
-        <w:ind w:left="-567"/>
-        <w:jc w:val="both"/>
-        <w:rPr>
-          <w:lang w:val="ru-RU"/>
-        </w:rPr>
-      </w:pPr>
-      <w:proofErr w:type="spellStart"/>
-      <w:r>
-        <w:rPr>
-          <w:lang w:val="ru-RU"/>
-        </w:rPr>
-        <w:t>кардонат</w:t>
-      </w:r>
-      <w:proofErr w:type="spellEnd"/>
-      <w:r>
-        <w:rPr>
-          <w:lang w:val="ru-RU"/>
-        </w:rPr>
-        <w:t xml:space="preserve"> 1т. *3р/д., </w:t>
-      </w:r>
-    </w:p>
-    <w:p>
-      <w:pPr>
-        <w:ind w:left="-567"/>
-        <w:jc w:val="both"/>
-        <w:rPr>
-          <w:lang w:val="ru-RU"/>
-        </w:rPr>
-      </w:pPr>
-      <w:proofErr w:type="spellStart"/>
-      <w:r>
-        <w:rPr>
-          <w:lang w:val="ru-RU"/>
-        </w:rPr>
-        <w:t>небилет</w:t>
-      </w:r>
-      <w:proofErr w:type="spellEnd"/>
-      <w:r>
-        <w:rPr>
-          <w:lang w:val="ru-RU"/>
-        </w:rPr>
-        <w:t xml:space="preserve"> 2,5-5 мг*1р/</w:t>
-      </w:r>
-      <w:proofErr w:type="spellStart"/>
-      <w:r>
-        <w:rPr>
-          <w:lang w:val="ru-RU"/>
-        </w:rPr>
-        <w:t>сут</w:t>
-      </w:r>
-      <w:proofErr w:type="spellEnd"/>
-      <w:r>
-        <w:rPr>
-          <w:lang w:val="ru-RU"/>
-        </w:rPr>
-        <w:t xml:space="preserve">, </w:t>
-      </w:r>
-    </w:p>
-    <w:p>
-      <w:pPr>
-        <w:ind w:left="-567"/>
-        <w:jc w:val="both"/>
-        <w:rPr>
-          <w:lang w:val="ru-RU"/>
-        </w:rPr>
-      </w:pPr>
-      <w:proofErr w:type="spellStart"/>
-      <w:r>
-        <w:rPr>
-          <w:lang w:val="ru-RU"/>
-        </w:rPr>
-        <w:t>нолипрел</w:t>
-      </w:r>
-      <w:proofErr w:type="spellEnd"/>
-      <w:r>
-        <w:rPr>
-          <w:lang w:val="ru-RU"/>
-        </w:rPr>
-        <w:t xml:space="preserve"> форте 1т*утром, </w:t>
-      </w:r>
-    </w:p>
-    <w:p>
-      <w:pPr>
-        <w:ind w:left="-567"/>
-        <w:jc w:val="both"/>
-        <w:rPr>
-          <w:lang w:val="ru-RU"/>
-        </w:rPr>
-      </w:pPr>
-      <w:proofErr w:type="spellStart"/>
-      <w:r>
-        <w:rPr>
-          <w:lang w:val="ru-RU"/>
-        </w:rPr>
-        <w:t>предуктал</w:t>
-      </w:r>
-      <w:proofErr w:type="spellEnd"/>
-      <w:r>
-        <w:rPr>
-          <w:lang w:val="ru-RU"/>
-        </w:rPr>
-        <w:t xml:space="preserve"> М</w:t>
-      </w:r>
-      <w:proofErr w:type="gramStart"/>
-      <w:r>
-        <w:rPr>
-          <w:lang w:val="ru-RU"/>
-        </w:rPr>
-        <w:t>R</w:t>
-      </w:r>
-      <w:proofErr w:type="gramEnd"/>
-      <w:r>
-        <w:rPr>
-          <w:lang w:val="ru-RU"/>
-        </w:rPr>
-        <w:t xml:space="preserve"> 1т. *2р/д.  1 мес., </w:t>
-      </w:r>
-    </w:p>
-    <w:p>
-      <w:pPr>
-        <w:ind w:left="-567"/>
-        <w:jc w:val="both"/>
-        <w:rPr>
-          <w:lang w:val="ru-RU"/>
-        </w:rPr>
-      </w:pPr>
-      <w:proofErr w:type="spellStart"/>
-      <w:r>
-        <w:rPr>
-          <w:lang w:val="ru-RU"/>
-        </w:rPr>
-        <w:t>престариум</w:t>
-      </w:r>
-      <w:proofErr w:type="spellEnd"/>
-      <w:r>
-        <w:rPr>
-          <w:lang w:val="ru-RU"/>
-        </w:rPr>
-        <w:t xml:space="preserve"> 5-10 мг </w:t>
-      </w:r>
-      <w:proofErr w:type="spellStart"/>
-      <w:r>
-        <w:rPr>
-          <w:lang w:val="ru-RU"/>
-        </w:rPr>
-        <w:t>веч</w:t>
-      </w:r>
-      <w:proofErr w:type="spellEnd"/>
-      <w:proofErr w:type="gramStart"/>
-      <w:r>
-        <w:rPr>
-          <w:lang w:val="ru-RU"/>
-        </w:rPr>
-        <w:t xml:space="preserve">., </w:t>
-      </w:r>
-      <w:proofErr w:type="gramEnd"/>
-    </w:p>
-    <w:p>
-      <w:pPr>
-        <w:ind w:left="-567"/>
-        <w:jc w:val="both"/>
-        <w:rPr>
-          <w:lang w:val="ru-RU"/>
-        </w:rPr>
-      </w:pPr>
-      <w:proofErr w:type="spellStart"/>
-      <w:r>
-        <w:rPr>
-          <w:lang w:val="ru-RU"/>
-        </w:rPr>
-        <w:t>тиотриазолин</w:t>
-      </w:r>
-      <w:proofErr w:type="spellEnd"/>
-      <w:r>
-        <w:rPr>
-          <w:lang w:val="ru-RU"/>
-        </w:rPr>
-        <w:t xml:space="preserve"> 200мг *3р/д., </w:t>
-      </w:r>
-    </w:p>
-    <w:p>
-      <w:pPr>
-        <w:ind w:left="-567"/>
-        <w:jc w:val="both"/>
-        <w:rPr>
-          <w:lang w:val="ru-RU"/>
-        </w:rPr>
-      </w:pPr>
-      <w:proofErr w:type="spellStart"/>
-      <w:r>
-        <w:rPr>
-          <w:lang w:val="ru-RU"/>
-        </w:rPr>
-        <w:t>тридуктан</w:t>
-      </w:r>
-      <w:proofErr w:type="spellEnd"/>
-      <w:r>
-        <w:rPr>
-          <w:lang w:val="ru-RU"/>
-        </w:rPr>
-        <w:t xml:space="preserve"> МВ 1т. * 2р/д., </w:t>
-      </w:r>
-    </w:p>
-    <w:p>
-      <w:pPr>
-        <w:ind w:left="-567"/>
-        <w:jc w:val="both"/>
-        <w:rPr>
-          <w:lang w:val="ru-RU"/>
-        </w:rPr>
-      </w:pPr>
-      <w:proofErr w:type="spellStart"/>
-      <w:r>
-        <w:rPr>
-          <w:lang w:val="ru-RU"/>
-        </w:rPr>
-        <w:t>фитосед</w:t>
-      </w:r>
-      <w:proofErr w:type="spellEnd"/>
-      <w:r>
-        <w:rPr>
-          <w:lang w:val="ru-RU"/>
-        </w:rPr>
-        <w:t xml:space="preserve">  1к 4р/д 1 </w:t>
-      </w:r>
-      <w:proofErr w:type="spellStart"/>
-      <w:proofErr w:type="gramStart"/>
-      <w:r>
-        <w:rPr>
-          <w:lang w:val="ru-RU"/>
-        </w:rPr>
-        <w:t>мес</w:t>
-      </w:r>
-      <w:proofErr w:type="spellEnd"/>
-      <w:proofErr w:type="gramEnd"/>
-    </w:p>
-    <w:p>
-      <w:pPr>
-        <w:ind w:left="-567"/>
-        <w:jc w:val="both"/>
-        <w:rPr>
-          <w:lang w:val="ru-RU"/>
-        </w:rPr>
-      </w:pPr>
-      <w:r>
-        <w:rPr>
-          <w:lang w:val="ru-RU"/>
-        </w:rPr>
-        <w:t xml:space="preserve">при болях в сердце </w:t>
-      </w:r>
-      <w:proofErr w:type="spellStart"/>
-      <w:r>
-        <w:rPr>
-          <w:lang w:val="ru-RU"/>
-        </w:rPr>
-        <w:t>изокет</w:t>
-      </w:r>
-      <w:proofErr w:type="spellEnd"/>
-      <w:r>
-        <w:rPr>
-          <w:lang w:val="ru-RU"/>
-        </w:rPr>
-        <w:t xml:space="preserve"> спрей. Контроль АД, ЭКГ. </w:t>
-      </w:r>
-      <w:proofErr w:type="spellStart"/>
-      <w:r>
-        <w:rPr>
-          <w:lang w:val="ru-RU"/>
-        </w:rPr>
-        <w:t>Дообследование</w:t>
-      </w:r>
-      <w:proofErr w:type="spellEnd"/>
-      <w:r>
-        <w:rPr>
-          <w:lang w:val="ru-RU"/>
-        </w:rPr>
-        <w:t xml:space="preserve">: ЭХО КС по </w:t>
-      </w:r>
-      <w:proofErr w:type="gramStart"/>
-      <w:r>
-        <w:rPr>
-          <w:lang w:val="ru-RU"/>
-        </w:rPr>
-        <w:t>м/ж</w:t>
-      </w:r>
-      <w:proofErr w:type="gramEnd"/>
-      <w:r>
-        <w:rPr>
-          <w:lang w:val="ru-RU"/>
-        </w:rPr>
-        <w:t xml:space="preserve">. </w:t>
-      </w:r>
-    </w:p>
-    <w:p>
-      <w:pPr>
-        <w:ind w:left="-567"/>
-        <w:jc w:val="both"/>
-        <w:rPr>
-          <w:sz w:val="28"/>
-          <w:szCs w:val="20"/>
-          <w:lang w:val="ru-RU"/>
-        </w:rPr>
-      </w:pPr>
-    </w:p>
-    <w:p>
-      <w:pPr>
-        <w:ind w:left="-567"/>
-        <w:jc w:val="both"/>
-        <w:rPr>
-          <w:sz w:val="28"/>
-          <w:szCs w:val="20"/>
+      <w:r>
+        <w:rPr>
+          <w:sz w:val="28"/>
           <w:u w:val="single"/>
           <w:lang w:val="ru-RU"/>
         </w:rPr>
-      </w:pPr>
+        <w:t>19.02.1</w:t>
+      </w:r>
+      <w:bookmarkStart w:id="2" w:name="_GoBack"/>
+      <w:bookmarkEnd w:id="2"/>
       <w:r>
         <w:rPr>
           <w:sz w:val="28"/>
           <w:u w:val="single"/>
           <w:lang w:val="ru-RU"/>
         </w:rPr>
-        <w:t>ЭХО КС:</w:t>
-      </w:r>
-      <w:r>
-        <w:rPr>
-          <w:sz w:val="28"/>
-          <w:lang w:val="ru-RU"/>
-        </w:rPr>
-        <w:t xml:space="preserve"> КД</w:t>
-      </w:r>
-      <w:proofErr w:type="gramStart"/>
-      <w:r>
-        <w:rPr>
-          <w:sz w:val="28"/>
-          <w:lang w:val="ru-RU"/>
-        </w:rPr>
-        <w:t>Р-</w:t>
-      </w:r>
-      <w:proofErr w:type="gramEnd"/>
-      <w:r>
-        <w:rPr>
-          <w:sz w:val="28"/>
-          <w:lang w:val="ru-RU"/>
-        </w:rPr>
-        <w:t xml:space="preserve"> см;  КДО- мл; КСР- см; КСО- мл</w:t>
-      </w:r>
-      <w:r>
-        <w:rPr>
-          <w:sz w:val="28"/>
-          <w:lang w:val="ru-RU"/>
-        </w:rPr>
-        <w:t xml:space="preserve">; УО- мл; МОК- л/мин.; ФВ- %; просвет корня аорты </w:t>
-      </w:r>
-      <w:r>
-        <w:rPr>
-          <w:sz w:val="28"/>
-          <w:lang w:val="ru-RU"/>
-        </w:rPr>
-        <w:t xml:space="preserve">- см; ПЛП -  см; МЖП –  см; ЗСЛЖ – см; ППЖ- см; ПЛЖ- см; По ЭХО КС: Гипертрофия </w:t>
-      </w:r>
-    </w:p>
-    <w:p>
-      <w:pPr>
-        <w:ind w:left="-567"/>
-        <w:jc w:val="both"/>
-        <w:rPr>
-          <w:sz w:val="28"/>
-          <w:lang w:val="ru-RU"/>
-        </w:rPr>
-      </w:pPr>
+        <w:t xml:space="preserve">8 </w:t>
+      </w:r>
       <w:r>
         <w:rPr>
           <w:sz w:val="28"/>
           <w:u w:val="single"/>
           <w:lang w:val="ru-RU"/>
         </w:rPr>
-        <w:t xml:space="preserve">19.02.18 </w:t>
-      </w:r>
-      <w:r>
-        <w:rPr>
-          <w:sz w:val="28"/>
-          <w:u w:val="single"/>
-          <w:lang w:val="ru-RU"/>
-        </w:rPr>
         <w:t>Ангиохирург</w:t>
       </w:r>
       <w:r>
@@ -7012,7 +6365,6 @@
         </w:rPr>
         <w:t xml:space="preserve">: </w:t>
       </w:r>
-      <w:proofErr w:type="gramStart"/>
       <w:r>
         <w:rPr>
           <w:sz w:val="28"/>
@@ -7020,7 +6372,6 @@
         </w:rPr>
         <w:t>Диабетическая</w:t>
       </w:r>
-      <w:proofErr w:type="gramEnd"/>
       <w:r>
         <w:rPr>
           <w:sz w:val="28"/>
@@ -7199,14 +6550,101 @@
           <w:u w:val="single"/>
           <w:lang w:val="ru-RU"/>
         </w:rPr>
-        <w:t>Нефролог:</w:t>
-      </w:r>
-      <w:r>
-        <w:rPr>
-          <w:sz w:val="28"/>
-          <w:lang w:val="ru-RU"/>
-        </w:rPr>
-        <w:t xml:space="preserve"> ХБП I-II ст.: </w:t>
+        <w:t xml:space="preserve">16.02.18 </w:t>
+      </w:r>
+      <w:r>
+        <w:rPr>
+          <w:sz w:val="28"/>
+          <w:u w:val="single"/>
+          <w:lang w:val="ru-RU"/>
+        </w:rPr>
+        <w:t>Допплерография:</w:t>
+      </w:r>
+      <w:r>
+        <w:rPr>
+          <w:sz w:val="28"/>
+          <w:lang w:val="ru-RU"/>
+        </w:rPr>
+        <w:t xml:space="preserve"> </w:t>
+      </w:r>
+      <w:r>
+        <w:rPr>
+          <w:sz w:val="28"/>
+          <w:lang w:val="ru-RU"/>
+        </w:rPr>
+        <w:t xml:space="preserve">ЛПИ </w:t>
+      </w:r>
+      <w:r>
+        <w:rPr>
+          <w:sz w:val="28"/>
+          <w:lang w:val="ru-RU"/>
+        </w:rPr>
+        <w:t>справа –</w:t>
+      </w:r>
+      <w:r>
+        <w:rPr>
+          <w:sz w:val="28"/>
+          <w:lang w:val="ru-RU"/>
+        </w:rPr>
+        <w:t>1,1</w:t>
+      </w:r>
+      <w:r>
+        <w:rPr>
+          <w:sz w:val="28"/>
+          <w:lang w:val="ru-RU"/>
+        </w:rPr>
+        <w:t xml:space="preserve"> , </w:t>
+      </w:r>
+      <w:r>
+        <w:rPr>
+          <w:sz w:val="28"/>
+          <w:lang w:val="ru-RU"/>
+        </w:rPr>
+        <w:t xml:space="preserve">ЛПИ </w:t>
+      </w:r>
+      <w:r>
+        <w:rPr>
+          <w:sz w:val="28"/>
+          <w:lang w:val="ru-RU"/>
+        </w:rPr>
+        <w:t>слева –</w:t>
+      </w:r>
+      <w:r>
+        <w:rPr>
+          <w:sz w:val="28"/>
+          <w:lang w:val="ru-RU"/>
+        </w:rPr>
+        <w:t>1,15</w:t>
+      </w:r>
+      <w:r>
+        <w:rPr>
+          <w:sz w:val="28"/>
+          <w:lang w:val="ru-RU"/>
+        </w:rPr>
+        <w:t xml:space="preserve"> . </w:t>
+      </w:r>
+      <w:r>
+        <w:rPr>
+          <w:sz w:val="28"/>
+          <w:lang w:val="ru-RU"/>
+        </w:rPr>
+        <w:t xml:space="preserve">Кровоток </w:t>
+      </w:r>
+      <w:proofErr w:type="gramStart"/>
+      <w:r>
+        <w:rPr>
+          <w:sz w:val="28"/>
+          <w:lang w:val="ru-RU"/>
+        </w:rPr>
+        <w:t>по</w:t>
+      </w:r>
+      <w:proofErr w:type="gramEnd"/>
+      <w:r>
+        <w:rPr>
+          <w:sz w:val="28"/>
+          <w:lang w:val="ru-RU"/>
+        </w:rPr>
+        <w:t xml:space="preserve"> а. </w:t>
       </w:r>
       <w:proofErr w:type="spellStart"/>
       <w:r>
@@ -7214,7 +6652,7 @@
           <w:sz w:val="28"/>
           <w:lang w:val="ru-RU"/>
         </w:rPr>
-        <w:t>диаб</w:t>
+        <w:t>tibialis</w:t>
       </w:r>
       <w:proofErr w:type="spellEnd"/>
       <w:r>
@@ -7222,7 +6660,37 @@
           <w:sz w:val="28"/>
           <w:lang w:val="ru-RU"/>
         </w:rPr>
-        <w:t xml:space="preserve">. нефропатия, артериальная гипертензия. </w:t>
+        <w:t xml:space="preserve"> </w:t>
+      </w:r>
+      <w:proofErr w:type="spellStart"/>
+      <w:r>
+        <w:rPr>
+          <w:sz w:val="28"/>
+          <w:lang w:val="ru-RU"/>
+        </w:rPr>
+        <w:t>роst</w:t>
+      </w:r>
+      <w:proofErr w:type="spellEnd"/>
+      <w:r>
+        <w:rPr>
+          <w:sz w:val="28"/>
+          <w:lang w:val="ru-RU"/>
+        </w:rPr>
+        <w:t xml:space="preserve">  не нарушен </w:t>
+      </w:r>
+      <w:r>
+        <w:rPr>
+          <w:sz w:val="28"/>
+          <w:lang w:val="ru-RU"/>
+        </w:rPr>
+        <w:t xml:space="preserve">с </w:t>
+      </w:r>
+      <w:r>
+        <w:rPr>
+          <w:sz w:val="28"/>
+          <w:lang w:val="ru-RU"/>
+        </w:rPr>
+        <w:t xml:space="preserve">обеих сторон. </w:t>
       </w:r>
     </w:p>
     <w:p>
@@ -7238,19 +6706,41 @@
       <w:r>
         <w:rPr>
           <w:sz w:val="28"/>
-          <w:szCs w:val="28"/>
           <w:u w:val="single"/>
           <w:lang w:val="ru-RU"/>
         </w:rPr>
-        <w:t>Гастроэнтеролог</w:t>
-      </w:r>
-      <w:r>
-        <w:rPr>
-          <w:sz w:val="28"/>
-          <w:szCs w:val="28"/>
-          <w:lang w:val="ru-RU"/>
-        </w:rPr>
-        <w:t xml:space="preserve">: Хр. холецистит в ст. нестойкой ремиссии, </w:t>
+        <w:t>23.02.</w:t>
+      </w:r>
+      <w:r>
+        <w:rPr>
+          <w:sz w:val="28"/>
+          <w:u w:val="single"/>
+          <w:lang w:val="ru-RU"/>
+        </w:rPr>
+        <w:t xml:space="preserve">18 </w:t>
+      </w:r>
+      <w:r>
+        <w:rPr>
+          <w:sz w:val="28"/>
+          <w:u w:val="single"/>
+          <w:lang w:val="ru-RU"/>
+        </w:rPr>
+        <w:t>УЗИ</w:t>
+      </w:r>
+      <w:r>
+        <w:rPr>
+          <w:sz w:val="28"/>
+          <w:lang w:val="ru-RU"/>
+        </w:rPr>
+        <w:t xml:space="preserve">: </w:t>
+      </w:r>
+      <w:r>
+        <w:rPr>
+          <w:sz w:val="28"/>
+          <w:szCs w:val="28"/>
+          <w:lang w:val="ru-RU"/>
+        </w:rPr>
+        <w:t xml:space="preserve">Заключение: </w:t>
       </w:r>
       <w:proofErr w:type="spellStart"/>
       <w:r>
@@ -7259,7 +6749,7 @@
           <w:szCs w:val="28"/>
           <w:lang w:val="ru-RU"/>
         </w:rPr>
-        <w:t>гипомоторная</w:t>
+        <w:t>Эхопризнаки</w:t>
       </w:r>
       <w:proofErr w:type="spellEnd"/>
       <w:r>
@@ -7276,23 +6766,7 @@
           <w:szCs w:val="28"/>
           <w:lang w:val="ru-RU"/>
         </w:rPr>
-        <w:t xml:space="preserve">дискинезия </w:t>
-      </w:r>
-      <w:r>
-        <w:rPr>
-          <w:sz w:val="28"/>
-          <w:szCs w:val="28"/>
-          <w:lang w:val="ru-RU"/>
-        </w:rPr>
-        <w:t xml:space="preserve"> желчевыводящих путей. Хр. панкреатит с ферментативной недоста</w:t>
-      </w:r>
-      <w:r>
-        <w:rPr>
-          <w:sz w:val="28"/>
-          <w:szCs w:val="28"/>
-          <w:lang w:val="ru-RU"/>
-        </w:rPr>
-        <w:t xml:space="preserve">точностью функции </w:t>
+        <w:t xml:space="preserve"> </w:t>
       </w:r>
       <w:proofErr w:type="spellStart"/>
       <w:r>
@@ -7301,7 +6775,7 @@
           <w:szCs w:val="28"/>
           <w:lang w:val="ru-RU"/>
         </w:rPr>
-        <w:t>подж</w:t>
+        <w:t>деформайции</w:t>
       </w:r>
       <w:proofErr w:type="spellEnd"/>
       <w:r>
@@ -7310,7 +6784,7 @@
           <w:szCs w:val="28"/>
           <w:lang w:val="ru-RU"/>
         </w:rPr>
-        <w:t xml:space="preserve">. железы, с нарушением внешне и внутрисекреторной функции </w:t>
+        <w:t xml:space="preserve">, застойных изменений в желчном пузыре, диффузных изменений </w:t>
       </w:r>
       <w:proofErr w:type="spellStart"/>
       <w:r>
@@ -7319,7 +6793,7 @@
           <w:szCs w:val="28"/>
           <w:lang w:val="ru-RU"/>
         </w:rPr>
-        <w:t>подж</w:t>
+        <w:t>подледуочной</w:t>
       </w:r>
       <w:proofErr w:type="spellEnd"/>
       <w:r>
@@ -7328,996 +6802,25 @@
           <w:szCs w:val="28"/>
           <w:lang w:val="ru-RU"/>
         </w:rPr>
-        <w:t xml:space="preserve">. железы.  </w:t>
-      </w:r>
-      <w:r>
-        <w:rPr>
-          <w:sz w:val="28"/>
-          <w:szCs w:val="28"/>
-          <w:lang w:val="ru-RU"/>
-        </w:rPr>
-        <w:t xml:space="preserve">Хр. гастродуоденит с </w:t>
-      </w:r>
-      <w:proofErr w:type="gramStart"/>
-      <w:r>
-        <w:rPr>
-          <w:sz w:val="28"/>
-          <w:szCs w:val="28"/>
-          <w:lang w:val="ru-RU"/>
-        </w:rPr>
-        <w:t>болевым</w:t>
-      </w:r>
-      <w:proofErr w:type="gramEnd"/>
-      <w:r>
-        <w:rPr>
-          <w:sz w:val="28"/>
-          <w:szCs w:val="28"/>
-          <w:lang w:val="ru-RU"/>
-        </w:rPr>
-        <w:t xml:space="preserve"> и диспепсическим с-мом. </w:t>
-      </w:r>
-    </w:p>
-    <w:p>
-      <w:pPr>
-        <w:ind w:left="-567"/>
-        <w:jc w:val="both"/>
-        <w:rPr>
-          <w:sz w:val="28"/>
-          <w:lang w:val="ru-RU"/>
-        </w:rPr>
-      </w:pPr>
-      <w:r>
-        <w:rPr>
-          <w:sz w:val="28"/>
-          <w:u w:val="single"/>
-          <w:lang w:val="ru-RU"/>
-        </w:rPr>
-        <w:t>Гинеколог</w:t>
-      </w:r>
-      <w:r>
-        <w:rPr>
-          <w:sz w:val="28"/>
-          <w:lang w:val="ru-RU"/>
-        </w:rPr>
-        <w:t xml:space="preserve">: </w:t>
-      </w:r>
-    </w:p>
-    <w:p>
-      <w:pPr>
-        <w:ind w:left="-567"/>
-        <w:jc w:val="both"/>
-        <w:rPr>
-          <w:sz w:val="28"/>
-          <w:szCs w:val="20"/>
-          <w:u w:val="single"/>
-          <w:lang w:val="ru-RU"/>
-        </w:rPr>
-      </w:pPr>
-      <w:r>
-        <w:rPr>
-          <w:sz w:val="28"/>
-          <w:szCs w:val="20"/>
-          <w:u w:val="single"/>
-          <w:lang w:val="ru-RU"/>
-        </w:rPr>
-        <w:t>02.18</w:t>
-      </w:r>
-      <w:r>
-        <w:rPr>
-          <w:sz w:val="28"/>
-          <w:szCs w:val="20"/>
-          <w:u w:val="single"/>
-          <w:lang w:val="ru-RU"/>
-        </w:rPr>
-        <w:t xml:space="preserve">РВГ: </w:t>
-      </w:r>
-      <w:r>
-        <w:rPr>
-          <w:sz w:val="28"/>
-          <w:szCs w:val="20"/>
-          <w:lang w:val="ru-RU"/>
-        </w:rPr>
-        <w:t>объемное пульсовое кровенаполнение артерий н/</w:t>
-      </w:r>
-      <w:proofErr w:type="gramStart"/>
-      <w:r>
-        <w:rPr>
-          <w:sz w:val="28"/>
-          <w:szCs w:val="20"/>
-          <w:lang w:val="ru-RU"/>
-        </w:rPr>
-        <w:t>к</w:t>
-      </w:r>
-      <w:proofErr w:type="gramEnd"/>
-      <w:r>
-        <w:rPr>
-          <w:sz w:val="28"/>
-          <w:szCs w:val="20"/>
-          <w:lang w:val="ru-RU"/>
-        </w:rPr>
-        <w:t xml:space="preserve"> </w:t>
-      </w:r>
-      <w:sdt>
-        <w:sdtPr>
-          <w:rPr>
-            <w:lang w:val="ru-RU"/>
-          </w:rPr>
-          <w:id w:val="-270703009"/>
-          <w:placeholder>
-            <w:docPart w:val="DefaultPlaceholder_1082065159"/>
-          </w:placeholder>
-          <w:comboBox>
-            <w:listItem w:displayText="умеренно повышено" w:value="умеренно повышено"/>
-            <w:listItem w:displayText="умеренно снижено" w:value="умеренно снижено"/>
-            <w:listItem w:displayText="в пределах  возрастной нормы" w:value="в пределах  возрастной нормы"/>
-          </w:comboBox>
-        </w:sdtPr>
-        <w:sdtEndPr/>
-        <w:sdtContent>
-          <w:r>
-            <w:rPr>
-              <w:lang w:val="ru-RU"/>
-            </w:rPr>
-            <w:t>умеренно повышено</w:t>
-          </w:r>
-        </w:sdtContent>
-      </w:sdt>
-      <w:r>
-        <w:rPr>
-          <w:lang w:val="ru-RU"/>
-        </w:rPr>
-        <w:t>.</w:t>
-      </w:r>
-      <w:r>
-        <w:rPr>
-          <w:sz w:val="28"/>
-          <w:szCs w:val="20"/>
-          <w:lang w:val="ru-RU"/>
-        </w:rPr>
-        <w:t xml:space="preserve"> Тонус крупных артерий н/к</w:t>
-      </w:r>
-      <w:r>
-        <w:rPr>
-          <w:sz w:val="28"/>
-          <w:szCs w:val="20"/>
-          <w:lang w:val="ru-RU"/>
-        </w:rPr>
-        <w:t xml:space="preserve"> </w:t>
-      </w:r>
-      <w:sdt>
-        <w:sdtPr>
-          <w:rPr>
-            <w:sz w:val="28"/>
-            <w:szCs w:val="20"/>
-            <w:lang w:val="ru-RU"/>
-          </w:rPr>
-          <w:id w:val="-1121991939"/>
-          <w:placeholder>
-            <w:docPart w:val="DefaultPlaceholder_1082065159"/>
-          </w:placeholder>
-          <w:comboBox>
-            <w:listItem w:displayText="слегка повышен." w:value="слегка повышен."/>
-            <w:listItem w:displayText="слегка снижен." w:value="слегка снижен."/>
-            <w:listItem w:displayText="не изменен." w:value="не изменен."/>
-          </w:comboBox>
-        </w:sdtPr>
-        <w:sdtEndPr/>
-        <w:sdtContent>
-          <w:r>
-            <w:rPr>
-              <w:sz w:val="28"/>
-              <w:szCs w:val="20"/>
-              <w:lang w:val="ru-RU"/>
-            </w:rPr>
-            <w:t>не изменен.</w:t>
-          </w:r>
-        </w:sdtContent>
-      </w:sdt>
-      <w:r>
-        <w:rPr>
-          <w:sz w:val="28"/>
-          <w:szCs w:val="20"/>
-          <w:lang w:val="ru-RU"/>
-        </w:rPr>
-        <w:t xml:space="preserve"> Тонус артерий среднего и мелкого калибра н/</w:t>
-      </w:r>
-      <w:proofErr w:type="gramStart"/>
-      <w:r>
-        <w:rPr>
-          <w:sz w:val="28"/>
-          <w:szCs w:val="20"/>
-          <w:lang w:val="ru-RU"/>
-        </w:rPr>
-        <w:t>к</w:t>
-      </w:r>
-      <w:proofErr w:type="gramEnd"/>
-      <w:r>
-        <w:rPr>
-          <w:sz w:val="28"/>
-          <w:szCs w:val="20"/>
-          <w:lang w:val="ru-RU"/>
-        </w:rPr>
-        <w:t xml:space="preserve"> </w:t>
-      </w:r>
-      <w:sdt>
-        <w:sdtPr>
-          <w:rPr>
-            <w:lang w:val="ru-RU"/>
-          </w:rPr>
-          <w:id w:val="-483553326"/>
-          <w:placeholder>
-            <w:docPart w:val="FFCB998A69C547318D033520574A41D0"/>
-          </w:placeholder>
-          <w:comboBox>
-            <w:listItem w:displayText="умеренно повышен." w:value="умеренно повышен."/>
-            <w:listItem w:displayText="умеренно снижен." w:value="умеренно снижен."/>
-            <w:listItem w:displayText="в пределах  возрастной нормы" w:value="в пределах  возрастной нормы"/>
-          </w:comboBox>
-        </w:sdtPr>
-        <w:sdtEndPr/>
-        <w:sdtContent>
-          <w:r>
-            <w:rPr>
-              <w:lang w:val="ru-RU"/>
-            </w:rPr>
-            <w:t>умеренно повышен.</w:t>
-          </w:r>
-        </w:sdtContent>
-      </w:sdt>
-      <w:r>
-        <w:rPr>
-          <w:sz w:val="28"/>
-          <w:szCs w:val="20"/>
-          <w:lang w:val="ru-RU"/>
-        </w:rPr>
-        <w:t xml:space="preserve"> Периферическое сопротивление сосудов н/</w:t>
-      </w:r>
-      <w:proofErr w:type="gramStart"/>
-      <w:r>
-        <w:rPr>
-          <w:sz w:val="28"/>
-          <w:szCs w:val="20"/>
-          <w:lang w:val="ru-RU"/>
-        </w:rPr>
-        <w:t>к</w:t>
-      </w:r>
-      <w:proofErr w:type="gramEnd"/>
-      <w:r>
-        <w:rPr>
-          <w:sz w:val="28"/>
-          <w:szCs w:val="20"/>
-          <w:lang w:val="ru-RU"/>
-        </w:rPr>
-        <w:t xml:space="preserve"> </w:t>
-      </w:r>
-      <w:sdt>
-        <w:sdtPr>
-          <w:rPr>
-            <w:lang w:val="ru-RU"/>
-          </w:rPr>
-          <w:id w:val="-477997148"/>
-          <w:placeholder>
-            <w:docPart w:val="D0395AFB2040417F8DE001D6657BED06"/>
-          </w:placeholder>
-          <w:comboBox>
-            <w:listItem w:displayText="умеренно повышено" w:value="умеренно повышено"/>
-            <w:listItem w:displayText="умеренно снижено" w:value="умеренно снижено"/>
-            <w:listItem w:displayText="в пределах  возрастной нормы" w:value="в пределах  возрастной нормы"/>
-          </w:comboBox>
-        </w:sdtPr>
-        <w:sdtEndPr/>
-        <w:sdtContent>
-          <w:r>
-            <w:rPr>
-              <w:lang w:val="ru-RU"/>
-            </w:rPr>
-            <w:t>умеренно повышено</w:t>
-          </w:r>
-        </w:sdtContent>
-      </w:sdt>
-      <w:r>
-        <w:rPr>
-          <w:sz w:val="28"/>
-          <w:szCs w:val="20"/>
-          <w:lang w:val="ru-RU"/>
-        </w:rPr>
-        <w:t>. Симметрия кровенаполнения сосудов н/к незначительно  нарушена.</w:t>
-      </w:r>
-      <w:r>
-        <w:rPr>
-          <w:sz w:val="28"/>
-          <w:szCs w:val="20"/>
-          <w:u w:val="single"/>
-          <w:lang w:val="ru-RU"/>
-        </w:rPr>
-        <w:t xml:space="preserve">  </w:t>
-      </w:r>
-    </w:p>
-    <w:p>
-      <w:pPr>
-        <w:ind w:left="-567"/>
-        <w:jc w:val="both"/>
-        <w:rPr>
-          <w:sz w:val="28"/>
-          <w:lang w:val="ru-RU"/>
-        </w:rPr>
-      </w:pPr>
-      <w:r>
-        <w:rPr>
-          <w:sz w:val="28"/>
-          <w:u w:val="single"/>
-          <w:lang w:val="ru-RU"/>
-        </w:rPr>
-        <w:t xml:space="preserve">16.02.18 </w:t>
-      </w:r>
-      <w:r>
-        <w:rPr>
-          <w:sz w:val="28"/>
-          <w:u w:val="single"/>
-          <w:lang w:val="ru-RU"/>
-        </w:rPr>
-        <w:t>Допплерография:</w:t>
-      </w:r>
-      <w:r>
-        <w:rPr>
-          <w:sz w:val="28"/>
-          <w:lang w:val="ru-RU"/>
-        </w:rPr>
-        <w:t xml:space="preserve"> </w:t>
-      </w:r>
-      <w:r>
-        <w:rPr>
-          <w:sz w:val="28"/>
-          <w:lang w:val="ru-RU"/>
-        </w:rPr>
-        <w:t xml:space="preserve">ЛПИ </w:t>
-      </w:r>
-      <w:r>
-        <w:rPr>
-          <w:sz w:val="28"/>
-          <w:lang w:val="ru-RU"/>
-        </w:rPr>
-        <w:t>справа –</w:t>
-      </w:r>
-      <w:r>
-        <w:rPr>
-          <w:sz w:val="28"/>
-          <w:lang w:val="ru-RU"/>
-        </w:rPr>
-        <w:t>1,1</w:t>
-      </w:r>
-      <w:r>
-        <w:rPr>
-          <w:sz w:val="28"/>
-          <w:lang w:val="ru-RU"/>
-        </w:rPr>
-        <w:t xml:space="preserve"> , </w:t>
-      </w:r>
-      <w:r>
-        <w:rPr>
-          <w:sz w:val="28"/>
-          <w:lang w:val="ru-RU"/>
-        </w:rPr>
-        <w:t xml:space="preserve">ЛПИ </w:t>
-      </w:r>
-      <w:r>
-        <w:rPr>
-          <w:sz w:val="28"/>
-          <w:lang w:val="ru-RU"/>
-        </w:rPr>
-        <w:t>слева –</w:t>
-      </w:r>
-      <w:r>
-        <w:rPr>
-          <w:sz w:val="28"/>
-          <w:lang w:val="ru-RU"/>
-        </w:rPr>
-        <w:t>1,15</w:t>
-      </w:r>
-      <w:r>
-        <w:rPr>
-          <w:sz w:val="28"/>
-          <w:lang w:val="ru-RU"/>
-        </w:rPr>
-        <w:t xml:space="preserve"> . </w:t>
-      </w:r>
-      <w:r>
-        <w:rPr>
-          <w:sz w:val="28"/>
-          <w:lang w:val="ru-RU"/>
-        </w:rPr>
-        <w:t xml:space="preserve">Кровоток </w:t>
-      </w:r>
-      <w:proofErr w:type="gramStart"/>
-      <w:r>
-        <w:rPr>
-          <w:sz w:val="28"/>
-          <w:lang w:val="ru-RU"/>
-        </w:rPr>
-        <w:t>по</w:t>
-      </w:r>
-      <w:proofErr w:type="gramEnd"/>
-      <w:r>
-        <w:rPr>
-          <w:sz w:val="28"/>
-          <w:lang w:val="ru-RU"/>
-        </w:rPr>
-        <w:t xml:space="preserve"> а. </w:t>
+        <w:t xml:space="preserve"> железы, </w:t>
       </w:r>
       <w:proofErr w:type="spellStart"/>
       <w:r>
         <w:rPr>
           <w:sz w:val="28"/>
-          <w:lang w:val="ru-RU"/>
-        </w:rPr>
-        <w:t>tibialis</w:t>
+          <w:szCs w:val="28"/>
+          <w:lang w:val="ru-RU"/>
+        </w:rPr>
+        <w:t>микролитовв</w:t>
       </w:r>
       <w:proofErr w:type="spellEnd"/>
       <w:r>
         <w:rPr>
           <w:sz w:val="28"/>
-          <w:lang w:val="ru-RU"/>
-        </w:rPr>
-        <w:t xml:space="preserve"> </w:t>
-      </w:r>
-      <w:proofErr w:type="spellStart"/>
-      <w:r>
-        <w:rPr>
-          <w:sz w:val="28"/>
-          <w:lang w:val="ru-RU"/>
-        </w:rPr>
-        <w:t>роst</w:t>
-      </w:r>
-      <w:proofErr w:type="spellEnd"/>
-      <w:r>
-        <w:rPr>
-          <w:sz w:val="28"/>
-          <w:lang w:val="ru-RU"/>
-        </w:rPr>
-        <w:t xml:space="preserve">  не нарушен </w:t>
-      </w:r>
-      <w:r>
-        <w:rPr>
-          <w:sz w:val="28"/>
-          <w:lang w:val="ru-RU"/>
-        </w:rPr>
-        <w:t xml:space="preserve">с </w:t>
-      </w:r>
-      <w:r>
-        <w:rPr>
-          <w:sz w:val="28"/>
-          <w:lang w:val="ru-RU"/>
-        </w:rPr>
-        <w:t xml:space="preserve">обеих сторон. </w:t>
-      </w:r>
-    </w:p>
-    <w:p>
-      <w:pPr>
-        <w:ind w:left="-567"/>
-        <w:jc w:val="both"/>
-        <w:rPr>
-          <w:sz w:val="28"/>
-          <w:lang w:val="ru-RU"/>
-        </w:rPr>
-      </w:pPr>
-      <w:r>
-        <w:rPr>
-          <w:sz w:val="28"/>
-          <w:u w:val="single"/>
-          <w:lang w:val="ru-RU"/>
-        </w:rPr>
-        <w:t>Дупл</w:t>
-      </w:r>
-      <w:proofErr w:type="gramStart"/>
-      <w:r>
-        <w:rPr>
-          <w:sz w:val="28"/>
-          <w:u w:val="single"/>
-          <w:lang w:val="ru-RU"/>
-        </w:rPr>
-        <w:t>.</w:t>
-      </w:r>
-      <w:proofErr w:type="gramEnd"/>
-      <w:r>
-        <w:rPr>
-          <w:sz w:val="28"/>
-          <w:u w:val="single"/>
-          <w:lang w:val="ru-RU"/>
-        </w:rPr>
-        <w:t xml:space="preserve"> </w:t>
-      </w:r>
-      <w:proofErr w:type="gramStart"/>
-      <w:r>
-        <w:rPr>
-          <w:sz w:val="28"/>
-          <w:u w:val="single"/>
-          <w:lang w:val="ru-RU"/>
-        </w:rPr>
-        <w:t>с</w:t>
-      </w:r>
-      <w:proofErr w:type="gramEnd"/>
-      <w:r>
-        <w:rPr>
-          <w:sz w:val="28"/>
-          <w:u w:val="single"/>
-          <w:lang w:val="ru-RU"/>
-        </w:rPr>
-        <w:t>канирование артерий н/к</w:t>
-      </w:r>
-      <w:r>
-        <w:rPr>
-          <w:sz w:val="28"/>
-          <w:lang w:val="ru-RU"/>
-        </w:rPr>
-        <w:t xml:space="preserve">: Заключение: </w:t>
-      </w:r>
-      <w:proofErr w:type="spellStart"/>
-      <w:r>
-        <w:rPr>
-          <w:sz w:val="28"/>
-          <w:lang w:val="ru-RU"/>
-        </w:rPr>
-        <w:t>Эхопризнаки</w:t>
-      </w:r>
-      <w:proofErr w:type="spellEnd"/>
-      <w:r>
-        <w:rPr>
-          <w:sz w:val="28"/>
-          <w:lang w:val="ru-RU"/>
-        </w:rPr>
-        <w:t xml:space="preserve"> стеноза большеберцовой </w:t>
-      </w:r>
-      <w:r>
-        <w:rPr>
-          <w:sz w:val="28"/>
-          <w:lang w:val="ru-RU"/>
-        </w:rPr>
-        <w:t xml:space="preserve">артерии справа   %, задней большеберцовой артерии справа  %. </w:t>
-      </w:r>
-      <w:proofErr w:type="spellStart"/>
-      <w:r>
-        <w:rPr>
-          <w:sz w:val="28"/>
-          <w:lang w:val="ru-RU"/>
-        </w:rPr>
-        <w:t>Диаб</w:t>
-      </w:r>
-      <w:proofErr w:type="spellEnd"/>
-      <w:r>
-        <w:rPr>
-          <w:sz w:val="28"/>
-          <w:lang w:val="ru-RU"/>
-        </w:rPr>
-        <w:t>. ангиопатия артерий н/к.</w:t>
-      </w:r>
-      <w:r>
-        <w:rPr>
-          <w:sz w:val="28"/>
-          <w:lang w:val="ru-RU"/>
-        </w:rPr>
-        <w:t xml:space="preserve"> </w:t>
-      </w:r>
-    </w:p>
-    <w:p>
-      <w:pPr>
-        <w:ind w:left="-567"/>
-        <w:jc w:val="both"/>
-        <w:rPr>
-          <w:sz w:val="28"/>
-          <w:szCs w:val="28"/>
-          <w:lang w:val="ru-RU"/>
-        </w:rPr>
-      </w:pPr>
-      <w:r>
-        <w:rPr>
-          <w:sz w:val="28"/>
-          <w:u w:val="single"/>
-          <w:lang w:val="ru-RU"/>
-        </w:rPr>
-        <w:t>УЗИ</w:t>
-      </w:r>
-      <w:r>
-        <w:rPr>
-          <w:sz w:val="28"/>
-          <w:lang w:val="ru-RU"/>
-        </w:rPr>
-        <w:t xml:space="preserve">: </w:t>
-      </w:r>
-      <w:r>
-        <w:rPr>
-          <w:sz w:val="28"/>
-          <w:szCs w:val="28"/>
-          <w:lang w:val="ru-RU"/>
-        </w:rPr>
-        <w:t xml:space="preserve">Заключение: </w:t>
-      </w:r>
-      <w:proofErr w:type="spellStart"/>
-      <w:r>
-        <w:rPr>
-          <w:sz w:val="28"/>
-          <w:szCs w:val="28"/>
-          <w:lang w:val="ru-RU"/>
-        </w:rPr>
-        <w:t>Эхопризнаки</w:t>
-      </w:r>
-      <w:proofErr w:type="spellEnd"/>
-      <w:r>
-        <w:rPr>
-          <w:sz w:val="28"/>
-          <w:szCs w:val="28"/>
-          <w:lang w:val="ru-RU"/>
-        </w:rPr>
-        <w:t xml:space="preserve"> диффузн</w:t>
-      </w:r>
-      <w:r>
-        <w:rPr>
-          <w:sz w:val="28"/>
-          <w:szCs w:val="28"/>
-          <w:lang w:val="ru-RU"/>
-        </w:rPr>
-        <w:t>ых</w:t>
-      </w:r>
-      <w:r>
-        <w:rPr>
-          <w:sz w:val="28"/>
-          <w:szCs w:val="28"/>
-          <w:lang w:val="ru-RU"/>
-        </w:rPr>
-        <w:t xml:space="preserve"> </w:t>
-      </w:r>
-      <w:r>
-        <w:rPr>
-          <w:sz w:val="28"/>
-          <w:szCs w:val="28"/>
-          <w:lang w:val="ru-RU"/>
-        </w:rPr>
-        <w:t xml:space="preserve">изменений </w:t>
-      </w:r>
-      <w:r>
-        <w:rPr>
-          <w:sz w:val="28"/>
-          <w:szCs w:val="28"/>
-          <w:lang w:val="ru-RU"/>
-        </w:rPr>
-        <w:t>в паренхиме печени</w:t>
-      </w:r>
-      <w:r>
-        <w:rPr>
-          <w:sz w:val="28"/>
-          <w:szCs w:val="28"/>
-          <w:lang w:val="ru-RU"/>
-        </w:rPr>
-        <w:t xml:space="preserve"> по типу жировой дистрофии 1ст </w:t>
-      </w:r>
-      <w:r>
-        <w:rPr>
-          <w:sz w:val="28"/>
-          <w:szCs w:val="28"/>
-          <w:lang w:val="ru-RU"/>
-        </w:rPr>
-        <w:t xml:space="preserve">; перегиба ж/пузыря </w:t>
-      </w:r>
-      <w:r>
-        <w:rPr>
-          <w:sz w:val="28"/>
-          <w:szCs w:val="28"/>
-          <w:lang w:val="ru-RU"/>
-        </w:rPr>
-        <w:t xml:space="preserve">в </w:t>
-      </w:r>
-      <w:proofErr w:type="gramStart"/>
-      <w:r>
-        <w:rPr>
-          <w:sz w:val="28"/>
-          <w:szCs w:val="28"/>
-          <w:lang w:val="ru-RU"/>
-        </w:rPr>
-        <w:t>в</w:t>
-      </w:r>
-      <w:proofErr w:type="gramEnd"/>
-      <w:r>
-        <w:rPr>
-          <w:sz w:val="28"/>
-          <w:szCs w:val="28"/>
-          <w:lang w:val="ru-RU"/>
-        </w:rPr>
-        <w:t xml:space="preserve">/3 тела и в </w:t>
-      </w:r>
-      <w:r>
-        <w:rPr>
-          <w:sz w:val="28"/>
-          <w:szCs w:val="28"/>
-          <w:lang w:val="ru-RU"/>
-        </w:rPr>
-        <w:t xml:space="preserve">области шейки, застоя в ж/пузыре, </w:t>
-      </w:r>
-      <w:proofErr w:type="spellStart"/>
-      <w:r>
-        <w:rPr>
-          <w:sz w:val="28"/>
-          <w:szCs w:val="28"/>
-          <w:lang w:val="ru-RU"/>
-        </w:rPr>
-        <w:t>склерозирования</w:t>
-      </w:r>
-      <w:proofErr w:type="spellEnd"/>
-      <w:r>
-        <w:rPr>
-          <w:sz w:val="28"/>
-          <w:szCs w:val="28"/>
-          <w:lang w:val="ru-RU"/>
-        </w:rPr>
-        <w:t xml:space="preserve"> </w:t>
-      </w:r>
-      <w:proofErr w:type="spellStart"/>
-      <w:r>
-        <w:rPr>
-          <w:sz w:val="28"/>
-          <w:szCs w:val="28"/>
-          <w:lang w:val="ru-RU"/>
-        </w:rPr>
-        <w:t>подж</w:t>
-      </w:r>
-      <w:proofErr w:type="spellEnd"/>
-      <w:r>
-        <w:rPr>
-          <w:sz w:val="28"/>
-          <w:szCs w:val="28"/>
-          <w:lang w:val="ru-RU"/>
-        </w:rPr>
-        <w:t xml:space="preserve">. железы; микролитов в почках. </w:t>
-      </w:r>
-    </w:p>
-    <w:p>
-      <w:pPr>
-        <w:ind w:left="-567"/>
-        <w:jc w:val="both"/>
-        <w:rPr>
-          <w:lang w:val="ru-RU"/>
-        </w:rPr>
-      </w:pPr>
-      <w:r>
-        <w:rPr>
-          <w:sz w:val="28"/>
-          <w:u w:val="single"/>
-          <w:lang w:val="ru-RU"/>
-        </w:rPr>
-        <w:t xml:space="preserve">Осмотр </w:t>
-      </w:r>
-      <w:proofErr w:type="spellStart"/>
-      <w:r>
-        <w:rPr>
-          <w:sz w:val="28"/>
-          <w:u w:val="single"/>
-          <w:lang w:val="ru-RU"/>
-        </w:rPr>
-        <w:t>доц</w:t>
-      </w:r>
-      <w:proofErr w:type="gramStart"/>
-      <w:r>
-        <w:rPr>
-          <w:u w:val="single"/>
-          <w:lang w:val="ru-RU"/>
-        </w:rPr>
-        <w:t>.к</w:t>
-      </w:r>
-      <w:proofErr w:type="gramEnd"/>
-      <w:r>
-        <w:rPr>
-          <w:u w:val="single"/>
-          <w:lang w:val="ru-RU"/>
-        </w:rPr>
-        <w:t>аф</w:t>
-      </w:r>
-      <w:proofErr w:type="spellEnd"/>
-      <w:r>
-        <w:rPr>
-          <w:u w:val="single"/>
-          <w:lang w:val="ru-RU"/>
-        </w:rPr>
-        <w:t>. терапии и клин</w:t>
-      </w:r>
-      <w:r>
-        <w:rPr>
-          <w:u w:val="single"/>
-          <w:lang w:val="ru-RU"/>
-        </w:rPr>
-        <w:t>.</w:t>
-      </w:r>
-      <w:r>
-        <w:rPr>
-          <w:u w:val="single"/>
-          <w:lang w:val="ru-RU"/>
-        </w:rPr>
-        <w:t xml:space="preserve"> фармакологи Ткаченко О.В</w:t>
-      </w:r>
-      <w:r>
-        <w:rPr>
-          <w:lang w:val="ru-RU"/>
-        </w:rPr>
-        <w:t xml:space="preserve">: </w:t>
-      </w:r>
-      <w:r>
-        <w:rPr>
-          <w:lang w:val="ru-RU"/>
-        </w:rPr>
-        <w:t xml:space="preserve">диагноз </w:t>
-      </w:r>
-      <w:r>
-        <w:rPr>
-          <w:lang w:val="ru-RU"/>
-        </w:rPr>
-        <w:t>согласован.</w:t>
-      </w:r>
-    </w:p>
-    <w:p>
-      <w:pPr>
-        <w:ind w:left="-567"/>
-        <w:jc w:val="both"/>
-        <w:rPr>
-          <w:lang w:val="ru-RU"/>
-        </w:rPr>
-      </w:pPr>
-      <w:r>
-        <w:rPr>
-          <w:sz w:val="28"/>
-          <w:u w:val="single"/>
-          <w:lang w:val="ru-RU"/>
-        </w:rPr>
-        <w:t xml:space="preserve">Осмотр </w:t>
-      </w:r>
-      <w:r>
-        <w:rPr>
-          <w:sz w:val="28"/>
-          <w:u w:val="single"/>
-          <w:lang w:val="ru-RU"/>
-        </w:rPr>
-        <w:t xml:space="preserve">хирурга эндокринолога Вильхового </w:t>
-      </w:r>
-      <w:r>
-        <w:rPr>
-          <w:sz w:val="28"/>
-          <w:u w:val="single"/>
-          <w:lang w:val="ru-RU"/>
-        </w:rPr>
-        <w:t>С</w:t>
-      </w:r>
-      <w:r>
-        <w:rPr>
-          <w:sz w:val="28"/>
-          <w:u w:val="single"/>
-          <w:lang w:val="ru-RU"/>
-        </w:rPr>
-        <w:t>.</w:t>
-      </w:r>
-      <w:r>
-        <w:rPr>
-          <w:sz w:val="28"/>
-          <w:u w:val="single"/>
-          <w:lang w:val="ru-RU"/>
-        </w:rPr>
-        <w:t>О</w:t>
-      </w:r>
-      <w:r>
-        <w:rPr>
-          <w:sz w:val="28"/>
-          <w:u w:val="single"/>
-          <w:lang w:val="ru-RU"/>
-        </w:rPr>
-        <w:t>.</w:t>
-      </w:r>
-      <w:r>
-        <w:rPr>
-          <w:lang w:val="ru-RU"/>
-        </w:rPr>
-        <w:t xml:space="preserve">: </w:t>
-      </w:r>
-      <w:r>
-        <w:rPr>
-          <w:lang w:val="ru-RU"/>
-        </w:rPr>
-        <w:t xml:space="preserve">диагноз </w:t>
-      </w:r>
-      <w:r>
-        <w:rPr>
-          <w:lang w:val="ru-RU"/>
-        </w:rPr>
-        <w:t>согласован.</w:t>
-      </w:r>
-    </w:p>
-    <w:p>
-      <w:pPr>
-        <w:ind w:left="-567"/>
-        <w:jc w:val="both"/>
-        <w:rPr>
-          <w:lang w:val="ru-RU"/>
-        </w:rPr>
-      </w:pPr>
-      <w:r>
-        <w:rPr>
-          <w:sz w:val="28"/>
-          <w:u w:val="single"/>
-          <w:lang w:val="ru-RU"/>
-        </w:rPr>
-        <w:t xml:space="preserve">Осмотр </w:t>
-      </w:r>
-      <w:proofErr w:type="spellStart"/>
-      <w:r>
-        <w:rPr>
-          <w:sz w:val="28"/>
-          <w:u w:val="single"/>
-          <w:lang w:val="ru-RU"/>
-        </w:rPr>
-        <w:t>доц</w:t>
-      </w:r>
-      <w:proofErr w:type="gramStart"/>
-      <w:r>
-        <w:rPr>
-          <w:u w:val="single"/>
-          <w:lang w:val="ru-RU"/>
-        </w:rPr>
-        <w:t>.к</w:t>
-      </w:r>
-      <w:proofErr w:type="gramEnd"/>
-      <w:r>
-        <w:rPr>
-          <w:u w:val="single"/>
-          <w:lang w:val="ru-RU"/>
-        </w:rPr>
-        <w:t>аф</w:t>
-      </w:r>
-      <w:proofErr w:type="spellEnd"/>
-      <w:r>
-        <w:rPr>
-          <w:u w:val="single"/>
-          <w:lang w:val="ru-RU"/>
-        </w:rPr>
-        <w:t xml:space="preserve">. </w:t>
-      </w:r>
-      <w:r>
-        <w:rPr>
-          <w:u w:val="single"/>
-          <w:lang w:val="ru-RU"/>
-        </w:rPr>
-        <w:t>Соловьюк</w:t>
-      </w:r>
-      <w:r>
-        <w:rPr>
-          <w:u w:val="single"/>
-          <w:lang w:val="ru-RU"/>
-        </w:rPr>
-        <w:t xml:space="preserve"> А.</w:t>
-      </w:r>
-      <w:r>
-        <w:rPr>
-          <w:u w:val="single"/>
-          <w:lang w:val="ru-RU"/>
-        </w:rPr>
-        <w:t>О</w:t>
-      </w:r>
-      <w:r>
-        <w:rPr>
-          <w:lang w:val="ru-RU"/>
-        </w:rPr>
-        <w:t xml:space="preserve">: диагноз </w:t>
-      </w:r>
-      <w:r>
-        <w:rPr>
-          <w:lang w:val="ru-RU"/>
-        </w:rPr>
-        <w:t xml:space="preserve"> и лечение </w:t>
-      </w:r>
-      <w:r>
-        <w:rPr>
-          <w:lang w:val="ru-RU"/>
-        </w:rPr>
-        <w:t>согласован</w:t>
-      </w:r>
-      <w:r>
-        <w:rPr>
-          <w:lang w:val="ru-RU"/>
-        </w:rPr>
-        <w:t>о</w:t>
+          <w:szCs w:val="28"/>
+          <w:lang w:val="ru-RU"/>
+        </w:rPr>
+        <w:t xml:space="preserve"> обеих почках. </w:t>
       </w:r>
     </w:p>
     <w:p>
@@ -8837,7 +7340,6 @@
           <w:u w:val="single"/>
           <w:lang w:val="ru-RU"/>
         </w:rPr>
-        <w:lastRenderedPageBreak/>
         <w:t>Рекомендовано</w:t>
       </w:r>
       <w:r>
@@ -10428,26 +8930,6 @@
         </w:rPr>
         <w:t xml:space="preserve"> </w:t>
       </w:r>
-      <w:r>
-        <w:rPr>
-          <w:lang w:val="ru-RU"/>
-        </w:rPr>
-        <w:t xml:space="preserve">Йодная профилактика  - употребление в пищу йодированной соли и </w:t>
-      </w:r>
-      <w:proofErr w:type="gramStart"/>
-      <w:r>
-        <w:rPr>
-          <w:lang w:val="ru-RU"/>
-        </w:rPr>
-        <w:t>продуктов</w:t>
-      </w:r>
-      <w:proofErr w:type="gramEnd"/>
-      <w:r>
-        <w:rPr>
-          <w:lang w:val="ru-RU"/>
-        </w:rPr>
-        <w:t xml:space="preserve"> содержащих йод.</w:t>
-      </w:r>
     </w:p>
     <w:p>
       <w:pPr>
@@ -10464,114 +8946,82 @@
         <w:rPr>
           <w:lang w:val="ru-RU"/>
         </w:rPr>
-        <w:t>В течени</w:t>
+        <w:t>Б/</w:t>
       </w:r>
       <w:proofErr w:type="gramStart"/>
       <w:r>
         <w:rPr>
           <w:lang w:val="ru-RU"/>
         </w:rPr>
-        <w:t>и</w:t>
+        <w:t>л</w:t>
       </w:r>
       <w:proofErr w:type="gramEnd"/>
       <w:r>
         <w:rPr>
           <w:lang w:val="ru-RU"/>
         </w:rPr>
-        <w:t xml:space="preserve"> 6 мес. 2 </w:t>
-      </w:r>
-      <w:proofErr w:type="spellStart"/>
-      <w:r>
-        <w:rPr>
-          <w:lang w:val="ru-RU"/>
-        </w:rPr>
-        <w:t>нед</w:t>
-      </w:r>
-      <w:proofErr w:type="spellEnd"/>
+        <w:t xml:space="preserve"> серия. </w:t>
+      </w:r>
+      <w:r>
+        <w:rPr>
+          <w:lang w:val="ru-RU"/>
+        </w:rPr>
+        <w:t>АДГ</w:t>
+      </w:r>
+      <w:r>
+        <w:rPr>
+          <w:lang w:val="ru-RU"/>
+        </w:rPr>
+        <w:t xml:space="preserve">  №  </w:t>
+      </w:r>
+      <w:r>
+        <w:rPr>
+          <w:lang w:val="ru-RU"/>
+        </w:rPr>
+        <w:t>671</w:t>
+      </w:r>
+      <w:r>
+        <w:rPr>
+          <w:lang w:val="ru-RU"/>
+        </w:rPr>
+        <w:t>7</w:t>
+      </w:r>
+      <w:r>
+        <w:rPr>
+          <w:lang w:val="ru-RU"/>
+        </w:rPr>
+        <w:t xml:space="preserve">     с  .</w:t>
+      </w:r>
+      <w:r>
+        <w:rPr>
+          <w:lang w:val="ru-RU"/>
+        </w:rPr>
+        <w:t>02.18</w:t>
+      </w:r>
+      <w:r>
+        <w:rPr>
+          <w:lang w:val="ru-RU"/>
+        </w:rPr>
+        <w:t xml:space="preserve"> по  .</w:t>
+      </w:r>
+      <w:r>
+        <w:rPr>
+          <w:lang w:val="ru-RU"/>
+        </w:rPr>
+        <w:t>02.18</w:t>
+      </w:r>
       <w:r>
         <w:rPr>
           <w:lang w:val="ru-RU"/>
         </w:rPr>
         <w:t xml:space="preserve">. </w:t>
       </w:r>
-      <w:proofErr w:type="spellStart"/>
-      <w:r>
-        <w:rPr>
-          <w:lang w:val="ru-RU"/>
-        </w:rPr>
-        <w:t>уросептики</w:t>
-      </w:r>
-      <w:proofErr w:type="spellEnd"/>
-      <w:r>
-        <w:rPr>
-          <w:lang w:val="ru-RU"/>
-        </w:rPr>
-        <w:t xml:space="preserve"> (ципрофлоксацин, </w:t>
-      </w:r>
-      <w:proofErr w:type="spellStart"/>
-      <w:r>
-        <w:rPr>
-          <w:lang w:val="ru-RU"/>
-        </w:rPr>
-        <w:t>норфлоксацин</w:t>
-      </w:r>
-      <w:proofErr w:type="spellEnd"/>
-      <w:r>
-        <w:rPr>
-          <w:lang w:val="ru-RU"/>
-        </w:rPr>
-        <w:t xml:space="preserve">, </w:t>
-      </w:r>
-      <w:proofErr w:type="spellStart"/>
-      <w:r>
-        <w:rPr>
-          <w:lang w:val="ru-RU"/>
-        </w:rPr>
-        <w:t>офлоксин</w:t>
-      </w:r>
-      <w:proofErr w:type="spellEnd"/>
-      <w:r>
-        <w:rPr>
-          <w:lang w:val="ru-RU"/>
-        </w:rPr>
-        <w:t xml:space="preserve">  1 т.*2 р., </w:t>
-      </w:r>
-      <w:proofErr w:type="spellStart"/>
-      <w:r>
-        <w:rPr>
-          <w:lang w:val="ru-RU"/>
-        </w:rPr>
-        <w:t>цифран</w:t>
-      </w:r>
-      <w:proofErr w:type="spellEnd"/>
-      <w:r>
-        <w:rPr>
-          <w:lang w:val="ru-RU"/>
-        </w:rPr>
-        <w:t xml:space="preserve"> 500 мг 1 т.* 3 р., </w:t>
-      </w:r>
-      <w:proofErr w:type="spellStart"/>
-      <w:r>
-        <w:rPr>
-          <w:lang w:val="ru-RU"/>
-        </w:rPr>
-        <w:t>амоксиклав</w:t>
-      </w:r>
-      <w:proofErr w:type="spellEnd"/>
-      <w:r>
-        <w:rPr>
-          <w:lang w:val="ru-RU"/>
-        </w:rPr>
-        <w:t xml:space="preserve">, </w:t>
-      </w:r>
-      <w:proofErr w:type="spellStart"/>
-      <w:r>
-        <w:rPr>
-          <w:lang w:val="ru-RU"/>
-        </w:rPr>
-        <w:t>аугментин</w:t>
-      </w:r>
-      <w:proofErr w:type="spellEnd"/>
+      <w:r>
+        <w:rPr>
+          <w:lang w:val="ru-RU"/>
+        </w:rPr>
+        <w:t xml:space="preserve">к труду   </w:t>
+      </w:r>
       <w:r>
         <w:rPr>
           <w:lang w:val="ru-RU"/>
@@ -10582,403 +9032,25 @@
         <w:rPr>
           <w:lang w:val="ru-RU"/>
         </w:rPr>
-        <w:t>8</w:t>
-      </w:r>
-      <w:r>
-        <w:rPr>
-          <w:lang w:val="ru-RU"/>
-        </w:rPr>
-        <w:t xml:space="preserve">25 мг 1т.*2 р.), 2 </w:t>
-      </w:r>
-      <w:proofErr w:type="spellStart"/>
-      <w:r>
-        <w:rPr>
-          <w:lang w:val="ru-RU"/>
-        </w:rPr>
-        <w:t>нед</w:t>
-      </w:r>
-      <w:proofErr w:type="spellEnd"/>
-      <w:r>
-        <w:rPr>
-          <w:lang w:val="ru-RU"/>
-        </w:rPr>
-        <w:t>. отвар трав (спорыш, толокнянка, почечный чай)</w:t>
-      </w:r>
-      <w:r>
-        <w:rPr>
-          <w:lang w:val="ru-RU"/>
-        </w:rPr>
-        <w:t xml:space="preserve">, </w:t>
-      </w:r>
-      <w:r>
-        <w:rPr>
-          <w:lang w:val="ru-RU"/>
-        </w:rPr>
-        <w:t>Канефрон 2т. *3р/д.</w:t>
-      </w:r>
-      <w:r>
-        <w:rPr>
-          <w:lang w:val="ru-RU"/>
-        </w:rPr>
-        <w:t xml:space="preserve">  Контроль ан. мочи по Нечипоренко. </w:t>
-      </w:r>
-    </w:p>
-    <w:p>
-      <w:pPr>
-        <w:numPr>
-          <w:ilvl w:val="0"/>
-          <w:numId w:val="2"/>
-        </w:numPr>
-        <w:jc w:val="both"/>
-        <w:rPr>
-          <w:lang w:val="ru-RU"/>
-        </w:rPr>
-      </w:pPr>
-      <w:r>
-        <w:rPr>
-          <w:lang w:val="ru-RU"/>
-        </w:rPr>
-        <w:t>Рек</w:t>
-      </w:r>
-      <w:proofErr w:type="gramStart"/>
+        <w:t xml:space="preserve"> </w:t>
+      </w:r>
       <w:r>
         <w:rPr>
           <w:lang w:val="ru-RU"/>
         </w:rPr>
         <w:t>.</w:t>
       </w:r>
-      <w:proofErr w:type="gramEnd"/>
-      <w:r>
-        <w:rPr>
-          <w:lang w:val="ru-RU"/>
-        </w:rPr>
-        <w:t xml:space="preserve"> </w:t>
-      </w:r>
-      <w:proofErr w:type="gramStart"/>
-      <w:r>
-        <w:rPr>
-          <w:lang w:val="ru-RU"/>
-        </w:rPr>
-        <w:t>н</w:t>
-      </w:r>
-      <w:proofErr w:type="gramEnd"/>
-      <w:r>
-        <w:rPr>
-          <w:lang w:val="ru-RU"/>
-        </w:rPr>
-        <w:t xml:space="preserve">ефролога: наблюдение терапевта по м/ж, контроль ан. крови, </w:t>
-      </w:r>
-      <w:r>
-        <w:rPr>
-          <w:lang w:val="ru-RU"/>
-        </w:rPr>
-        <w:t xml:space="preserve">мочи, </w:t>
-      </w:r>
-      <w:r>
-        <w:rPr>
-          <w:lang w:val="ru-RU"/>
-        </w:rPr>
-        <w:t xml:space="preserve">показателей азотемии </w:t>
-      </w:r>
-      <w:r>
-        <w:rPr>
-          <w:lang w:val="ru-RU"/>
-        </w:rPr>
-        <w:t>в динамике</w:t>
-      </w:r>
-      <w:r>
-        <w:rPr>
-          <w:lang w:val="ru-RU"/>
-        </w:rPr>
-        <w:t xml:space="preserve"> УЗИ </w:t>
-      </w:r>
-      <w:r>
-        <w:rPr>
-          <w:lang w:val="ru-RU"/>
-        </w:rPr>
-        <w:t xml:space="preserve">МВС </w:t>
-      </w:r>
-      <w:r>
-        <w:rPr>
-          <w:lang w:val="ru-RU"/>
-        </w:rPr>
-        <w:t xml:space="preserve">контроль 2р. в год. </w:t>
-      </w:r>
-      <w:r>
-        <w:rPr>
-          <w:lang w:val="ru-RU"/>
-        </w:rPr>
-        <w:t>Адекватная гипотензивная терапия</w:t>
-      </w:r>
-      <w:r>
-        <w:rPr>
-          <w:lang w:val="ru-RU"/>
-        </w:rPr>
-        <w:t xml:space="preserve"> с </w:t>
-      </w:r>
-      <w:r>
-        <w:rPr>
-          <w:lang w:val="ru-RU"/>
-        </w:rPr>
-        <w:t xml:space="preserve"> </w:t>
-      </w:r>
-      <w:r>
-        <w:rPr>
-          <w:lang w:val="ru-RU"/>
-        </w:rPr>
-        <w:t>и</w:t>
-      </w:r>
-      <w:r>
-        <w:rPr>
-          <w:lang w:val="ru-RU"/>
-        </w:rPr>
-        <w:t>с</w:t>
-      </w:r>
-      <w:r>
-        <w:rPr>
-          <w:lang w:val="ru-RU"/>
-        </w:rPr>
-        <w:t>пользованием ингибиторов АПФ</w:t>
-      </w:r>
-      <w:r>
-        <w:rPr>
-          <w:lang w:val="ru-RU"/>
-        </w:rPr>
-        <w:t>. Канефрон 2т. *3р/д.</w:t>
-      </w:r>
-      <w:r>
-        <w:rPr>
-          <w:lang w:val="ru-RU"/>
-        </w:rPr>
-        <w:t xml:space="preserve"> 1 мес.</w:t>
-      </w:r>
-      <w:r>
-        <w:rPr>
-          <w:lang w:val="ru-RU"/>
-        </w:rPr>
-        <w:t xml:space="preserve"> </w:t>
-      </w:r>
-    </w:p>
-    <w:p>
-      <w:pPr>
-        <w:numPr>
-          <w:ilvl w:val="0"/>
-          <w:numId w:val="2"/>
-        </w:numPr>
-        <w:jc w:val="both"/>
-        <w:rPr>
-          <w:lang w:val="ru-RU"/>
-        </w:rPr>
-      </w:pPr>
-      <w:proofErr w:type="gramStart"/>
-      <w:r>
-        <w:rPr>
-          <w:lang w:val="ru-RU"/>
-        </w:rPr>
-        <w:t xml:space="preserve">Рек. окулиста: квинакс 2к.*3р/д. в ОИ, окювайт лютеин </w:t>
-      </w:r>
-      <w:r>
-        <w:rPr>
-          <w:lang w:val="ru-RU"/>
-        </w:rPr>
-        <w:t>форте 1т.*1</w:t>
-      </w:r>
-      <w:r>
-        <w:rPr>
-          <w:lang w:val="ru-RU"/>
-        </w:rPr>
-        <w:t xml:space="preserve">р/д., </w:t>
-      </w:r>
-      <w:r>
-        <w:rPr>
-          <w:lang w:val="ru-RU"/>
-        </w:rPr>
-        <w:t xml:space="preserve">дицинон 1т. 3р/д., </w:t>
-      </w:r>
-      <w:r>
-        <w:rPr>
-          <w:lang w:val="ru-RU"/>
-        </w:rPr>
-        <w:t>вазонит 1т.*2р/д.,</w:t>
-      </w:r>
-      <w:r>
-        <w:rPr>
-          <w:lang w:val="ru-RU"/>
-        </w:rPr>
-        <w:t xml:space="preserve"> </w:t>
-      </w:r>
-      <w:proofErr w:type="spellStart"/>
-      <w:r>
-        <w:rPr>
-          <w:lang w:val="ru-RU"/>
-        </w:rPr>
-        <w:t>офтан</w:t>
-      </w:r>
-      <w:proofErr w:type="spellEnd"/>
-      <w:r>
-        <w:rPr>
-          <w:lang w:val="ru-RU"/>
-        </w:rPr>
-        <w:t xml:space="preserve"> </w:t>
-      </w:r>
-      <w:proofErr w:type="spellStart"/>
-      <w:r>
-        <w:rPr>
-          <w:lang w:val="ru-RU"/>
-        </w:rPr>
-        <w:t>катахром</w:t>
-      </w:r>
-      <w:proofErr w:type="spellEnd"/>
-      <w:r>
-        <w:rPr>
-          <w:lang w:val="ru-RU"/>
-        </w:rPr>
-        <w:t xml:space="preserve"> 2к. *3р/д, эмоксипин 2к. *3р/д. в ОИ, тауфон 2к.*3р/д. в ОИ</w:t>
-      </w:r>
-      <w:r>
-        <w:rPr>
-          <w:lang w:val="ru-RU"/>
-        </w:rPr>
-        <w:t xml:space="preserve">, </w:t>
-      </w:r>
-      <w:proofErr w:type="spellStart"/>
-      <w:r>
-        <w:rPr>
-          <w:lang w:val="ru-RU"/>
-        </w:rPr>
-        <w:t>трайкор</w:t>
-      </w:r>
-      <w:proofErr w:type="spellEnd"/>
-      <w:r>
-        <w:rPr>
-          <w:lang w:val="ru-RU"/>
-        </w:rPr>
-        <w:t xml:space="preserve"> 1т 1р/д,</w:t>
-      </w:r>
-      <w:r>
-        <w:rPr>
-          <w:lang w:val="ru-RU"/>
-        </w:rPr>
-        <w:t>,</w:t>
-      </w:r>
-      <w:r>
-        <w:rPr>
-          <w:lang w:val="ru-RU"/>
-        </w:rPr>
-        <w:t xml:space="preserve"> </w:t>
-      </w:r>
-      <w:proofErr w:type="spellStart"/>
-      <w:r>
-        <w:rPr>
-          <w:lang w:val="ru-RU"/>
-        </w:rPr>
-        <w:t>слезавит</w:t>
-      </w:r>
-      <w:proofErr w:type="spellEnd"/>
-      <w:r>
-        <w:rPr>
-          <w:lang w:val="ru-RU"/>
-        </w:rPr>
-        <w:t xml:space="preserve"> 1т.*1р/д.</w:t>
-      </w:r>
-      <w:r>
-        <w:rPr>
-          <w:lang w:val="ru-RU"/>
-        </w:rPr>
-        <w:t xml:space="preserve"> </w:t>
-      </w:r>
-      <w:proofErr w:type="spellStart"/>
-      <w:r>
-        <w:rPr>
-          <w:lang w:val="ru-RU"/>
-        </w:rPr>
-        <w:t>оптикс</w:t>
-      </w:r>
-      <w:proofErr w:type="spellEnd"/>
-      <w:r>
-        <w:rPr>
-          <w:lang w:val="ru-RU"/>
-        </w:rPr>
-        <w:t xml:space="preserve"> </w:t>
-      </w:r>
-      <w:r>
-        <w:rPr>
-          <w:lang w:val="ru-RU"/>
-        </w:rPr>
-        <w:t xml:space="preserve">форте </w:t>
-      </w:r>
-      <w:r>
-        <w:rPr>
-          <w:lang w:val="ru-RU"/>
-        </w:rPr>
-        <w:t xml:space="preserve">1т 1р\д </w:t>
-      </w:r>
-      <w:r>
-        <w:rPr>
-          <w:lang w:val="ru-RU"/>
-        </w:rPr>
-        <w:t xml:space="preserve"> </w:t>
-      </w:r>
-      <w:proofErr w:type="spellStart"/>
-      <w:r>
-        <w:rPr>
-          <w:lang w:val="ru-RU"/>
-        </w:rPr>
-        <w:t>конс</w:t>
-      </w:r>
-      <w:proofErr w:type="spellEnd"/>
-      <w:r>
-        <w:rPr>
-          <w:lang w:val="ru-RU"/>
-        </w:rPr>
-        <w:t xml:space="preserve">. лазерного хирурга. </w:t>
-      </w:r>
-      <w:proofErr w:type="gramEnd"/>
-    </w:p>
-    <w:p>
-      <w:pPr>
-        <w:numPr>
-          <w:ilvl w:val="0"/>
-          <w:numId w:val="2"/>
-        </w:numPr>
-        <w:jc w:val="both"/>
-        <w:rPr>
-          <w:lang w:val="ru-RU"/>
-        </w:rPr>
-      </w:pPr>
-      <w:r>
-        <w:rPr>
-          <w:lang w:val="ru-RU"/>
-        </w:rPr>
-        <w:t>Рек</w:t>
-      </w:r>
-      <w:proofErr w:type="gramStart"/>
-      <w:r>
-        <w:rPr>
-          <w:lang w:val="ru-RU"/>
-        </w:rPr>
-        <w:t>.</w:t>
-      </w:r>
-      <w:proofErr w:type="gramEnd"/>
-      <w:r>
-        <w:rPr>
-          <w:lang w:val="ru-RU"/>
-        </w:rPr>
-        <w:t xml:space="preserve"> </w:t>
-      </w:r>
-      <w:proofErr w:type="gramStart"/>
-      <w:r>
-        <w:rPr>
-          <w:lang w:val="ru-RU"/>
-        </w:rPr>
-        <w:t>г</w:t>
-      </w:r>
-      <w:proofErr w:type="gramEnd"/>
-      <w:r>
-        <w:rPr>
-          <w:lang w:val="ru-RU"/>
-        </w:rPr>
-        <w:t>астроэнтеролога: стол №5, режим питания,</w:t>
+      <w:r>
+        <w:rPr>
+          <w:lang w:val="ru-RU"/>
+        </w:rPr>
+        <w:t>02</w:t>
+      </w:r>
+      <w:r>
+        <w:rPr>
+          <w:lang w:val="ru-RU"/>
+        </w:rPr>
+        <w:t>.18</w:t>
       </w:r>
       <w:r>
         <w:rPr>
@@ -10995,1198 +9067,9 @@
           <w:lang w:val="ru-RU"/>
         </w:rPr>
       </w:pPr>
-      <w:proofErr w:type="spellStart"/>
-      <w:r>
-        <w:rPr>
-          <w:lang w:val="ru-RU"/>
-        </w:rPr>
-        <w:t>алмагель</w:t>
-      </w:r>
-      <w:proofErr w:type="spellEnd"/>
-      <w:r>
-        <w:rPr>
-          <w:lang w:val="ru-RU"/>
-        </w:rPr>
-        <w:t xml:space="preserve">  по 1 д. л. *3р/д </w:t>
-      </w:r>
-      <w:proofErr w:type="gramStart"/>
-      <w:r>
-        <w:rPr>
-          <w:lang w:val="ru-RU"/>
-        </w:rPr>
-        <w:t>ч</w:t>
-      </w:r>
-      <w:proofErr w:type="gramEnd"/>
-      <w:r>
-        <w:rPr>
-          <w:lang w:val="ru-RU"/>
-        </w:rPr>
-        <w:t>/з 1 час после еды 10 дней,</w:t>
-      </w:r>
-      <w:r>
-        <w:rPr>
-          <w:lang w:val="ru-RU"/>
-        </w:rPr>
-        <w:t xml:space="preserve"> </w:t>
-      </w:r>
     </w:p>
     <w:p>
       <w:pPr>
-        <w:ind w:left="435"/>
-        <w:jc w:val="both"/>
-        <w:rPr>
-          <w:lang w:val="ru-RU"/>
-        </w:rPr>
-      </w:pPr>
-      <w:r>
-        <w:rPr>
-          <w:lang w:val="ru-RU"/>
-        </w:rPr>
-        <w:t>галстена по 10 кап. *3р/д. за 20 мин. до еды 1 мес.,</w:t>
-      </w:r>
-      <w:r>
-        <w:rPr>
-          <w:lang w:val="ru-RU"/>
-        </w:rPr>
-        <w:t xml:space="preserve"> </w:t>
-      </w:r>
-    </w:p>
-    <w:p>
-      <w:pPr>
-        <w:ind w:left="435"/>
-        <w:jc w:val="both"/>
-        <w:rPr>
-          <w:lang w:val="ru-RU"/>
-        </w:rPr>
-      </w:pPr>
-      <w:proofErr w:type="spellStart"/>
-      <w:r>
-        <w:rPr>
-          <w:lang w:val="ru-RU"/>
-        </w:rPr>
-        <w:t>домизон</w:t>
-      </w:r>
-      <w:proofErr w:type="spellEnd"/>
-      <w:r>
-        <w:rPr>
-          <w:lang w:val="ru-RU"/>
-        </w:rPr>
-        <w:t xml:space="preserve"> по 1 т 3р/д – 10 дней,</w:t>
-      </w:r>
-      <w:r>
-        <w:rPr>
-          <w:lang w:val="ru-RU"/>
-        </w:rPr>
-        <w:t xml:space="preserve"> </w:t>
-      </w:r>
-    </w:p>
-    <w:p>
-      <w:pPr>
-        <w:ind w:left="435"/>
-        <w:jc w:val="both"/>
-        <w:rPr>
-          <w:lang w:val="ru-RU"/>
-        </w:rPr>
-      </w:pPr>
-      <w:proofErr w:type="spellStart"/>
-      <w:r>
-        <w:rPr>
-          <w:lang w:val="ru-RU"/>
-        </w:rPr>
-        <w:t>квамател</w:t>
-      </w:r>
-      <w:proofErr w:type="spellEnd"/>
-      <w:r>
-        <w:rPr>
-          <w:lang w:val="ru-RU"/>
-        </w:rPr>
-        <w:t xml:space="preserve"> 20 мг 1т. </w:t>
-      </w:r>
-      <w:proofErr w:type="spellStart"/>
-      <w:r>
-        <w:rPr>
-          <w:lang w:val="ru-RU"/>
-        </w:rPr>
-        <w:t>веч</w:t>
-      </w:r>
-      <w:proofErr w:type="spellEnd"/>
-      <w:proofErr w:type="gramStart"/>
-      <w:r>
-        <w:rPr>
-          <w:lang w:val="ru-RU"/>
-        </w:rPr>
-        <w:t>.,</w:t>
-      </w:r>
-      <w:proofErr w:type="gramEnd"/>
-    </w:p>
-    <w:p>
-      <w:pPr>
-        <w:ind w:left="435"/>
-        <w:jc w:val="both"/>
-        <w:rPr>
-          <w:lang w:val="ru-RU"/>
-        </w:rPr>
-      </w:pPr>
-      <w:r>
-        <w:rPr>
-          <w:lang w:val="ru-RU"/>
-        </w:rPr>
-        <w:t>ма</w:t>
-      </w:r>
-      <w:r>
-        <w:rPr>
-          <w:lang w:val="ru-RU"/>
-        </w:rPr>
-        <w:t xml:space="preserve">алокс 1 </w:t>
-      </w:r>
-      <w:proofErr w:type="spellStart"/>
-      <w:r>
-        <w:rPr>
-          <w:lang w:val="ru-RU"/>
-        </w:rPr>
-        <w:t>дес</w:t>
-      </w:r>
-      <w:proofErr w:type="spellEnd"/>
-      <w:r>
-        <w:rPr>
-          <w:lang w:val="ru-RU"/>
-        </w:rPr>
-        <w:t xml:space="preserve">. л. *3р/д. </w:t>
-      </w:r>
-      <w:proofErr w:type="gramStart"/>
-      <w:r>
-        <w:rPr>
-          <w:lang w:val="ru-RU"/>
-        </w:rPr>
-        <w:t>ч</w:t>
-      </w:r>
-      <w:proofErr w:type="gramEnd"/>
-      <w:r>
-        <w:rPr>
-          <w:lang w:val="ru-RU"/>
-        </w:rPr>
-        <w:t>/з 1</w:t>
-      </w:r>
-      <w:r>
-        <w:rPr>
-          <w:lang w:val="ru-RU"/>
-        </w:rPr>
-        <w:t>ч. после еды,</w:t>
-      </w:r>
-      <w:r>
-        <w:rPr>
-          <w:lang w:val="ru-RU"/>
-        </w:rPr>
-        <w:t xml:space="preserve"> </w:t>
-      </w:r>
-    </w:p>
-    <w:p>
-      <w:pPr>
-        <w:ind w:left="435"/>
-        <w:jc w:val="both"/>
-        <w:rPr>
-          <w:lang w:val="ru-RU"/>
-        </w:rPr>
-      </w:pPr>
-      <w:proofErr w:type="spellStart"/>
-      <w:r>
-        <w:rPr>
-          <w:lang w:val="ru-RU"/>
-        </w:rPr>
-        <w:t>мезим</w:t>
-      </w:r>
-      <w:proofErr w:type="spellEnd"/>
-      <w:r>
-        <w:rPr>
-          <w:lang w:val="ru-RU"/>
-        </w:rPr>
-        <w:t xml:space="preserve"> 10 тыс.</w:t>
-      </w:r>
-      <w:r>
-        <w:rPr>
-          <w:lang w:val="ru-RU"/>
-        </w:rPr>
-        <w:t xml:space="preserve"> 1т. *3р/д. во время еды 2 </w:t>
-      </w:r>
-      <w:proofErr w:type="spellStart"/>
-      <w:r>
-        <w:rPr>
-          <w:lang w:val="ru-RU"/>
-        </w:rPr>
-        <w:t>нед</w:t>
-      </w:r>
-      <w:proofErr w:type="spellEnd"/>
-      <w:r>
-        <w:rPr>
-          <w:lang w:val="ru-RU"/>
-        </w:rPr>
-        <w:t>.,</w:t>
-      </w:r>
-      <w:r>
-        <w:rPr>
-          <w:lang w:val="ru-RU"/>
-        </w:rPr>
-        <w:t xml:space="preserve"> </w:t>
-      </w:r>
-    </w:p>
-    <w:p>
-      <w:pPr>
-        <w:ind w:left="435"/>
-        <w:jc w:val="both"/>
-        <w:rPr>
-          <w:lang w:val="ru-RU"/>
-        </w:rPr>
-      </w:pPr>
-      <w:r>
-        <w:rPr>
-          <w:lang w:val="ru-RU"/>
-        </w:rPr>
-        <w:t>омепразол 1к. *2р/</w:t>
-      </w:r>
-      <w:proofErr w:type="spellStart"/>
-      <w:r>
-        <w:rPr>
-          <w:lang w:val="ru-RU"/>
-        </w:rPr>
-        <w:t>сут</w:t>
-      </w:r>
-      <w:proofErr w:type="spellEnd"/>
-      <w:r>
-        <w:rPr>
-          <w:lang w:val="ru-RU"/>
-        </w:rPr>
-        <w:t>. за 10 мин. до еды;</w:t>
-      </w:r>
-      <w:r>
-        <w:rPr>
-          <w:lang w:val="ru-RU"/>
-        </w:rPr>
-        <w:t xml:space="preserve"> </w:t>
-      </w:r>
-    </w:p>
-    <w:p>
-      <w:pPr>
-        <w:ind w:left="435"/>
-        <w:jc w:val="both"/>
-        <w:rPr>
-          <w:lang w:val="ru-RU"/>
-        </w:rPr>
-      </w:pPr>
-      <w:proofErr w:type="spellStart"/>
-      <w:r>
-        <w:rPr>
-          <w:lang w:val="ru-RU"/>
-        </w:rPr>
-        <w:t>пангрол</w:t>
-      </w:r>
-      <w:proofErr w:type="spellEnd"/>
-      <w:r>
-        <w:rPr>
-          <w:lang w:val="ru-RU"/>
-        </w:rPr>
-        <w:t xml:space="preserve"> 25 тыс. по 1</w:t>
-      </w:r>
-      <w:r>
-        <w:rPr>
-          <w:lang w:val="ru-RU"/>
-        </w:rPr>
-        <w:t>т. *3р/д. во время еды 2 недели;</w:t>
-      </w:r>
-      <w:r>
-        <w:rPr>
-          <w:lang w:val="ru-RU"/>
-        </w:rPr>
-        <w:t xml:space="preserve"> </w:t>
-      </w:r>
-    </w:p>
-    <w:p>
-      <w:pPr>
-        <w:ind w:left="435"/>
-        <w:jc w:val="both"/>
-        <w:rPr>
-          <w:lang w:val="ru-RU"/>
-        </w:rPr>
-      </w:pPr>
-      <w:proofErr w:type="spellStart"/>
-      <w:r>
-        <w:rPr>
-          <w:lang w:val="ru-RU"/>
-        </w:rPr>
-        <w:t>рафахолин</w:t>
-      </w:r>
-      <w:proofErr w:type="spellEnd"/>
-      <w:r>
-        <w:rPr>
-          <w:lang w:val="ru-RU"/>
-        </w:rPr>
-        <w:t xml:space="preserve"> </w:t>
-      </w:r>
-      <w:proofErr w:type="gramStart"/>
-      <w:r>
-        <w:rPr>
-          <w:lang w:val="ru-RU"/>
-        </w:rPr>
-        <w:t>Ц</w:t>
-      </w:r>
-      <w:proofErr w:type="gramEnd"/>
-      <w:r>
-        <w:rPr>
-          <w:lang w:val="ru-RU"/>
-        </w:rPr>
-        <w:t xml:space="preserve"> по 1др. *3р/д. после еды 1 мес.</w:t>
-      </w:r>
-      <w:r>
-        <w:rPr>
-          <w:lang w:val="ru-RU"/>
-        </w:rPr>
-        <w:t>,</w:t>
-      </w:r>
-      <w:r>
-        <w:rPr>
-          <w:lang w:val="ru-RU"/>
-        </w:rPr>
-        <w:t xml:space="preserve"> </w:t>
-      </w:r>
-    </w:p>
-    <w:p>
-      <w:pPr>
-        <w:ind w:left="435"/>
-        <w:jc w:val="both"/>
-        <w:rPr>
-          <w:lang w:val="ru-RU"/>
-        </w:rPr>
-      </w:pPr>
-      <w:proofErr w:type="spellStart"/>
-      <w:r>
-        <w:rPr>
-          <w:lang w:val="ru-RU"/>
-        </w:rPr>
-        <w:t>фосфалюгель</w:t>
-      </w:r>
-      <w:proofErr w:type="spellEnd"/>
-      <w:r>
-        <w:rPr>
-          <w:lang w:val="ru-RU"/>
-        </w:rPr>
-        <w:t xml:space="preserve"> 1п  2р/д </w:t>
-      </w:r>
-      <w:proofErr w:type="gramStart"/>
-      <w:r>
-        <w:rPr>
-          <w:lang w:val="ru-RU"/>
-        </w:rPr>
-        <w:t>ч</w:t>
-      </w:r>
-      <w:proofErr w:type="gramEnd"/>
-      <w:r>
-        <w:rPr>
-          <w:lang w:val="ru-RU"/>
-        </w:rPr>
-        <w:t xml:space="preserve">/з час после еды 2 </w:t>
-      </w:r>
-      <w:proofErr w:type="spellStart"/>
-      <w:r>
-        <w:rPr>
-          <w:lang w:val="ru-RU"/>
-        </w:rPr>
-        <w:t>нед</w:t>
-      </w:r>
-      <w:proofErr w:type="spellEnd"/>
-      <w:r>
-        <w:rPr>
-          <w:lang w:val="ru-RU"/>
-        </w:rPr>
-        <w:t>.</w:t>
-      </w:r>
-      <w:r>
-        <w:rPr>
-          <w:lang w:val="ru-RU"/>
-        </w:rPr>
-        <w:t xml:space="preserve">, </w:t>
-      </w:r>
-    </w:p>
-    <w:p>
-      <w:pPr>
-        <w:ind w:left="435"/>
-        <w:jc w:val="both"/>
-        <w:rPr>
-          <w:lang w:val="ru-RU"/>
-        </w:rPr>
-      </w:pPr>
-      <w:proofErr w:type="spellStart"/>
-      <w:r>
-        <w:rPr>
-          <w:lang w:val="ru-RU"/>
-        </w:rPr>
-        <w:t>урсохол</w:t>
-      </w:r>
-      <w:proofErr w:type="spellEnd"/>
-      <w:r>
-        <w:rPr>
-          <w:lang w:val="ru-RU"/>
-        </w:rPr>
-        <w:t xml:space="preserve"> 2т на ночь 1 </w:t>
-      </w:r>
-      <w:proofErr w:type="spellStart"/>
-      <w:proofErr w:type="gramStart"/>
-      <w:r>
-        <w:rPr>
-          <w:lang w:val="ru-RU"/>
-        </w:rPr>
-        <w:t>мес</w:t>
-      </w:r>
-      <w:proofErr w:type="spellEnd"/>
-      <w:proofErr w:type="gramEnd"/>
-      <w:r>
-        <w:rPr>
-          <w:lang w:val="ru-RU"/>
-        </w:rPr>
-        <w:t xml:space="preserve">, </w:t>
-      </w:r>
-    </w:p>
-    <w:p>
-      <w:pPr>
-        <w:ind w:left="435"/>
-        <w:jc w:val="both"/>
-        <w:rPr>
-          <w:lang w:val="ru-RU"/>
-        </w:rPr>
-      </w:pPr>
-      <w:r>
-        <w:rPr>
-          <w:lang w:val="ru-RU"/>
-        </w:rPr>
-        <w:t xml:space="preserve"> смарт омега 1кап. *1р/д. 1 мес. </w:t>
-      </w:r>
-    </w:p>
-    <w:p>
-      <w:pPr>
-        <w:numPr>
-          <w:ilvl w:val="0"/>
-          <w:numId w:val="2"/>
-        </w:numPr>
-        <w:jc w:val="both"/>
-        <w:rPr>
-          <w:lang w:val="ru-RU"/>
-        </w:rPr>
-      </w:pPr>
-      <w:r>
-        <w:rPr>
-          <w:lang w:val="ru-RU"/>
-        </w:rPr>
-        <w:t>Рек</w:t>
-      </w:r>
-      <w:proofErr w:type="gramStart"/>
-      <w:r>
-        <w:rPr>
-          <w:lang w:val="ru-RU"/>
-        </w:rPr>
-        <w:t>.</w:t>
-      </w:r>
-      <w:proofErr w:type="gramEnd"/>
-      <w:r>
-        <w:rPr>
-          <w:lang w:val="ru-RU"/>
-        </w:rPr>
-        <w:t xml:space="preserve"> </w:t>
-      </w:r>
-      <w:proofErr w:type="gramStart"/>
-      <w:r>
-        <w:rPr>
-          <w:lang w:val="ru-RU"/>
-        </w:rPr>
-        <w:t>г</w:t>
-      </w:r>
-      <w:proofErr w:type="gramEnd"/>
-      <w:r>
-        <w:rPr>
-          <w:lang w:val="ru-RU"/>
-        </w:rPr>
-        <w:t xml:space="preserve">ематолога: тардиферон </w:t>
-      </w:r>
-      <w:r>
-        <w:rPr>
-          <w:lang w:val="ru-RU"/>
-        </w:rPr>
-        <w:t>2</w:t>
-      </w:r>
-      <w:r>
-        <w:rPr>
-          <w:lang w:val="ru-RU"/>
-        </w:rPr>
-        <w:t xml:space="preserve">т./д. </w:t>
-      </w:r>
-      <w:r>
-        <w:rPr>
-          <w:lang w:val="ru-RU"/>
-        </w:rPr>
-        <w:t>3р/д 1 ме</w:t>
-      </w:r>
-      <w:r>
-        <w:rPr>
-          <w:lang w:val="ru-RU"/>
-        </w:rPr>
-        <w:t xml:space="preserve">с., </w:t>
-      </w:r>
-      <w:r>
-        <w:rPr>
-          <w:lang w:val="ru-RU"/>
-        </w:rPr>
-        <w:t xml:space="preserve"> селен 50 мкг 1т 1р\д 40 дней, </w:t>
-      </w:r>
-      <w:r>
-        <w:rPr>
-          <w:lang w:val="ru-RU"/>
-        </w:rPr>
-        <w:t xml:space="preserve">нейровитан 1т/д. </w:t>
-      </w:r>
-      <w:proofErr w:type="spellStart"/>
-      <w:r>
-        <w:rPr>
-          <w:lang w:val="ru-RU"/>
-        </w:rPr>
-        <w:t>веч</w:t>
-      </w:r>
-      <w:proofErr w:type="spellEnd"/>
-      <w:r>
-        <w:rPr>
-          <w:lang w:val="ru-RU"/>
-        </w:rPr>
-        <w:t xml:space="preserve">. Дан совет по питанию. </w:t>
-      </w:r>
-      <w:proofErr w:type="spellStart"/>
-      <w:r>
-        <w:rPr>
-          <w:lang w:val="ru-RU"/>
-        </w:rPr>
-        <w:t>Сорбифер</w:t>
-      </w:r>
-      <w:proofErr w:type="spellEnd"/>
-      <w:r>
-        <w:rPr>
-          <w:lang w:val="ru-RU"/>
-        </w:rPr>
-        <w:t xml:space="preserve"> </w:t>
-      </w:r>
-      <w:proofErr w:type="spellStart"/>
-      <w:r>
-        <w:rPr>
-          <w:lang w:val="ru-RU"/>
-        </w:rPr>
-        <w:t>дурулес</w:t>
-      </w:r>
-      <w:proofErr w:type="spellEnd"/>
-      <w:r>
-        <w:rPr>
-          <w:lang w:val="ru-RU"/>
-        </w:rPr>
-        <w:t xml:space="preserve">  1т. </w:t>
-      </w:r>
-      <w:r>
-        <w:rPr>
-          <w:lang w:val="ru-RU"/>
-        </w:rPr>
-        <w:t xml:space="preserve"> </w:t>
-      </w:r>
-      <w:r>
-        <w:rPr>
-          <w:lang w:val="ru-RU"/>
-        </w:rPr>
-        <w:t xml:space="preserve">Контроль </w:t>
-      </w:r>
-      <w:proofErr w:type="gramStart"/>
-      <w:r>
-        <w:rPr>
-          <w:lang w:val="ru-RU"/>
-        </w:rPr>
-        <w:t>ч</w:t>
-      </w:r>
-      <w:proofErr w:type="gramEnd"/>
-      <w:r>
-        <w:rPr>
-          <w:lang w:val="ru-RU"/>
-        </w:rPr>
-        <w:t xml:space="preserve">/з 2 мес. </w:t>
-      </w:r>
-    </w:p>
-    <w:p>
-      <w:pPr>
-        <w:numPr>
-          <w:ilvl w:val="0"/>
-          <w:numId w:val="2"/>
-        </w:numPr>
-        <w:jc w:val="both"/>
-        <w:rPr>
-          <w:lang w:val="ru-RU"/>
-        </w:rPr>
-      </w:pPr>
-      <w:r>
-        <w:rPr>
-          <w:lang w:val="ru-RU"/>
-        </w:rPr>
-        <w:t xml:space="preserve">Рек. ревматолога: </w:t>
-      </w:r>
-      <w:r>
-        <w:rPr>
-          <w:lang w:val="ru-RU"/>
-        </w:rPr>
-        <w:t xml:space="preserve">ограничение </w:t>
-      </w:r>
-      <w:proofErr w:type="spellStart"/>
-      <w:proofErr w:type="gramStart"/>
-      <w:r>
-        <w:rPr>
-          <w:lang w:val="ru-RU"/>
-        </w:rPr>
-        <w:t>физ</w:t>
-      </w:r>
-      <w:proofErr w:type="spellEnd"/>
-      <w:proofErr w:type="gramEnd"/>
-      <w:r>
-        <w:rPr>
-          <w:lang w:val="ru-RU"/>
-        </w:rPr>
-        <w:t xml:space="preserve"> нагрузки на суставы</w:t>
-      </w:r>
-      <w:r>
-        <w:rPr>
-          <w:lang w:val="ru-RU"/>
-        </w:rPr>
-        <w:t xml:space="preserve">, </w:t>
-      </w:r>
-      <w:r>
-        <w:rPr>
-          <w:lang w:val="ru-RU"/>
-        </w:rPr>
-        <w:t xml:space="preserve">пиаскледин 300 1 к утром с едой 3 мес., синметон  750 1р/д  - 10 дней и при болях. </w:t>
-      </w:r>
-      <w:r>
-        <w:rPr>
-          <w:lang w:val="ru-RU"/>
-        </w:rPr>
-        <w:t xml:space="preserve"> </w:t>
-      </w:r>
-      <w:proofErr w:type="spellStart"/>
-      <w:r>
-        <w:rPr>
-          <w:lang w:val="ru-RU"/>
-        </w:rPr>
-        <w:t>алфлутоп</w:t>
-      </w:r>
-      <w:proofErr w:type="spellEnd"/>
-      <w:r>
-        <w:rPr>
-          <w:lang w:val="ru-RU"/>
-        </w:rPr>
-        <w:t xml:space="preserve"> 1,0 *1р. в/м №20, </w:t>
-      </w:r>
-      <w:proofErr w:type="spellStart"/>
-      <w:r>
-        <w:rPr>
-          <w:lang w:val="ru-RU"/>
-        </w:rPr>
-        <w:t>кальцемин</w:t>
-      </w:r>
-      <w:proofErr w:type="spellEnd"/>
-      <w:r>
-        <w:rPr>
-          <w:lang w:val="ru-RU"/>
-        </w:rPr>
-        <w:t xml:space="preserve"> </w:t>
-      </w:r>
-      <w:proofErr w:type="spellStart"/>
-      <w:r>
-        <w:rPr>
-          <w:lang w:val="ru-RU"/>
-        </w:rPr>
-        <w:t>адванс</w:t>
-      </w:r>
-      <w:proofErr w:type="spellEnd"/>
-      <w:r>
-        <w:rPr>
-          <w:lang w:val="ru-RU"/>
-        </w:rPr>
-        <w:t xml:space="preserve"> 1т. *2р/д. 2 мес., </w:t>
-      </w:r>
-      <w:proofErr w:type="spellStart"/>
-      <w:r>
-        <w:rPr>
-          <w:lang w:val="ru-RU"/>
-        </w:rPr>
-        <w:t>инцена</w:t>
-      </w:r>
-      <w:proofErr w:type="spellEnd"/>
-      <w:r>
-        <w:rPr>
-          <w:lang w:val="ru-RU"/>
-        </w:rPr>
-        <w:t xml:space="preserve"> 10к. *3р/д. до 4 недель; местно: </w:t>
-      </w:r>
-      <w:proofErr w:type="spellStart"/>
-      <w:r>
-        <w:rPr>
-          <w:lang w:val="ru-RU"/>
-        </w:rPr>
-        <w:t>диклак</w:t>
-      </w:r>
-      <w:proofErr w:type="spellEnd"/>
-      <w:r>
-        <w:rPr>
-          <w:lang w:val="ru-RU"/>
-        </w:rPr>
-        <w:t xml:space="preserve"> гель 5% 2р/д. 10 дней. </w:t>
-      </w:r>
-    </w:p>
-    <w:p>
-      <w:pPr>
-        <w:numPr>
-          <w:ilvl w:val="0"/>
-          <w:numId w:val="2"/>
-        </w:numPr>
-        <w:jc w:val="both"/>
-        <w:rPr>
-          <w:lang w:val="ru-RU"/>
-        </w:rPr>
-      </w:pPr>
-      <w:r>
-        <w:rPr>
-          <w:lang w:val="ru-RU"/>
-        </w:rPr>
-        <w:t>Осмотр  зав. п-кой</w:t>
-      </w:r>
-      <w:r>
-        <w:rPr>
-          <w:lang w:val="ru-RU"/>
-        </w:rPr>
-        <w:t xml:space="preserve"> обл. энд. диспансера, зав. кафедрой</w:t>
-      </w:r>
-      <w:r>
-        <w:rPr>
-          <w:lang w:val="ru-RU"/>
-        </w:rPr>
-        <w:t xml:space="preserve"> энд. хирургии для комиссионного решения вопроса о целесообразности хир. лечения,  </w:t>
-      </w:r>
-      <w:proofErr w:type="gramStart"/>
-      <w:r>
-        <w:rPr>
-          <w:lang w:val="ru-RU"/>
-        </w:rPr>
-        <w:t>согласно приказа</w:t>
-      </w:r>
-      <w:proofErr w:type="gramEnd"/>
-      <w:r>
-        <w:rPr>
-          <w:lang w:val="ru-RU"/>
-        </w:rPr>
-        <w:t xml:space="preserve"> № 609 от 01.10.07.    </w:t>
-      </w:r>
-    </w:p>
-    <w:p>
-      <w:pPr>
-        <w:numPr>
-          <w:ilvl w:val="0"/>
-          <w:numId w:val="2"/>
-        </w:numPr>
-        <w:jc w:val="both"/>
-        <w:rPr>
-          <w:color w:val="92D050"/>
-          <w:lang w:val="ru-RU"/>
-        </w:rPr>
-      </w:pPr>
-      <w:r>
-        <w:rPr>
-          <w:color w:val="92D050"/>
-          <w:lang w:val="ru-RU"/>
-        </w:rPr>
-        <w:lastRenderedPageBreak/>
-        <w:t>Рекомендовано обращение в клинико-диагностического отд. областного перинатального центра</w:t>
-      </w:r>
-      <w:proofErr w:type="gramStart"/>
-      <w:r>
-        <w:rPr>
-          <w:color w:val="92D050"/>
-          <w:lang w:val="ru-RU"/>
-        </w:rPr>
-        <w:t>.</w:t>
-      </w:r>
-      <w:proofErr w:type="gramEnd"/>
-      <w:r>
-        <w:rPr>
-          <w:color w:val="92D050"/>
-          <w:lang w:val="ru-RU"/>
-        </w:rPr>
-        <w:t xml:space="preserve"> ( </w:t>
-      </w:r>
-      <w:proofErr w:type="gramStart"/>
-      <w:r>
-        <w:rPr>
-          <w:color w:val="92D050"/>
-          <w:lang w:val="ru-RU"/>
-        </w:rPr>
-        <w:t>б</w:t>
-      </w:r>
-      <w:proofErr w:type="gramEnd"/>
-      <w:r>
-        <w:rPr>
-          <w:color w:val="92D050"/>
-          <w:lang w:val="ru-RU"/>
-        </w:rPr>
-        <w:t>. Шевченко 27, регистратура  т. 224-09-57).</w:t>
-      </w:r>
-    </w:p>
-    <w:p>
-      <w:pPr>
-        <w:numPr>
-          <w:ilvl w:val="0"/>
-          <w:numId w:val="2"/>
-        </w:numPr>
-        <w:jc w:val="both"/>
-        <w:rPr>
-          <w:lang w:val="ru-RU"/>
-        </w:rPr>
-      </w:pPr>
-      <w:r>
-        <w:rPr>
-          <w:lang w:val="ru-RU"/>
-        </w:rPr>
-        <w:t>Б/</w:t>
-      </w:r>
-      <w:proofErr w:type="gramStart"/>
-      <w:r>
-        <w:rPr>
-          <w:lang w:val="ru-RU"/>
-        </w:rPr>
-        <w:t>л</w:t>
-      </w:r>
-      <w:proofErr w:type="gramEnd"/>
-      <w:r>
-        <w:rPr>
-          <w:lang w:val="ru-RU"/>
-        </w:rPr>
-        <w:t xml:space="preserve"> с</w:t>
-      </w:r>
-      <w:r>
-        <w:rPr>
-          <w:lang w:val="ru-RU"/>
-        </w:rPr>
-        <w:t>ерия</w:t>
-      </w:r>
-      <w:r>
-        <w:rPr>
-          <w:lang w:val="ru-RU"/>
-        </w:rPr>
-        <w:t xml:space="preserve">. </w:t>
-      </w:r>
-      <w:r>
-        <w:rPr>
-          <w:lang w:val="ru-RU"/>
-        </w:rPr>
-        <w:t>АДГ</w:t>
-      </w:r>
-      <w:r>
-        <w:rPr>
-          <w:lang w:val="ru-RU"/>
-        </w:rPr>
-        <w:t xml:space="preserve"> </w:t>
-      </w:r>
-      <w:r>
-        <w:rPr>
-          <w:lang w:val="ru-RU"/>
-        </w:rPr>
-        <w:t xml:space="preserve"> №   </w:t>
-      </w:r>
-      <w:r>
-        <w:rPr>
-          <w:lang w:val="ru-RU"/>
-        </w:rPr>
-        <w:t>671</w:t>
-      </w:r>
-      <w:r>
-        <w:rPr>
-          <w:lang w:val="ru-RU"/>
-        </w:rPr>
-        <w:t>7</w:t>
-      </w:r>
-      <w:r>
-        <w:rPr>
-          <w:lang w:val="ru-RU"/>
-        </w:rPr>
-        <w:t xml:space="preserve">  </w:t>
-      </w:r>
-      <w:r>
-        <w:rPr>
-          <w:lang w:val="ru-RU"/>
-        </w:rPr>
-        <w:t xml:space="preserve">  </w:t>
-      </w:r>
-      <w:r>
-        <w:rPr>
-          <w:lang w:val="ru-RU"/>
-        </w:rPr>
-        <w:t xml:space="preserve">   </w:t>
-      </w:r>
-      <w:r>
-        <w:rPr>
-          <w:lang w:val="ru-RU"/>
-        </w:rPr>
-        <w:t>с  .</w:t>
-      </w:r>
-      <w:r>
-        <w:rPr>
-          <w:lang w:val="ru-RU"/>
-        </w:rPr>
-        <w:t>02.18</w:t>
-      </w:r>
-      <w:r>
-        <w:rPr>
-          <w:lang w:val="ru-RU"/>
-        </w:rPr>
-        <w:t xml:space="preserve"> по  .</w:t>
-      </w:r>
-      <w:r>
-        <w:rPr>
-          <w:lang w:val="ru-RU"/>
-        </w:rPr>
-        <w:t>02</w:t>
-      </w:r>
-      <w:r>
-        <w:rPr>
-          <w:lang w:val="ru-RU"/>
-        </w:rPr>
-        <w:t>.18</w:t>
-      </w:r>
-      <w:r>
-        <w:rPr>
-          <w:lang w:val="ru-RU"/>
-        </w:rPr>
-        <w:t xml:space="preserve">. </w:t>
-      </w:r>
-      <w:r>
-        <w:rPr>
-          <w:lang w:val="ru-RU"/>
-        </w:rPr>
-        <w:t xml:space="preserve">продолжает болеть. С </w:t>
-      </w:r>
-      <w:r>
-        <w:rPr>
-          <w:lang w:val="ru-RU"/>
-        </w:rPr>
-        <w:t xml:space="preserve"> </w:t>
-      </w:r>
-      <w:r>
-        <w:rPr>
-          <w:lang w:val="ru-RU"/>
-        </w:rPr>
-        <w:t>.</w:t>
-      </w:r>
-      <w:r>
-        <w:rPr>
-          <w:lang w:val="ru-RU"/>
-        </w:rPr>
-        <w:t>02</w:t>
-      </w:r>
-      <w:r>
-        <w:rPr>
-          <w:lang w:val="ru-RU"/>
-        </w:rPr>
-        <w:t>.18</w:t>
-      </w:r>
-      <w:r>
-        <w:rPr>
-          <w:lang w:val="ru-RU"/>
-        </w:rPr>
-        <w:t xml:space="preserve"> б/л  серия </w:t>
-      </w:r>
-      <w:r>
-        <w:rPr>
-          <w:lang w:val="ru-RU"/>
-        </w:rPr>
-        <w:t>АДГ</w:t>
-      </w:r>
-      <w:r>
-        <w:rPr>
-          <w:lang w:val="ru-RU"/>
-        </w:rPr>
-        <w:t xml:space="preserve">  </w:t>
-      </w:r>
-      <w:r>
-        <w:rPr>
-          <w:lang w:val="ru-RU"/>
-        </w:rPr>
-        <w:t xml:space="preserve">№ </w:t>
-      </w:r>
-      <w:r>
-        <w:rPr>
-          <w:lang w:val="ru-RU"/>
-        </w:rPr>
-        <w:t xml:space="preserve">   </w:t>
-      </w:r>
-      <w:r>
-        <w:rPr>
-          <w:lang w:val="ru-RU"/>
-        </w:rPr>
-        <w:t xml:space="preserve">  на </w:t>
-      </w:r>
-      <w:proofErr w:type="spellStart"/>
-      <w:proofErr w:type="gramStart"/>
-      <w:r>
-        <w:rPr>
-          <w:lang w:val="ru-RU"/>
-        </w:rPr>
-        <w:t>на</w:t>
-      </w:r>
-      <w:proofErr w:type="spellEnd"/>
-      <w:proofErr w:type="gramEnd"/>
-      <w:r>
-        <w:rPr>
-          <w:lang w:val="ru-RU"/>
-        </w:rPr>
-        <w:t xml:space="preserve"> реабилитационное лечение в санаторий «Березовый гай» </w:t>
-      </w:r>
-      <w:r>
-        <w:rPr>
-          <w:lang w:val="ru-RU"/>
-        </w:rPr>
-        <w:t xml:space="preserve"> № договора  </w:t>
-      </w:r>
-      <w:r>
-        <w:rPr>
-          <w:lang w:val="ru-RU"/>
-        </w:rPr>
-        <w:t xml:space="preserve">/18 от </w:t>
-      </w:r>
-    </w:p>
-    <w:p>
-      <w:pPr>
-        <w:numPr>
-          <w:ilvl w:val="0"/>
-          <w:numId w:val="2"/>
-        </w:numPr>
-        <w:jc w:val="both"/>
-        <w:rPr>
-          <w:lang w:val="ru-RU"/>
-        </w:rPr>
-      </w:pPr>
-      <w:r>
-        <w:rPr>
-          <w:lang w:val="ru-RU"/>
-        </w:rPr>
-        <w:t>Б/</w:t>
-      </w:r>
-      <w:proofErr w:type="gramStart"/>
-      <w:r>
-        <w:rPr>
-          <w:lang w:val="ru-RU"/>
-        </w:rPr>
-        <w:t>л</w:t>
-      </w:r>
-      <w:proofErr w:type="gramEnd"/>
-      <w:r>
-        <w:rPr>
-          <w:lang w:val="ru-RU"/>
-        </w:rPr>
-        <w:t xml:space="preserve"> серия. </w:t>
-      </w:r>
-      <w:r>
-        <w:rPr>
-          <w:lang w:val="ru-RU"/>
-        </w:rPr>
-        <w:t>АДГ</w:t>
-      </w:r>
-      <w:r>
-        <w:rPr>
-          <w:lang w:val="ru-RU"/>
-        </w:rPr>
-        <w:t xml:space="preserve">  №  </w:t>
-      </w:r>
-      <w:r>
-        <w:rPr>
-          <w:lang w:val="ru-RU"/>
-        </w:rPr>
-        <w:t>671</w:t>
-      </w:r>
-      <w:r>
-        <w:rPr>
-          <w:lang w:val="ru-RU"/>
-        </w:rPr>
-        <w:t>7</w:t>
-      </w:r>
-      <w:r>
-        <w:rPr>
-          <w:lang w:val="ru-RU"/>
-        </w:rPr>
-        <w:t xml:space="preserve">     с  .</w:t>
-      </w:r>
-      <w:r>
-        <w:rPr>
-          <w:lang w:val="ru-RU"/>
-        </w:rPr>
-        <w:t>02.18</w:t>
-      </w:r>
-      <w:r>
-        <w:rPr>
-          <w:lang w:val="ru-RU"/>
-        </w:rPr>
-        <w:t xml:space="preserve"> по  .</w:t>
-      </w:r>
-      <w:r>
-        <w:rPr>
-          <w:lang w:val="ru-RU"/>
-        </w:rPr>
-        <w:t>02.18</w:t>
-      </w:r>
-      <w:r>
-        <w:rPr>
-          <w:lang w:val="ru-RU"/>
-        </w:rPr>
-        <w:t xml:space="preserve">. </w:t>
-      </w:r>
-      <w:r>
-        <w:rPr>
-          <w:lang w:val="ru-RU"/>
-        </w:rPr>
-        <w:t xml:space="preserve">к труду   </w:t>
-      </w:r>
-      <w:r>
-        <w:rPr>
-          <w:lang w:val="ru-RU"/>
-        </w:rPr>
-        <w:t xml:space="preserve"> </w:t>
-      </w:r>
-      <w:r>
-        <w:rPr>
-          <w:lang w:val="ru-RU"/>
-        </w:rPr>
-        <w:t xml:space="preserve"> </w:t>
-      </w:r>
-      <w:r>
-        <w:rPr>
-          <w:lang w:val="ru-RU"/>
-        </w:rPr>
-        <w:t>.</w:t>
-      </w:r>
-      <w:r>
-        <w:rPr>
-          <w:lang w:val="ru-RU"/>
-        </w:rPr>
-        <w:t>02</w:t>
-      </w:r>
-      <w:r>
-        <w:rPr>
-          <w:lang w:val="ru-RU"/>
-        </w:rPr>
-        <w:t>.18</w:t>
-      </w:r>
-      <w:r>
-        <w:rPr>
-          <w:lang w:val="ru-RU"/>
-        </w:rPr>
-        <w:t xml:space="preserve"> </w:t>
-      </w:r>
-    </w:p>
-    <w:p>
-      <w:pPr>
-        <w:ind w:left="435"/>
         <w:jc w:val="both"/>
         <w:rPr>
           <w:lang w:val="ru-RU"/>
@@ -12200,14 +9083,6 @@
           <w:lang w:val="ru-RU"/>
         </w:rPr>
       </w:pPr>
-    </w:p>
-    <w:p>
-      <w:pPr>
-        <w:jc w:val="both"/>
-        <w:rPr>
-          <w:lang w:val="ru-RU"/>
-        </w:rPr>
-      </w:pPr>
       <w:proofErr w:type="spellStart"/>
       <w:r>
         <w:rPr>
@@ -12220,14 +9095,7 @@
         <w:rPr>
           <w:lang w:val="ru-RU"/>
         </w:rPr>
-        <w:t>. врач</w:t>
-      </w:r>
-      <w:proofErr w:type="gramStart"/>
-      <w:r>
-        <w:rPr>
-          <w:lang w:val="ru-RU"/>
-        </w:rPr>
-        <w:t xml:space="preserve"> </w:t>
+        <w:t xml:space="preserve">. врач </w:t>
       </w:r>
       <w:sdt>
         <w:sdtPr>
@@ -12240,7 +9108,6 @@
           <w:placeholder>
             <w:docPart w:val="9CD882C775A84FD69235888A47CFB283"/>
           </w:placeholder>
-          <w:showingPlcHdr/>
           <w:comboBox>
             <w:listItem w:displayText="Соловьюк Е.А." w:value="Соловьюк Е.А."/>
             <w:listItem w:displayText="Фещук. И.А." w:value="Фещук. И.А."/>
@@ -12252,18 +9119,19 @@
         </w:sdtPr>
         <w:sdtEndPr/>
         <w:sdtContent>
+          <w:proofErr w:type="spellStart"/>
           <w:r>
             <w:rPr>
               <w:lang w:val="ru-RU"/>
             </w:rPr>
-            <w:t>В</w:t>
+            <w:t>Севумян</w:t>
           </w:r>
-          <w:proofErr w:type="gramEnd"/>
+          <w:proofErr w:type="spellEnd"/>
           <w:r>
             <w:rPr>
               <w:lang w:val="ru-RU"/>
             </w:rPr>
-            <w:t>ыберите элемент.</w:t>
+            <w:t xml:space="preserve"> К.Ю.</w:t>
           </w:r>
         </w:sdtContent>
       </w:sdt>
@@ -12316,7 +9184,6 @@
           <w:placeholder>
             <w:docPart w:val="9526A933A200420DB1D0D728CB4C0509"/>
           </w:placeholder>
-          <w:showingPlcHdr/>
           <w:comboBox>
             <w:listItem w:value=" "/>
             <w:listItem w:displayText="Соловьюк Е.А." w:value="Соловьюк Е.А."/>
@@ -12328,8 +9195,13 @@
         </w:sdtPr>
         <w:sdtEndPr/>
         <w:sdtContent>
+          <w:proofErr w:type="spellStart"/>
           <w:r>
-            <w:t>Выберите элемент.</w:t>
+            <w:t>Еременко</w:t>
+          </w:r>
+          <w:proofErr w:type="spellEnd"/>
+          <w:r>
+            <w:t xml:space="preserve"> Н.В.</w:t>
           </w:r>
         </w:sdtContent>
       </w:sdt>
@@ -13762,93 +10634,6 @@
         </w:p>
       </w:docPartBody>
     </w:docPart>
-    <w:docPart>
-      <w:docPartPr>
-        <w:name w:val="FFCB998A69C547318D033520574A41D0"/>
-        <w:category>
-          <w:name w:val="Общие"/>
-          <w:gallery w:val="placeholder"/>
-        </w:category>
-        <w:types>
-          <w:type w:val="bbPlcHdr"/>
-        </w:types>
-        <w:behaviors>
-          <w:behavior w:val="content"/>
-        </w:behaviors>
-        <w:guid w:val="{44EDE573-4804-4E48-9FC6-91F112BF9116}"/>
-      </w:docPartPr>
-      <w:docPartBody>
-        <w:p>
-          <w:pPr>
-            <w:pStyle w:val="FFCB998A69C547318D033520574A41D0"/>
-          </w:pPr>
-          <w:r>
-            <w:rPr>
-              <w:rStyle w:val="a3"/>
-            </w:rPr>
-            <w:t>Выберите элемент.</w:t>
-          </w:r>
-        </w:p>
-      </w:docPartBody>
-    </w:docPart>
-    <w:docPart>
-      <w:docPartPr>
-        <w:name w:val="D0395AFB2040417F8DE001D6657BED06"/>
-        <w:category>
-          <w:name w:val="Общие"/>
-          <w:gallery w:val="placeholder"/>
-        </w:category>
-        <w:types>
-          <w:type w:val="bbPlcHdr"/>
-        </w:types>
-        <w:behaviors>
-          <w:behavior w:val="content"/>
-        </w:behaviors>
-        <w:guid w:val="{D959F77F-828A-4069-88E4-8B112F9C0F19}"/>
-      </w:docPartPr>
-      <w:docPartBody>
-        <w:p>
-          <w:pPr>
-            <w:pStyle w:val="D0395AFB2040417F8DE001D6657BED06"/>
-          </w:pPr>
-          <w:r>
-            <w:rPr>
-              <w:rStyle w:val="a3"/>
-            </w:rPr>
-            <w:t>Выберите элемент.</w:t>
-          </w:r>
-        </w:p>
-      </w:docPartBody>
-    </w:docPart>
-    <w:docPart>
-      <w:docPartPr>
-        <w:name w:val="3755473979B24CB896600859156E5B44"/>
-        <w:category>
-          <w:name w:val="Общие"/>
-          <w:gallery w:val="placeholder"/>
-        </w:category>
-        <w:types>
-          <w:type w:val="bbPlcHdr"/>
-        </w:types>
-        <w:behaviors>
-          <w:behavior w:val="content"/>
-        </w:behaviors>
-        <w:guid w:val="{35ADD998-FB1D-4645-8529-4E1530D78CF8}"/>
-      </w:docPartPr>
-      <w:docPartBody>
-        <w:p>
-          <w:pPr>
-            <w:pStyle w:val="3755473979B24CB896600859156E5B44"/>
-          </w:pPr>
-          <w:r>
-            <w:rPr>
-              <w:rStyle w:val="a3"/>
-            </w:rPr>
-            <w:t>Выберите элемент.</w:t>
-          </w:r>
-        </w:p>
-      </w:docPartBody>
-    </w:docPart>
   </w:docParts>
 </w:glossaryDocument>
 </file>
@@ -13935,6 +10720,7 @@
     <w:rsid w:val="004E28FF"/>
     <w:rsid w:val="005611A6"/>
     <w:rsid w:val="005D67E2"/>
+    <w:rsid w:val="0067265E"/>
     <w:rsid w:val="007527EF"/>
     <w:rsid w:val="0076178A"/>
     <w:rsid w:val="007E68FB"/>
@@ -14787,7 +11573,7 @@
 </file>
 
 <file path=customXml/itemProps1.xml><?xml version="1.0" encoding="utf-8"?>
-<ds:datastoreItem xmlns:ds="http://schemas.openxmlformats.org/officeDocument/2006/customXml" ds:itemID="{65E972F9-C696-46A6-AF68-5EEA90EF59B7}">
+<ds:datastoreItem xmlns:ds="http://schemas.openxmlformats.org/officeDocument/2006/customXml" ds:itemID="{2922245C-9CFB-4D58-96A3-93930CE755B2}">
   <ds:schemaRefs>
     <ds:schemaRef ds:uri="http://schemas.openxmlformats.org/officeDocument/2006/bibliography"/>
   </ds:schemaRefs>
